--- a/Script SQL.docx
+++ b/Script SQL.docx
@@ -456,8 +456,8 @@
         <w:pStyle w:val="ListParagraph"/>
         <w:rPr>
           <w:rFonts w:asciiTheme="majorBidi" w:hAnsiTheme="majorBidi" w:cstheme="majorBidi"/>
-          <w:sz w:val="28"/>
-          <w:szCs w:val="28"/>
+          <w:sz w:val="20"/>
+          <w:szCs w:val="20"/>
         </w:rPr>
       </w:pPr>
     </w:p>
@@ -634,17 +634,8 @@
           <w:szCs w:val="28"/>
         </w:rPr>
         <w:tab/>
-      </w:r>
-      <w:bookmarkStart w:id="0" w:name="_GoBack"/>
-      <w:r>
-        <w:rPr>
-          <w:rFonts w:asciiTheme="majorBidi" w:hAnsiTheme="majorBidi" w:cstheme="majorBidi"/>
-          <w:sz w:val="28"/>
-          <w:szCs w:val="28"/>
-        </w:rPr>
         <w:t xml:space="preserve">CATEGORYID </w:t>
       </w:r>
-      <w:bookmarkEnd w:id="0"/>
       <w:r>
         <w:rPr>
           <w:rFonts w:asciiTheme="majorBidi" w:hAnsiTheme="majorBidi" w:cstheme="majorBidi"/>
@@ -679,6 +670,14 @@
           <w:szCs w:val="28"/>
         </w:rPr>
         <w:t>)</w:t>
+      </w:r>
+      <w:r>
+        <w:rPr>
+          <w:rFonts w:asciiTheme="majorBidi" w:hAnsiTheme="majorBidi" w:cstheme="majorBidi"/>
+          <w:sz w:val="28"/>
+          <w:szCs w:val="28"/>
+        </w:rPr>
+        <w:t>,</w:t>
       </w:r>
     </w:p>
     <w:p>
@@ -1249,6 +1248,14 @@
         </w:rPr>
         <w:t>)</w:t>
       </w:r>
+      <w:r>
+        <w:rPr>
+          <w:rFonts w:asciiTheme="majorBidi" w:hAnsiTheme="majorBidi" w:cstheme="majorBidi"/>
+          <w:sz w:val="28"/>
+          <w:szCs w:val="28"/>
+        </w:rPr>
+        <w:t>,</w:t>
+      </w:r>
     </w:p>
     <w:p>
       <w:pPr>
@@ -1503,6 +1510,14 @@
         </w:rPr>
         <w:t>)</w:t>
       </w:r>
+      <w:r>
+        <w:rPr>
+          <w:rFonts w:asciiTheme="majorBidi" w:hAnsiTheme="majorBidi" w:cstheme="majorBidi"/>
+          <w:sz w:val="28"/>
+          <w:szCs w:val="28"/>
+        </w:rPr>
+        <w:t>,</w:t>
+      </w:r>
     </w:p>
     <w:p>
       <w:pPr>
@@ -1817,6 +1832,14 @@
         </w:rPr>
         <w:t>)</w:t>
       </w:r>
+      <w:r>
+        <w:rPr>
+          <w:rFonts w:asciiTheme="majorBidi" w:hAnsiTheme="majorBidi" w:cstheme="majorBidi"/>
+          <w:sz w:val="28"/>
+          <w:szCs w:val="28"/>
+        </w:rPr>
+        <w:t>,</w:t>
+      </w:r>
     </w:p>
     <w:p>
       <w:pPr>
@@ -2114,6 +2137,14 @@
           <w:szCs w:val="28"/>
         </w:rPr>
         <w:t>)</w:t>
+      </w:r>
+      <w:r>
+        <w:rPr>
+          <w:rFonts w:asciiTheme="majorBidi" w:hAnsiTheme="majorBidi" w:cstheme="majorBidi"/>
+          <w:sz w:val="28"/>
+          <w:szCs w:val="28"/>
+        </w:rPr>
+        <w:t>,</w:t>
       </w:r>
     </w:p>
     <w:p>
@@ -2539,7 +2570,17 @@
           <w:sz w:val="28"/>
           <w:szCs w:val="28"/>
         </w:rPr>
-        <w:t>ARTIST</w:t>
+        <w:t>A</w:t>
+      </w:r>
+      <w:bookmarkStart w:id="0" w:name="_GoBack"/>
+      <w:bookmarkEnd w:id="0"/>
+      <w:r>
+        <w:rPr>
+          <w:rFonts w:asciiTheme="majorBidi" w:hAnsiTheme="majorBidi" w:cstheme="majorBidi"/>
+          <w:sz w:val="28"/>
+          <w:szCs w:val="28"/>
+        </w:rPr>
+        <w:t>RTIST</w:t>
       </w:r>
       <w:r>
         <w:rPr>

--- a/Script SQL.docx
+++ b/Script SQL.docx
@@ -1,6 +1,6 @@
 
 <file path=word/document.xml><?xml version="1.0" encoding="utf-8"?>
-<w:document xmlns:wpc="http://schemas.microsoft.com/office/word/2010/wordprocessingCanvas" xmlns:mc="http://schemas.openxmlformats.org/markup-compatibility/2006" xmlns:o="urn:schemas-microsoft-com:office:office" xmlns:r="http://schemas.openxmlformats.org/officeDocument/2006/relationships" xmlns:m="http://schemas.openxmlformats.org/officeDocument/2006/math" xmlns:v="urn:schemas-microsoft-com:vml" xmlns:wp14="http://schemas.microsoft.com/office/word/2010/wordprocessingDrawing" xmlns:wp="http://schemas.openxmlformats.org/drawingml/2006/wordprocessingDrawing" xmlns:w10="urn:schemas-microsoft-com:office:word" xmlns:w="http://schemas.openxmlformats.org/wordprocessingml/2006/main" xmlns:w14="http://schemas.microsoft.com/office/word/2010/wordml" xmlns:w15="http://schemas.microsoft.com/office/word/2012/wordml" xmlns:wpg="http://schemas.microsoft.com/office/word/2010/wordprocessingGroup" xmlns:wpi="http://schemas.microsoft.com/office/word/2010/wordprocessingInk" xmlns:wne="http://schemas.microsoft.com/office/word/2006/wordml" xmlns:wps="http://schemas.microsoft.com/office/word/2010/wordprocessingShape" mc:Ignorable="w14 w15 wp14">
+<w:document xmlns:wpc="http://schemas.microsoft.com/office/word/2010/wordprocessingCanvas" xmlns:cx="http://schemas.microsoft.com/office/drawing/2014/chartex" xmlns:cx1="http://schemas.microsoft.com/office/drawing/2015/9/8/chartex" xmlns:mc="http://schemas.openxmlformats.org/markup-compatibility/2006" xmlns:o="urn:schemas-microsoft-com:office:office" xmlns:r="http://schemas.openxmlformats.org/officeDocument/2006/relationships" xmlns:m="http://schemas.openxmlformats.org/officeDocument/2006/math" xmlns:v="urn:schemas-microsoft-com:vml" xmlns:wp14="http://schemas.microsoft.com/office/word/2010/wordprocessingDrawing" xmlns:wp="http://schemas.openxmlformats.org/drawingml/2006/wordprocessingDrawing" xmlns:w10="urn:schemas-microsoft-com:office:word" xmlns:w="http://schemas.openxmlformats.org/wordprocessingml/2006/main" xmlns:w14="http://schemas.microsoft.com/office/word/2010/wordml" xmlns:w15="http://schemas.microsoft.com/office/word/2012/wordml" xmlns:w16se="http://schemas.microsoft.com/office/word/2015/wordml/symex" xmlns:wpg="http://schemas.microsoft.com/office/word/2010/wordprocessingGroup" xmlns:wpi="http://schemas.microsoft.com/office/word/2010/wordprocessingInk" xmlns:wne="http://schemas.microsoft.com/office/word/2006/wordml" xmlns:wps="http://schemas.microsoft.com/office/word/2010/wordprocessingShape" mc:Ignorable="w14 w15 w16se wp14">
   <w:body>
     <w:p>
       <w:pPr>
@@ -1063,15 +1063,7 @@
           <w:sz w:val="28"/>
           <w:szCs w:val="28"/>
         </w:rPr>
-        <w:t>CREATE TABLE USERINFO</w:t>
-      </w:r>
-      <w:r>
-        <w:rPr>
-          <w:rFonts w:asciiTheme="majorBidi" w:hAnsiTheme="majorBidi" w:cstheme="majorBidi"/>
-          <w:sz w:val="28"/>
-          <w:szCs w:val="28"/>
-        </w:rPr>
-        <w:t xml:space="preserve"> </w:t>
+        <w:t xml:space="preserve">CREATE TABLE USERINFO </w:t>
       </w:r>
     </w:p>
     <w:p>
@@ -1098,15 +1090,7 @@
           <w:szCs w:val="28"/>
         </w:rPr>
         <w:tab/>
-        <w:t>USERID</w:t>
-      </w:r>
-      <w:r>
-        <w:rPr>
-          <w:rFonts w:asciiTheme="majorBidi" w:hAnsiTheme="majorBidi" w:cstheme="majorBidi"/>
-          <w:sz w:val="28"/>
-          <w:szCs w:val="28"/>
-        </w:rPr>
-        <w:t xml:space="preserve"> NUMBER NOT NULL, </w:t>
+        <w:t xml:space="preserve">USERID NUMBER NOT NULL, </w:t>
       </w:r>
     </w:p>
     <w:p>
@@ -1125,31 +1109,7 @@
           <w:szCs w:val="28"/>
         </w:rPr>
         <w:tab/>
-        <w:t>USERNAME</w:t>
-      </w:r>
-      <w:r>
-        <w:rPr>
-          <w:rFonts w:asciiTheme="majorBidi" w:hAnsiTheme="majorBidi" w:cstheme="majorBidi"/>
-          <w:sz w:val="28"/>
-          <w:szCs w:val="28"/>
-        </w:rPr>
-        <w:t xml:space="preserve"> VARCHAR2</w:t>
-      </w:r>
-      <w:r>
-        <w:rPr>
-          <w:rFonts w:asciiTheme="majorBidi" w:hAnsiTheme="majorBidi" w:cstheme="majorBidi"/>
-          <w:sz w:val="28"/>
-          <w:szCs w:val="28"/>
-        </w:rPr>
-        <w:t xml:space="preserve"> </w:t>
-      </w:r>
-      <w:r>
-        <w:rPr>
-          <w:rFonts w:asciiTheme="majorBidi" w:hAnsiTheme="majorBidi" w:cstheme="majorBidi"/>
-          <w:sz w:val="28"/>
-          <w:szCs w:val="28"/>
-        </w:rPr>
-        <w:t xml:space="preserve">(30 BYTE) NOT NULL, </w:t>
+        <w:t xml:space="preserve">USERNAME VARCHAR2 (30 BYTE) NOT NULL, </w:t>
       </w:r>
     </w:p>
     <w:p>
@@ -1168,15 +1128,7 @@
           <w:szCs w:val="28"/>
         </w:rPr>
         <w:tab/>
-        <w:t>STARTDATE</w:t>
-      </w:r>
-      <w:r>
-        <w:rPr>
-          <w:rFonts w:asciiTheme="majorBidi" w:hAnsiTheme="majorBidi" w:cstheme="majorBidi"/>
-          <w:sz w:val="28"/>
-          <w:szCs w:val="28"/>
-        </w:rPr>
-        <w:t xml:space="preserve"> DATE NOT NULL, </w:t>
+        <w:t xml:space="preserve">STARTDATE DATE NOT NULL, </w:t>
       </w:r>
     </w:p>
     <w:p>
@@ -1195,31 +1147,7 @@
           <w:szCs w:val="28"/>
         </w:rPr>
         <w:tab/>
-        <w:t>SUBSCRIPTIONNAME</w:t>
-      </w:r>
-      <w:r>
-        <w:rPr>
-          <w:rFonts w:asciiTheme="majorBidi" w:hAnsiTheme="majorBidi" w:cstheme="majorBidi"/>
-          <w:sz w:val="28"/>
-          <w:szCs w:val="28"/>
-        </w:rPr>
-        <w:t xml:space="preserve"> VARCHAR2</w:t>
-      </w:r>
-      <w:r>
-        <w:rPr>
-          <w:rFonts w:asciiTheme="majorBidi" w:hAnsiTheme="majorBidi" w:cstheme="majorBidi"/>
-          <w:sz w:val="28"/>
-          <w:szCs w:val="28"/>
-        </w:rPr>
-        <w:t xml:space="preserve"> </w:t>
-      </w:r>
-      <w:r>
-        <w:rPr>
-          <w:rFonts w:asciiTheme="majorBidi" w:hAnsiTheme="majorBidi" w:cstheme="majorBidi"/>
-          <w:sz w:val="28"/>
-          <w:szCs w:val="28"/>
-        </w:rPr>
-        <w:t xml:space="preserve">(60 BYTE) DEFAULT 'regular' NOT NULL, </w:t>
+        <w:t xml:space="preserve">SUBSCRIPTIONNAME VARCHAR2 (60 BYTE) DEFAULT 'regular' NOT NULL, </w:t>
       </w:r>
     </w:p>
     <w:p>
@@ -1238,23 +1166,7 @@
           <w:szCs w:val="28"/>
         </w:rPr>
         <w:tab/>
-        <w:t xml:space="preserve"> CONSTRAINT USERINFO_PK PRIMARY KEY (USERID</w:t>
-      </w:r>
-      <w:r>
-        <w:rPr>
-          <w:rFonts w:asciiTheme="majorBidi" w:hAnsiTheme="majorBidi" w:cstheme="majorBidi"/>
-          <w:sz w:val="28"/>
-          <w:szCs w:val="28"/>
-        </w:rPr>
-        <w:t>)</w:t>
-      </w:r>
-      <w:r>
-        <w:rPr>
-          <w:rFonts w:asciiTheme="majorBidi" w:hAnsiTheme="majorBidi" w:cstheme="majorBidi"/>
-          <w:sz w:val="28"/>
-          <w:szCs w:val="28"/>
-        </w:rPr>
-        <w:t>,</w:t>
+        <w:t xml:space="preserve"> CONSTRAINT USERINFO_PK PRIMARY KEY (USERID),</w:t>
       </w:r>
     </w:p>
     <w:p>
@@ -1273,92 +1185,44 @@
           <w:szCs w:val="28"/>
         </w:rPr>
         <w:tab/>
-        <w:t xml:space="preserve"> CONSTRAINT SUBSCRIPTIONNAME</w:t>
-      </w:r>
-      <w:r>
-        <w:rPr>
-          <w:rFonts w:asciiTheme="majorBidi" w:hAnsiTheme="majorBidi" w:cstheme="majorBidi"/>
-          <w:sz w:val="28"/>
-          <w:szCs w:val="28"/>
-        </w:rPr>
-        <w:t xml:space="preserve"> F</w:t>
-      </w:r>
-      <w:r>
-        <w:rPr>
-          <w:rFonts w:asciiTheme="majorBidi" w:hAnsiTheme="majorBidi" w:cstheme="majorBidi"/>
-          <w:sz w:val="28"/>
-          <w:szCs w:val="28"/>
-        </w:rPr>
-        <w:t>OREIGN KEY (SUBSCRIPTIONNAME</w:t>
-      </w:r>
-      <w:r>
-        <w:rPr>
-          <w:rFonts w:asciiTheme="majorBidi" w:hAnsiTheme="majorBidi" w:cstheme="majorBidi"/>
-          <w:sz w:val="28"/>
-          <w:szCs w:val="28"/>
-        </w:rPr>
-        <w:t>)</w:t>
-      </w:r>
-      <w:r>
-        <w:rPr>
-          <w:rFonts w:asciiTheme="majorBidi" w:hAnsiTheme="majorBidi" w:cstheme="majorBidi"/>
-          <w:sz w:val="28"/>
-          <w:szCs w:val="28"/>
-        </w:rPr>
-        <w:t xml:space="preserve"> </w:t>
-      </w:r>
-      <w:r>
-        <w:rPr>
-          <w:rFonts w:asciiTheme="majorBidi" w:hAnsiTheme="majorBidi" w:cstheme="majorBidi"/>
-          <w:sz w:val="28"/>
-          <w:szCs w:val="28"/>
-        </w:rPr>
-        <w:t>SUBS</w:t>
-      </w:r>
-      <w:r>
-        <w:rPr>
-          <w:rFonts w:asciiTheme="majorBidi" w:hAnsiTheme="majorBidi" w:cstheme="majorBidi"/>
-          <w:sz w:val="28"/>
-          <w:szCs w:val="28"/>
-        </w:rPr>
-        <w:t>CRIPTIONPLAN (SUBNAME)</w:t>
-      </w:r>
-    </w:p>
-    <w:p>
-      <w:pPr>
-        <w:pStyle w:val="ListParagraph"/>
-        <w:rPr>
-          <w:rFonts w:asciiTheme="majorBidi" w:hAnsiTheme="majorBidi" w:cstheme="majorBidi"/>
-          <w:sz w:val="28"/>
-          <w:szCs w:val="28"/>
-        </w:rPr>
-      </w:pPr>
-      <w:r>
-        <w:rPr>
-          <w:rFonts w:asciiTheme="majorBidi" w:hAnsiTheme="majorBidi" w:cstheme="majorBidi"/>
-          <w:sz w:val="28"/>
-          <w:szCs w:val="28"/>
-        </w:rPr>
-        <w:t xml:space="preserve">   )</w:t>
-      </w:r>
-      <w:r>
-        <w:rPr>
-          <w:rFonts w:asciiTheme="majorBidi" w:hAnsiTheme="majorBidi" w:cstheme="majorBidi"/>
-          <w:sz w:val="28"/>
-          <w:szCs w:val="28"/>
-        </w:rPr>
-        <w:t>;</w:t>
-      </w:r>
-    </w:p>
-    <w:p>
-      <w:pPr>
-        <w:pStyle w:val="ListParagraph"/>
-        <w:rPr>
-          <w:rFonts w:asciiTheme="majorBidi" w:hAnsiTheme="majorBidi" w:cstheme="majorBidi"/>
-          <w:sz w:val="28"/>
-          <w:szCs w:val="28"/>
-        </w:rPr>
-      </w:pPr>
+        <w:t xml:space="preserve"> CONSTRAINT SUBSCRIPTIONNAME FOREIGN KEY (SUBSCRIPTIONNAME) </w:t>
+      </w:r>
+      <w:proofErr w:type="gramStart"/>
+      <w:r>
+        <w:rPr>
+          <w:rFonts w:asciiTheme="majorBidi" w:hAnsiTheme="majorBidi" w:cstheme="majorBidi"/>
+          <w:sz w:val="28"/>
+          <w:szCs w:val="28"/>
+        </w:rPr>
+        <w:t>REFERENCES  SUBSCRIPTIONPLAN</w:t>
+      </w:r>
+      <w:proofErr w:type="gramEnd"/>
+      <w:r>
+        <w:rPr>
+          <w:rFonts w:asciiTheme="majorBidi" w:hAnsiTheme="majorBidi" w:cstheme="majorBidi"/>
+          <w:sz w:val="28"/>
+          <w:szCs w:val="28"/>
+        </w:rPr>
+        <w:t xml:space="preserve"> (SUBNAME)</w:t>
+      </w:r>
+    </w:p>
+    <w:p>
+      <w:pPr>
+        <w:pStyle w:val="ListParagraph"/>
+        <w:rPr>
+          <w:rFonts w:asciiTheme="majorBidi" w:hAnsiTheme="majorBidi" w:cstheme="majorBidi"/>
+          <w:sz w:val="28"/>
+          <w:szCs w:val="28"/>
+        </w:rPr>
+      </w:pPr>
+      <w:r>
+        <w:rPr>
+          <w:rFonts w:asciiTheme="majorBidi" w:hAnsiTheme="majorBidi" w:cstheme="majorBidi"/>
+          <w:sz w:val="28"/>
+          <w:szCs w:val="28"/>
+        </w:rPr>
+        <w:t xml:space="preserve">   );</w:t>
+      </w:r>
     </w:p>
     <w:p>
       <w:pPr>
@@ -2003,7 +1867,6 @@
           <w:sz w:val="32"/>
           <w:szCs w:val="32"/>
         </w:rPr>
-        <w:lastRenderedPageBreak/>
         <w:t>ATRIST_SONGS</w:t>
       </w:r>
     </w:p>
@@ -2270,6 +2133,14 @@
           <w:szCs w:val="28"/>
         </w:rPr>
         <w:t xml:space="preserve">   )</w:t>
+      </w:r>
+      <w:r>
+        <w:rPr>
+          <w:rFonts w:asciiTheme="majorBidi" w:hAnsiTheme="majorBidi" w:cstheme="majorBidi"/>
+          <w:sz w:val="28"/>
+          <w:szCs w:val="28"/>
+        </w:rPr>
+        <w:t>;</w:t>
       </w:r>
     </w:p>
     <w:p/>
@@ -2570,17 +2441,7 @@
           <w:sz w:val="28"/>
           <w:szCs w:val="28"/>
         </w:rPr>
-        <w:t>A</w:t>
-      </w:r>
-      <w:bookmarkStart w:id="0" w:name="_GoBack"/>
-      <w:bookmarkEnd w:id="0"/>
-      <w:r>
-        <w:rPr>
-          <w:rFonts w:asciiTheme="majorBidi" w:hAnsiTheme="majorBidi" w:cstheme="majorBidi"/>
-          <w:sz w:val="28"/>
-          <w:szCs w:val="28"/>
-        </w:rPr>
-        <w:t>RTIST</w:t>
+        <w:t>ARTIST</w:t>
       </w:r>
       <w:r>
         <w:rPr>
@@ -2840,58 +2701,58 @@
           <w:sz w:val="28"/>
           <w:szCs w:val="28"/>
         </w:rPr>
+        <w:t xml:space="preserve">INSERT INTO </w:t>
+      </w:r>
+      <w:r>
+        <w:rPr>
+          <w:rFonts w:asciiTheme="majorBidi" w:hAnsiTheme="majorBidi" w:cstheme="majorBidi"/>
+          <w:sz w:val="28"/>
+          <w:szCs w:val="28"/>
+        </w:rPr>
+        <w:t>SONGSCATEGORY</w:t>
+      </w:r>
+      <w:r>
+        <w:rPr>
+          <w:rFonts w:asciiTheme="majorBidi" w:hAnsiTheme="majorBidi" w:cstheme="majorBidi"/>
+          <w:sz w:val="28"/>
+          <w:szCs w:val="28"/>
+        </w:rPr>
+        <w:t xml:space="preserve"> (CATEGORYID, CATEGORYNAME) VALUES ('3', '</w:t>
+      </w:r>
+      <w:proofErr w:type="spellStart"/>
+      <w:r>
+        <w:rPr>
+          <w:rFonts w:asciiTheme="majorBidi" w:hAnsiTheme="majorBidi" w:cstheme="majorBidi"/>
+          <w:sz w:val="28"/>
+          <w:szCs w:val="28"/>
+        </w:rPr>
+        <w:t>quran</w:t>
+      </w:r>
+      <w:proofErr w:type="spellEnd"/>
+      <w:r>
+        <w:rPr>
+          <w:rFonts w:asciiTheme="majorBidi" w:hAnsiTheme="majorBidi" w:cstheme="majorBidi"/>
+          <w:sz w:val="28"/>
+          <w:szCs w:val="28"/>
+        </w:rPr>
+        <w:t>')</w:t>
+      </w:r>
+    </w:p>
+    <w:p>
+      <w:pPr>
+        <w:rPr>
+          <w:rFonts w:asciiTheme="majorBidi" w:hAnsiTheme="majorBidi" w:cstheme="majorBidi"/>
+          <w:sz w:val="28"/>
+          <w:szCs w:val="28"/>
+        </w:rPr>
+      </w:pPr>
+      <w:r>
+        <w:rPr>
+          <w:rFonts w:asciiTheme="majorBidi" w:hAnsiTheme="majorBidi" w:cstheme="majorBidi"/>
+          <w:sz w:val="28"/>
+          <w:szCs w:val="28"/>
+        </w:rPr>
         <w:lastRenderedPageBreak/>
-        <w:t xml:space="preserve">INSERT INTO </w:t>
-      </w:r>
-      <w:r>
-        <w:rPr>
-          <w:rFonts w:asciiTheme="majorBidi" w:hAnsiTheme="majorBidi" w:cstheme="majorBidi"/>
-          <w:sz w:val="28"/>
-          <w:szCs w:val="28"/>
-        </w:rPr>
-        <w:t>SONGSCATEGORY</w:t>
-      </w:r>
-      <w:r>
-        <w:rPr>
-          <w:rFonts w:asciiTheme="majorBidi" w:hAnsiTheme="majorBidi" w:cstheme="majorBidi"/>
-          <w:sz w:val="28"/>
-          <w:szCs w:val="28"/>
-        </w:rPr>
-        <w:t xml:space="preserve"> (CATEGORYID, CATEGORYNAME) VALUES ('3', '</w:t>
-      </w:r>
-      <w:proofErr w:type="spellStart"/>
-      <w:r>
-        <w:rPr>
-          <w:rFonts w:asciiTheme="majorBidi" w:hAnsiTheme="majorBidi" w:cstheme="majorBidi"/>
-          <w:sz w:val="28"/>
-          <w:szCs w:val="28"/>
-        </w:rPr>
-        <w:t>quran</w:t>
-      </w:r>
-      <w:proofErr w:type="spellEnd"/>
-      <w:r>
-        <w:rPr>
-          <w:rFonts w:asciiTheme="majorBidi" w:hAnsiTheme="majorBidi" w:cstheme="majorBidi"/>
-          <w:sz w:val="28"/>
-          <w:szCs w:val="28"/>
-        </w:rPr>
-        <w:t>')</w:t>
-      </w:r>
-    </w:p>
-    <w:p>
-      <w:pPr>
-        <w:rPr>
-          <w:rFonts w:asciiTheme="majorBidi" w:hAnsiTheme="majorBidi" w:cstheme="majorBidi"/>
-          <w:sz w:val="28"/>
-          <w:szCs w:val="28"/>
-        </w:rPr>
-      </w:pPr>
-      <w:r>
-        <w:rPr>
-          <w:rFonts w:asciiTheme="majorBidi" w:hAnsiTheme="majorBidi" w:cstheme="majorBidi"/>
-          <w:sz w:val="28"/>
-          <w:szCs w:val="28"/>
-        </w:rPr>
         <w:t xml:space="preserve">INSERT INTO </w:t>
       </w:r>
       <w:r>
@@ -3015,27 +2876,7 @@
           <w:sz w:val="28"/>
           <w:szCs w:val="28"/>
         </w:rPr>
-        <w:t xml:space="preserve"> (SONGID, SONGNAME, </w:t>
-      </w:r>
-      <w:proofErr w:type="gramStart"/>
-      <w:r>
-        <w:rPr>
-          <w:rFonts w:asciiTheme="majorBidi" w:hAnsiTheme="majorBidi" w:cstheme="majorBidi"/>
-          <w:color w:val="000000" w:themeColor="text1"/>
-          <w:sz w:val="28"/>
-          <w:szCs w:val="28"/>
-        </w:rPr>
-        <w:t>CATEGORYID</w:t>
-      </w:r>
-      <w:proofErr w:type="gramEnd"/>
-      <w:r>
-        <w:rPr>
-          <w:rFonts w:asciiTheme="majorBidi" w:hAnsiTheme="majorBidi" w:cstheme="majorBidi"/>
-          <w:color w:val="000000" w:themeColor="text1"/>
-          <w:sz w:val="28"/>
-          <w:szCs w:val="28"/>
-        </w:rPr>
-        <w:t>) VALUES ('1', '</w:t>
+        <w:t xml:space="preserve"> (SONGID, SONGNAME, CATEGORYID) VALUES ('1', '</w:t>
       </w:r>
       <w:proofErr w:type="spellStart"/>
       <w:r>
@@ -3092,27 +2933,7 @@
           <w:sz w:val="28"/>
           <w:szCs w:val="28"/>
         </w:rPr>
-        <w:t xml:space="preserve"> (SONGID, SONGNAME, </w:t>
-      </w:r>
-      <w:proofErr w:type="gramStart"/>
-      <w:r>
-        <w:rPr>
-          <w:rFonts w:asciiTheme="majorBidi" w:hAnsiTheme="majorBidi" w:cstheme="majorBidi"/>
-          <w:color w:val="000000" w:themeColor="text1"/>
-          <w:sz w:val="28"/>
-          <w:szCs w:val="28"/>
-        </w:rPr>
-        <w:t>CATEGORYID</w:t>
-      </w:r>
-      <w:proofErr w:type="gramEnd"/>
-      <w:r>
-        <w:rPr>
-          <w:rFonts w:asciiTheme="majorBidi" w:hAnsiTheme="majorBidi" w:cstheme="majorBidi"/>
-          <w:color w:val="000000" w:themeColor="text1"/>
-          <w:sz w:val="28"/>
-          <w:szCs w:val="28"/>
-        </w:rPr>
-        <w:t>) VALUES ('2', '</w:t>
+        <w:t xml:space="preserve"> (SONGID, SONGNAME, CATEGORYID) VALUES ('2', '</w:t>
       </w:r>
       <w:proofErr w:type="spellStart"/>
       <w:r>
@@ -3169,27 +2990,7 @@
           <w:sz w:val="28"/>
           <w:szCs w:val="28"/>
         </w:rPr>
-        <w:t xml:space="preserve"> (SONGID, SONGNAME, </w:t>
-      </w:r>
-      <w:proofErr w:type="gramStart"/>
-      <w:r>
-        <w:rPr>
-          <w:rFonts w:asciiTheme="majorBidi" w:hAnsiTheme="majorBidi" w:cstheme="majorBidi"/>
-          <w:color w:val="000000" w:themeColor="text1"/>
-          <w:sz w:val="28"/>
-          <w:szCs w:val="28"/>
-        </w:rPr>
-        <w:t>CATEGORYID</w:t>
-      </w:r>
-      <w:proofErr w:type="gramEnd"/>
-      <w:r>
-        <w:rPr>
-          <w:rFonts w:asciiTheme="majorBidi" w:hAnsiTheme="majorBidi" w:cstheme="majorBidi"/>
-          <w:color w:val="000000" w:themeColor="text1"/>
-          <w:sz w:val="28"/>
-          <w:szCs w:val="28"/>
-        </w:rPr>
-        <w:t>) VALUES ('3', 'always be there', '4')</w:t>
+        <w:t xml:space="preserve"> (SONGID, SONGNAME, CATEGORYID) VALUES ('3', 'always be there', '4')</w:t>
       </w:r>
     </w:p>
     <w:p>
@@ -3226,27 +3027,7 @@
           <w:sz w:val="28"/>
           <w:szCs w:val="28"/>
         </w:rPr>
-        <w:t xml:space="preserve"> (SONGID, SONGNAME, </w:t>
-      </w:r>
-      <w:proofErr w:type="gramStart"/>
-      <w:r>
-        <w:rPr>
-          <w:rFonts w:asciiTheme="majorBidi" w:hAnsiTheme="majorBidi" w:cstheme="majorBidi"/>
-          <w:color w:val="000000" w:themeColor="text1"/>
-          <w:sz w:val="28"/>
-          <w:szCs w:val="28"/>
-        </w:rPr>
-        <w:t>CATEGORYID</w:t>
-      </w:r>
-      <w:proofErr w:type="gramEnd"/>
-      <w:r>
-        <w:rPr>
-          <w:rFonts w:asciiTheme="majorBidi" w:hAnsiTheme="majorBidi" w:cstheme="majorBidi"/>
-          <w:color w:val="000000" w:themeColor="text1"/>
-          <w:sz w:val="28"/>
-          <w:szCs w:val="28"/>
-        </w:rPr>
-        <w:t>) VALUES ('4', 'supplication', '4')</w:t>
+        <w:t xml:space="preserve"> (SONGID, SONGNAME, CATEGORYID) VALUES ('4', 'supplication', '4')</w:t>
       </w:r>
     </w:p>
     <w:p>
@@ -3311,27 +3092,7 @@
           <w:sz w:val="28"/>
           <w:szCs w:val="28"/>
         </w:rPr>
-        <w:t xml:space="preserve"> (SONGID, SONGNAME, </w:t>
-      </w:r>
-      <w:proofErr w:type="gramStart"/>
-      <w:r>
-        <w:rPr>
-          <w:rFonts w:asciiTheme="majorBidi" w:hAnsiTheme="majorBidi" w:cstheme="majorBidi"/>
-          <w:color w:val="000000" w:themeColor="text1"/>
-          <w:sz w:val="28"/>
-          <w:szCs w:val="28"/>
-        </w:rPr>
-        <w:t>CATEGORYID</w:t>
-      </w:r>
-      <w:proofErr w:type="gramEnd"/>
-      <w:r>
-        <w:rPr>
-          <w:rFonts w:asciiTheme="majorBidi" w:hAnsiTheme="majorBidi" w:cstheme="majorBidi"/>
-          <w:color w:val="000000" w:themeColor="text1"/>
-          <w:sz w:val="28"/>
-          <w:szCs w:val="28"/>
-        </w:rPr>
-        <w:t xml:space="preserve">) VALUES ('6', 'dialogue with </w:t>
+        <w:t xml:space="preserve"> (SONGID, SONGNAME, CATEGORYID) VALUES ('6', 'dialogue with </w:t>
       </w:r>
       <w:r>
         <w:rPr>
@@ -3386,27 +3147,7 @@
           <w:sz w:val="28"/>
           <w:szCs w:val="28"/>
         </w:rPr>
-        <w:t xml:space="preserve"> (SONGID, SONGNAME, </w:t>
-      </w:r>
-      <w:proofErr w:type="gramStart"/>
-      <w:r>
-        <w:rPr>
-          <w:rFonts w:asciiTheme="majorBidi" w:hAnsiTheme="majorBidi" w:cstheme="majorBidi"/>
-          <w:color w:val="000000" w:themeColor="text1"/>
-          <w:sz w:val="28"/>
-          <w:szCs w:val="28"/>
-        </w:rPr>
-        <w:t>CATEGORYID</w:t>
-      </w:r>
-      <w:proofErr w:type="gramEnd"/>
-      <w:r>
-        <w:rPr>
-          <w:rFonts w:asciiTheme="majorBidi" w:hAnsiTheme="majorBidi" w:cstheme="majorBidi"/>
-          <w:color w:val="000000" w:themeColor="text1"/>
-          <w:sz w:val="28"/>
-          <w:szCs w:val="28"/>
-        </w:rPr>
-        <w:t>) VALUES ('7', 'alphabetic song', '1')</w:t>
+        <w:t xml:space="preserve"> (SONGID, SONGNAME, CATEGORYID) VALUES ('7', 'alphabetic song', '1')</w:t>
       </w:r>
     </w:p>
     <w:p>
@@ -3443,27 +3184,7 @@
           <w:sz w:val="28"/>
           <w:szCs w:val="28"/>
         </w:rPr>
-        <w:t xml:space="preserve"> (SONGID, SONGNAME, </w:t>
-      </w:r>
-      <w:proofErr w:type="gramStart"/>
-      <w:r>
-        <w:rPr>
-          <w:rFonts w:asciiTheme="majorBidi" w:hAnsiTheme="majorBidi" w:cstheme="majorBidi"/>
-          <w:color w:val="000000" w:themeColor="text1"/>
-          <w:sz w:val="28"/>
-          <w:szCs w:val="28"/>
-        </w:rPr>
-        <w:t>CATEGORYID</w:t>
-      </w:r>
-      <w:proofErr w:type="gramEnd"/>
-      <w:r>
-        <w:rPr>
-          <w:rFonts w:asciiTheme="majorBidi" w:hAnsiTheme="majorBidi" w:cstheme="majorBidi"/>
-          <w:color w:val="000000" w:themeColor="text1"/>
-          <w:sz w:val="28"/>
-          <w:szCs w:val="28"/>
-        </w:rPr>
-        <w:t>) VALUES ('8', '</w:t>
+        <w:t xml:space="preserve"> (SONGID, SONGNAME, CATEGORYID) VALUES ('8', '</w:t>
       </w:r>
       <w:proofErr w:type="spellStart"/>
       <w:r>
@@ -3618,7 +3339,6 @@
           <w:sz w:val="28"/>
           <w:szCs w:val="28"/>
         </w:rPr>
-        <w:lastRenderedPageBreak/>
         <w:t xml:space="preserve">INSERT INTO </w:t>
       </w:r>
       <w:r>
@@ -3712,27 +3432,7 @@
           <w:sz w:val="28"/>
           <w:szCs w:val="28"/>
         </w:rPr>
-        <w:t xml:space="preserve"> (USERID, USERNAME, STARTDATE, SUBSCRIPTIONNAME) VALUES ('1', '</w:t>
-      </w:r>
-      <w:proofErr w:type="spellStart"/>
-      <w:r>
-        <w:rPr>
-          <w:rFonts w:asciiTheme="majorBidi" w:hAnsiTheme="majorBidi" w:cstheme="majorBidi"/>
-          <w:color w:val="000000" w:themeColor="text1"/>
-          <w:sz w:val="28"/>
-          <w:szCs w:val="28"/>
-        </w:rPr>
-        <w:t>sama</w:t>
-      </w:r>
-      <w:proofErr w:type="spellEnd"/>
-      <w:r>
-        <w:rPr>
-          <w:rFonts w:asciiTheme="majorBidi" w:hAnsiTheme="majorBidi" w:cstheme="majorBidi"/>
-          <w:color w:val="000000" w:themeColor="text1"/>
-          <w:sz w:val="28"/>
-          <w:szCs w:val="28"/>
-        </w:rPr>
-        <w:t>', TO_</w:t>
+        <w:t xml:space="preserve"> (USERID, USERNAME, STARTDATE, SUBSCRIPTIONNAME) VALUES ('1', 'sama', TO_</w:t>
       </w:r>
       <w:proofErr w:type="gramStart"/>
       <w:r>
@@ -4273,83 +3973,83 @@
           <w:sz w:val="28"/>
           <w:szCs w:val="28"/>
         </w:rPr>
+        <w:t xml:space="preserve">INSERT INTO </w:t>
+      </w:r>
+      <w:r>
+        <w:rPr>
+          <w:rFonts w:asciiTheme="majorBidi" w:hAnsiTheme="majorBidi" w:cstheme="majorBidi"/>
+          <w:color w:val="000000" w:themeColor="text1"/>
+          <w:sz w:val="28"/>
+          <w:szCs w:val="28"/>
+        </w:rPr>
+        <w:t>ARTISTLIST</w:t>
+      </w:r>
+      <w:r>
+        <w:rPr>
+          <w:rFonts w:asciiTheme="majorBidi" w:hAnsiTheme="majorBidi" w:cstheme="majorBidi"/>
+          <w:color w:val="000000" w:themeColor="text1"/>
+          <w:sz w:val="28"/>
+          <w:szCs w:val="28"/>
+        </w:rPr>
+        <w:t xml:space="preserve"> (ARTISTID, USERID) VALUES ('6', '1')</w:t>
+      </w:r>
+    </w:p>
+    <w:p>
+      <w:pPr>
+        <w:ind w:left="360"/>
+        <w:rPr>
+          <w:rFonts w:asciiTheme="majorBidi" w:hAnsiTheme="majorBidi" w:cstheme="majorBidi"/>
+          <w:color w:val="000000" w:themeColor="text1"/>
+          <w:sz w:val="28"/>
+          <w:szCs w:val="28"/>
+        </w:rPr>
+      </w:pPr>
+      <w:r>
+        <w:rPr>
+          <w:rFonts w:asciiTheme="majorBidi" w:hAnsiTheme="majorBidi" w:cstheme="majorBidi"/>
+          <w:color w:val="000000" w:themeColor="text1"/>
+          <w:sz w:val="28"/>
+          <w:szCs w:val="28"/>
+        </w:rPr>
+        <w:t xml:space="preserve">INSERT INTO </w:t>
+      </w:r>
+      <w:r>
+        <w:rPr>
+          <w:rFonts w:asciiTheme="majorBidi" w:hAnsiTheme="majorBidi" w:cstheme="majorBidi"/>
+          <w:color w:val="000000" w:themeColor="text1"/>
+          <w:sz w:val="28"/>
+          <w:szCs w:val="28"/>
+        </w:rPr>
+        <w:t>ARTISTLIST</w:t>
+      </w:r>
+      <w:r>
+        <w:rPr>
+          <w:rFonts w:asciiTheme="majorBidi" w:hAnsiTheme="majorBidi" w:cstheme="majorBidi"/>
+          <w:color w:val="000000" w:themeColor="text1"/>
+          <w:sz w:val="28"/>
+          <w:szCs w:val="28"/>
+        </w:rPr>
+        <w:t xml:space="preserve"> (ARTISTID, USERID) VALUES ('3', '1')</w:t>
+      </w:r>
+    </w:p>
+    <w:p>
+      <w:pPr>
+        <w:ind w:left="360"/>
+        <w:rPr>
+          <w:rFonts w:asciiTheme="majorBidi" w:hAnsiTheme="majorBidi" w:cstheme="majorBidi"/>
+          <w:color w:val="000000" w:themeColor="text1"/>
+          <w:sz w:val="28"/>
+          <w:szCs w:val="28"/>
+        </w:rPr>
+      </w:pPr>
+      <w:r>
+        <w:rPr>
+          <w:rFonts w:asciiTheme="majorBidi" w:hAnsiTheme="majorBidi" w:cstheme="majorBidi"/>
+          <w:color w:val="000000" w:themeColor="text1"/>
+          <w:sz w:val="28"/>
+          <w:szCs w:val="28"/>
+        </w:rPr>
         <w:lastRenderedPageBreak/>
-        <w:t xml:space="preserve">INSERT INTO </w:t>
-      </w:r>
-      <w:r>
-        <w:rPr>
-          <w:rFonts w:asciiTheme="majorBidi" w:hAnsiTheme="majorBidi" w:cstheme="majorBidi"/>
-          <w:color w:val="000000" w:themeColor="text1"/>
-          <w:sz w:val="28"/>
-          <w:szCs w:val="28"/>
-        </w:rPr>
-        <w:t>ARTISTLIST</w:t>
-      </w:r>
-      <w:r>
-        <w:rPr>
-          <w:rFonts w:asciiTheme="majorBidi" w:hAnsiTheme="majorBidi" w:cstheme="majorBidi"/>
-          <w:color w:val="000000" w:themeColor="text1"/>
-          <w:sz w:val="28"/>
-          <w:szCs w:val="28"/>
-        </w:rPr>
-        <w:t xml:space="preserve"> (ARTISTID, USERID) VALUES ('6', '1')</w:t>
-      </w:r>
-    </w:p>
-    <w:p>
-      <w:pPr>
-        <w:ind w:left="360"/>
-        <w:rPr>
-          <w:rFonts w:asciiTheme="majorBidi" w:hAnsiTheme="majorBidi" w:cstheme="majorBidi"/>
-          <w:color w:val="000000" w:themeColor="text1"/>
-          <w:sz w:val="28"/>
-          <w:szCs w:val="28"/>
-        </w:rPr>
-      </w:pPr>
-      <w:r>
-        <w:rPr>
-          <w:rFonts w:asciiTheme="majorBidi" w:hAnsiTheme="majorBidi" w:cstheme="majorBidi"/>
-          <w:color w:val="000000" w:themeColor="text1"/>
-          <w:sz w:val="28"/>
-          <w:szCs w:val="28"/>
-        </w:rPr>
-        <w:t xml:space="preserve">INSERT INTO </w:t>
-      </w:r>
-      <w:r>
-        <w:rPr>
-          <w:rFonts w:asciiTheme="majorBidi" w:hAnsiTheme="majorBidi" w:cstheme="majorBidi"/>
-          <w:color w:val="000000" w:themeColor="text1"/>
-          <w:sz w:val="28"/>
-          <w:szCs w:val="28"/>
-        </w:rPr>
-        <w:t>ARTISTLIST</w:t>
-      </w:r>
-      <w:r>
-        <w:rPr>
-          <w:rFonts w:asciiTheme="majorBidi" w:hAnsiTheme="majorBidi" w:cstheme="majorBidi"/>
-          <w:color w:val="000000" w:themeColor="text1"/>
-          <w:sz w:val="28"/>
-          <w:szCs w:val="28"/>
-        </w:rPr>
-        <w:t xml:space="preserve"> (ARTISTID, USERID) VALUES ('3', '1')</w:t>
-      </w:r>
-    </w:p>
-    <w:p>
-      <w:pPr>
-        <w:ind w:left="360"/>
-        <w:rPr>
-          <w:rFonts w:asciiTheme="majorBidi" w:hAnsiTheme="majorBidi" w:cstheme="majorBidi"/>
-          <w:color w:val="000000" w:themeColor="text1"/>
-          <w:sz w:val="28"/>
-          <w:szCs w:val="28"/>
-        </w:rPr>
-      </w:pPr>
-      <w:r>
-        <w:rPr>
-          <w:rFonts w:asciiTheme="majorBidi" w:hAnsiTheme="majorBidi" w:cstheme="majorBidi"/>
-          <w:color w:val="000000" w:themeColor="text1"/>
-          <w:sz w:val="28"/>
-          <w:szCs w:val="28"/>
-        </w:rPr>
         <w:t xml:space="preserve">INSERT INTO </w:t>
       </w:r>
       <w:r>
@@ -4950,7 +4650,34 @@
           <w:sz w:val="28"/>
           <w:szCs w:val="28"/>
         </w:rPr>
-        <w:t>INSERT INTO ARTIST_SONGS</w:t>
+        <w:t>INSERT INTO A</w:t>
+      </w:r>
+      <w:r>
+        <w:rPr>
+          <w:rFonts w:asciiTheme="majorBidi" w:hAnsiTheme="majorBidi" w:cstheme="majorBidi"/>
+          <w:color w:val="000000" w:themeColor="text1"/>
+          <w:sz w:val="28"/>
+          <w:szCs w:val="28"/>
+        </w:rPr>
+        <w:t>T</w:t>
+      </w:r>
+      <w:r>
+        <w:rPr>
+          <w:rFonts w:asciiTheme="majorBidi" w:hAnsiTheme="majorBidi" w:cstheme="majorBidi"/>
+          <w:color w:val="000000" w:themeColor="text1"/>
+          <w:sz w:val="28"/>
+          <w:szCs w:val="28"/>
+        </w:rPr>
+        <w:t>R</w:t>
+      </w:r>
+      <w:r>
+        <w:rPr>
+          <w:rFonts w:asciiTheme="majorBidi" w:hAnsiTheme="majorBidi" w:cstheme="majorBidi"/>
+          <w:color w:val="000000" w:themeColor="text1"/>
+          <w:sz w:val="28"/>
+          <w:szCs w:val="28"/>
+        </w:rPr>
+        <w:t>IST_SONGS</w:t>
       </w:r>
       <w:r>
         <w:rPr>
@@ -5228,27 +4955,7 @@
           <w:sz w:val="28"/>
           <w:szCs w:val="28"/>
         </w:rPr>
-        <w:t xml:space="preserve">  </w:t>
-      </w:r>
-      <w:proofErr w:type="gramStart"/>
-      <w:r>
-        <w:rPr>
-          <w:rFonts w:asciiTheme="majorBidi" w:hAnsiTheme="majorBidi" w:cstheme="majorBidi"/>
-          <w:color w:val="000000" w:themeColor="text1"/>
-          <w:sz w:val="28"/>
-          <w:szCs w:val="28"/>
-        </w:rPr>
-        <w:t>select</w:t>
-      </w:r>
-      <w:proofErr w:type="gramEnd"/>
-      <w:r>
-        <w:rPr>
-          <w:rFonts w:asciiTheme="majorBidi" w:hAnsiTheme="majorBidi" w:cstheme="majorBidi"/>
-          <w:color w:val="000000" w:themeColor="text1"/>
-          <w:sz w:val="28"/>
-          <w:szCs w:val="28"/>
-        </w:rPr>
-        <w:t xml:space="preserve"> </w:t>
+        <w:t xml:space="preserve">  select </w:t>
       </w:r>
       <w:proofErr w:type="spellStart"/>
       <w:r>
@@ -5279,27 +4986,7 @@
           <w:sz w:val="28"/>
           <w:szCs w:val="28"/>
         </w:rPr>
-        <w:t xml:space="preserve">  </w:t>
-      </w:r>
-      <w:proofErr w:type="gramStart"/>
-      <w:r>
-        <w:rPr>
-          <w:rFonts w:asciiTheme="majorBidi" w:hAnsiTheme="majorBidi" w:cstheme="majorBidi"/>
-          <w:color w:val="000000" w:themeColor="text1"/>
-          <w:sz w:val="28"/>
-          <w:szCs w:val="28"/>
-        </w:rPr>
-        <w:t>into</w:t>
-      </w:r>
-      <w:proofErr w:type="gramEnd"/>
-      <w:r>
-        <w:rPr>
-          <w:rFonts w:asciiTheme="majorBidi" w:hAnsiTheme="majorBidi" w:cstheme="majorBidi"/>
-          <w:color w:val="000000" w:themeColor="text1"/>
-          <w:sz w:val="28"/>
-          <w:szCs w:val="28"/>
-        </w:rPr>
-        <w:t xml:space="preserve"> </w:t>
+        <w:t xml:space="preserve">  into </w:t>
       </w:r>
       <w:proofErr w:type="spellStart"/>
       <w:r>
@@ -5330,27 +5017,7 @@
           <w:sz w:val="28"/>
           <w:szCs w:val="28"/>
         </w:rPr>
-        <w:t xml:space="preserve">  </w:t>
-      </w:r>
-      <w:proofErr w:type="gramStart"/>
-      <w:r>
-        <w:rPr>
-          <w:rFonts w:asciiTheme="majorBidi" w:hAnsiTheme="majorBidi" w:cstheme="majorBidi"/>
-          <w:color w:val="000000" w:themeColor="text1"/>
-          <w:sz w:val="28"/>
-          <w:szCs w:val="28"/>
-        </w:rPr>
-        <w:t>from</w:t>
-      </w:r>
-      <w:proofErr w:type="gramEnd"/>
-      <w:r>
-        <w:rPr>
-          <w:rFonts w:asciiTheme="majorBidi" w:hAnsiTheme="majorBidi" w:cstheme="majorBidi"/>
-          <w:color w:val="000000" w:themeColor="text1"/>
-          <w:sz w:val="28"/>
-          <w:szCs w:val="28"/>
-        </w:rPr>
-        <w:t xml:space="preserve"> </w:t>
+        <w:t xml:space="preserve">  from </w:t>
       </w:r>
       <w:proofErr w:type="spellStart"/>
       <w:r>
@@ -5671,8 +5338,122 @@
           <w:sz w:val="28"/>
           <w:szCs w:val="28"/>
         </w:rPr>
-        <w:t xml:space="preserve">  </w:t>
-      </w:r>
+        <w:t xml:space="preserve">  select ar.name</w:t>
+      </w:r>
+    </w:p>
+    <w:p>
+      <w:pPr>
+        <w:ind w:left="567"/>
+        <w:rPr>
+          <w:rFonts w:asciiTheme="majorBidi" w:hAnsiTheme="majorBidi" w:cstheme="majorBidi"/>
+          <w:color w:val="000000" w:themeColor="text1"/>
+          <w:sz w:val="28"/>
+          <w:szCs w:val="28"/>
+        </w:rPr>
+      </w:pPr>
+      <w:r>
+        <w:rPr>
+          <w:rFonts w:asciiTheme="majorBidi" w:hAnsiTheme="majorBidi" w:cstheme="majorBidi"/>
+          <w:color w:val="000000" w:themeColor="text1"/>
+          <w:sz w:val="28"/>
+          <w:szCs w:val="28"/>
+        </w:rPr>
+        <w:t xml:space="preserve">  into </w:t>
+      </w:r>
+      <w:proofErr w:type="spellStart"/>
+      <w:r>
+        <w:rPr>
+          <w:rFonts w:asciiTheme="majorBidi" w:hAnsiTheme="majorBidi" w:cstheme="majorBidi"/>
+          <w:color w:val="000000" w:themeColor="text1"/>
+          <w:sz w:val="28"/>
+          <w:szCs w:val="28"/>
+        </w:rPr>
+        <w:t>artistname</w:t>
+      </w:r>
+      <w:proofErr w:type="spellEnd"/>
+    </w:p>
+    <w:p>
+      <w:pPr>
+        <w:ind w:left="567"/>
+        <w:rPr>
+          <w:rFonts w:asciiTheme="majorBidi" w:hAnsiTheme="majorBidi" w:cstheme="majorBidi"/>
+          <w:color w:val="000000" w:themeColor="text1"/>
+          <w:sz w:val="28"/>
+          <w:szCs w:val="28"/>
+        </w:rPr>
+      </w:pPr>
+      <w:r>
+        <w:rPr>
+          <w:rFonts w:asciiTheme="majorBidi" w:hAnsiTheme="majorBidi" w:cstheme="majorBidi"/>
+          <w:color w:val="000000" w:themeColor="text1"/>
+          <w:sz w:val="28"/>
+          <w:szCs w:val="28"/>
+        </w:rPr>
+        <w:t xml:space="preserve">  from artist </w:t>
+      </w:r>
+      <w:proofErr w:type="spellStart"/>
+      <w:r>
+        <w:rPr>
+          <w:rFonts w:asciiTheme="majorBidi" w:hAnsiTheme="majorBidi" w:cstheme="majorBidi"/>
+          <w:color w:val="000000" w:themeColor="text1"/>
+          <w:sz w:val="28"/>
+          <w:szCs w:val="28"/>
+        </w:rPr>
+        <w:t>ar</w:t>
+      </w:r>
+      <w:proofErr w:type="spellEnd"/>
+      <w:r>
+        <w:rPr>
+          <w:rFonts w:asciiTheme="majorBidi" w:hAnsiTheme="majorBidi" w:cstheme="majorBidi"/>
+          <w:color w:val="000000" w:themeColor="text1"/>
+          <w:sz w:val="28"/>
+          <w:szCs w:val="28"/>
+        </w:rPr>
+        <w:t xml:space="preserve"> , </w:t>
+      </w:r>
+      <w:proofErr w:type="spellStart"/>
+      <w:r>
+        <w:rPr>
+          <w:rFonts w:asciiTheme="majorBidi" w:hAnsiTheme="majorBidi" w:cstheme="majorBidi"/>
+          <w:color w:val="000000" w:themeColor="text1"/>
+          <w:sz w:val="28"/>
+          <w:szCs w:val="28"/>
+        </w:rPr>
+        <w:t>atrist_songs</w:t>
+      </w:r>
+      <w:proofErr w:type="spellEnd"/>
+      <w:r>
+        <w:rPr>
+          <w:rFonts w:asciiTheme="majorBidi" w:hAnsiTheme="majorBidi" w:cstheme="majorBidi"/>
+          <w:color w:val="000000" w:themeColor="text1"/>
+          <w:sz w:val="28"/>
+          <w:szCs w:val="28"/>
+        </w:rPr>
+        <w:t xml:space="preserve"> ars</w:t>
+      </w:r>
+      <w:bookmarkStart w:id="0" w:name="_GoBack"/>
+      <w:bookmarkEnd w:id="0"/>
+    </w:p>
+    <w:p>
+      <w:pPr>
+        <w:ind w:left="567"/>
+        <w:rPr>
+          <w:rFonts w:asciiTheme="majorBidi" w:hAnsiTheme="majorBidi" w:cstheme="majorBidi"/>
+          <w:color w:val="000000" w:themeColor="text1"/>
+          <w:sz w:val="28"/>
+          <w:szCs w:val="28"/>
+        </w:rPr>
+      </w:pPr>
+      <w:r>
+        <w:rPr>
+          <w:rFonts w:asciiTheme="majorBidi" w:hAnsiTheme="majorBidi" w:cstheme="majorBidi"/>
+          <w:color w:val="000000" w:themeColor="text1"/>
+          <w:sz w:val="28"/>
+          <w:szCs w:val="28"/>
+        </w:rPr>
+        <w:t xml:space="preserve">  where </w:t>
+      </w:r>
+      <w:proofErr w:type="spellStart"/>
       <w:proofErr w:type="gramStart"/>
       <w:r>
         <w:rPr>
@@ -5681,220 +5462,10 @@
           <w:sz w:val="28"/>
           <w:szCs w:val="28"/>
         </w:rPr>
-        <w:t>select</w:t>
-      </w:r>
+        <w:t>ars.artistid</w:t>
+      </w:r>
+      <w:proofErr w:type="spellEnd"/>
       <w:proofErr w:type="gramEnd"/>
-      <w:r>
-        <w:rPr>
-          <w:rFonts w:asciiTheme="majorBidi" w:hAnsiTheme="majorBidi" w:cstheme="majorBidi"/>
-          <w:color w:val="000000" w:themeColor="text1"/>
-          <w:sz w:val="28"/>
-          <w:szCs w:val="28"/>
-        </w:rPr>
-        <w:t xml:space="preserve"> ar.name</w:t>
-      </w:r>
-    </w:p>
-    <w:p>
-      <w:pPr>
-        <w:ind w:left="567"/>
-        <w:rPr>
-          <w:rFonts w:asciiTheme="majorBidi" w:hAnsiTheme="majorBidi" w:cstheme="majorBidi"/>
-          <w:color w:val="000000" w:themeColor="text1"/>
-          <w:sz w:val="28"/>
-          <w:szCs w:val="28"/>
-        </w:rPr>
-      </w:pPr>
-      <w:r>
-        <w:rPr>
-          <w:rFonts w:asciiTheme="majorBidi" w:hAnsiTheme="majorBidi" w:cstheme="majorBidi"/>
-          <w:color w:val="000000" w:themeColor="text1"/>
-          <w:sz w:val="28"/>
-          <w:szCs w:val="28"/>
-        </w:rPr>
-        <w:t xml:space="preserve">  </w:t>
-      </w:r>
-      <w:proofErr w:type="gramStart"/>
-      <w:r>
-        <w:rPr>
-          <w:rFonts w:asciiTheme="majorBidi" w:hAnsiTheme="majorBidi" w:cstheme="majorBidi"/>
-          <w:color w:val="000000" w:themeColor="text1"/>
-          <w:sz w:val="28"/>
-          <w:szCs w:val="28"/>
-        </w:rPr>
-        <w:t>into</w:t>
-      </w:r>
-      <w:proofErr w:type="gramEnd"/>
-      <w:r>
-        <w:rPr>
-          <w:rFonts w:asciiTheme="majorBidi" w:hAnsiTheme="majorBidi" w:cstheme="majorBidi"/>
-          <w:color w:val="000000" w:themeColor="text1"/>
-          <w:sz w:val="28"/>
-          <w:szCs w:val="28"/>
-        </w:rPr>
-        <w:t xml:space="preserve"> </w:t>
-      </w:r>
-      <w:proofErr w:type="spellStart"/>
-      <w:r>
-        <w:rPr>
-          <w:rFonts w:asciiTheme="majorBidi" w:hAnsiTheme="majorBidi" w:cstheme="majorBidi"/>
-          <w:color w:val="000000" w:themeColor="text1"/>
-          <w:sz w:val="28"/>
-          <w:szCs w:val="28"/>
-        </w:rPr>
-        <w:t>artistname</w:t>
-      </w:r>
-      <w:proofErr w:type="spellEnd"/>
-    </w:p>
-    <w:p>
-      <w:pPr>
-        <w:ind w:left="567"/>
-        <w:rPr>
-          <w:rFonts w:asciiTheme="majorBidi" w:hAnsiTheme="majorBidi" w:cstheme="majorBidi"/>
-          <w:color w:val="000000" w:themeColor="text1"/>
-          <w:sz w:val="28"/>
-          <w:szCs w:val="28"/>
-        </w:rPr>
-      </w:pPr>
-      <w:r>
-        <w:rPr>
-          <w:rFonts w:asciiTheme="majorBidi" w:hAnsiTheme="majorBidi" w:cstheme="majorBidi"/>
-          <w:color w:val="000000" w:themeColor="text1"/>
-          <w:sz w:val="28"/>
-          <w:szCs w:val="28"/>
-        </w:rPr>
-        <w:t xml:space="preserve">  </w:t>
-      </w:r>
-      <w:proofErr w:type="gramStart"/>
-      <w:r>
-        <w:rPr>
-          <w:rFonts w:asciiTheme="majorBidi" w:hAnsiTheme="majorBidi" w:cstheme="majorBidi"/>
-          <w:color w:val="000000" w:themeColor="text1"/>
-          <w:sz w:val="28"/>
-          <w:szCs w:val="28"/>
-        </w:rPr>
-        <w:t>from</w:t>
-      </w:r>
-      <w:proofErr w:type="gramEnd"/>
-      <w:r>
-        <w:rPr>
-          <w:rFonts w:asciiTheme="majorBidi" w:hAnsiTheme="majorBidi" w:cstheme="majorBidi"/>
-          <w:color w:val="000000" w:themeColor="text1"/>
-          <w:sz w:val="28"/>
-          <w:szCs w:val="28"/>
-        </w:rPr>
-        <w:t xml:space="preserve"> artist </w:t>
-      </w:r>
-      <w:proofErr w:type="spellStart"/>
-      <w:r>
-        <w:rPr>
-          <w:rFonts w:asciiTheme="majorBidi" w:hAnsiTheme="majorBidi" w:cstheme="majorBidi"/>
-          <w:color w:val="000000" w:themeColor="text1"/>
-          <w:sz w:val="28"/>
-          <w:szCs w:val="28"/>
-        </w:rPr>
-        <w:t>ar</w:t>
-      </w:r>
-      <w:proofErr w:type="spellEnd"/>
-      <w:r>
-        <w:rPr>
-          <w:rFonts w:asciiTheme="majorBidi" w:hAnsiTheme="majorBidi" w:cstheme="majorBidi"/>
-          <w:color w:val="000000" w:themeColor="text1"/>
-          <w:sz w:val="28"/>
-          <w:szCs w:val="28"/>
-        </w:rPr>
-        <w:t xml:space="preserve"> , </w:t>
-      </w:r>
-      <w:proofErr w:type="spellStart"/>
-      <w:r>
-        <w:rPr>
-          <w:rFonts w:asciiTheme="majorBidi" w:hAnsiTheme="majorBidi" w:cstheme="majorBidi"/>
-          <w:color w:val="000000" w:themeColor="text1"/>
-          <w:sz w:val="28"/>
-          <w:szCs w:val="28"/>
-        </w:rPr>
-        <w:t>art</w:t>
-      </w:r>
-      <w:r>
-        <w:rPr>
-          <w:rFonts w:asciiTheme="majorBidi" w:hAnsiTheme="majorBidi" w:cstheme="majorBidi"/>
-          <w:color w:val="000000" w:themeColor="text1"/>
-          <w:sz w:val="28"/>
-          <w:szCs w:val="28"/>
-        </w:rPr>
-        <w:t>rist_songs</w:t>
-      </w:r>
-      <w:proofErr w:type="spellEnd"/>
-      <w:r>
-        <w:rPr>
-          <w:rFonts w:asciiTheme="majorBidi" w:hAnsiTheme="majorBidi" w:cstheme="majorBidi"/>
-          <w:color w:val="000000" w:themeColor="text1"/>
-          <w:sz w:val="28"/>
-          <w:szCs w:val="28"/>
-        </w:rPr>
-        <w:t xml:space="preserve"> </w:t>
-      </w:r>
-      <w:proofErr w:type="spellStart"/>
-      <w:r>
-        <w:rPr>
-          <w:rFonts w:asciiTheme="majorBidi" w:hAnsiTheme="majorBidi" w:cstheme="majorBidi"/>
-          <w:color w:val="000000" w:themeColor="text1"/>
-          <w:sz w:val="28"/>
-          <w:szCs w:val="28"/>
-        </w:rPr>
-        <w:t>ars</w:t>
-      </w:r>
-      <w:proofErr w:type="spellEnd"/>
-    </w:p>
-    <w:p>
-      <w:pPr>
-        <w:ind w:left="567"/>
-        <w:rPr>
-          <w:rFonts w:asciiTheme="majorBidi" w:hAnsiTheme="majorBidi" w:cstheme="majorBidi"/>
-          <w:color w:val="000000" w:themeColor="text1"/>
-          <w:sz w:val="28"/>
-          <w:szCs w:val="28"/>
-        </w:rPr>
-      </w:pPr>
-      <w:r>
-        <w:rPr>
-          <w:rFonts w:asciiTheme="majorBidi" w:hAnsiTheme="majorBidi" w:cstheme="majorBidi"/>
-          <w:color w:val="000000" w:themeColor="text1"/>
-          <w:sz w:val="28"/>
-          <w:szCs w:val="28"/>
-        </w:rPr>
-        <w:t xml:space="preserve">  </w:t>
-      </w:r>
-      <w:proofErr w:type="gramStart"/>
-      <w:r>
-        <w:rPr>
-          <w:rFonts w:asciiTheme="majorBidi" w:hAnsiTheme="majorBidi" w:cstheme="majorBidi"/>
-          <w:color w:val="000000" w:themeColor="text1"/>
-          <w:sz w:val="28"/>
-          <w:szCs w:val="28"/>
-        </w:rPr>
-        <w:t>where</w:t>
-      </w:r>
-      <w:proofErr w:type="gramEnd"/>
-      <w:r>
-        <w:rPr>
-          <w:rFonts w:asciiTheme="majorBidi" w:hAnsiTheme="majorBidi" w:cstheme="majorBidi"/>
-          <w:color w:val="000000" w:themeColor="text1"/>
-          <w:sz w:val="28"/>
-          <w:szCs w:val="28"/>
-        </w:rPr>
-        <w:t xml:space="preserve"> </w:t>
-      </w:r>
-      <w:proofErr w:type="spellStart"/>
-      <w:r>
-        <w:rPr>
-          <w:rFonts w:asciiTheme="majorBidi" w:hAnsiTheme="majorBidi" w:cstheme="majorBidi"/>
-          <w:color w:val="000000" w:themeColor="text1"/>
-          <w:sz w:val="28"/>
-          <w:szCs w:val="28"/>
-        </w:rPr>
-        <w:t>ars.artistid</w:t>
-      </w:r>
-      <w:proofErr w:type="spellEnd"/>
       <w:r>
         <w:rPr>
           <w:rFonts w:asciiTheme="majorBidi" w:hAnsiTheme="majorBidi" w:cstheme="majorBidi"/>
@@ -6118,6 +5689,25 @@
         <w:t>(</w:t>
       </w:r>
       <w:proofErr w:type="spellStart"/>
+      <w:r>
+        <w:rPr>
+          <w:rFonts w:asciiTheme="majorBidi" w:hAnsiTheme="majorBidi" w:cstheme="majorBidi"/>
+          <w:color w:val="000000" w:themeColor="text1"/>
+          <w:sz w:val="28"/>
+          <w:szCs w:val="28"/>
+        </w:rPr>
+        <w:t>artistid</w:t>
+      </w:r>
+      <w:proofErr w:type="spellEnd"/>
+      <w:r>
+        <w:rPr>
+          <w:rFonts w:asciiTheme="majorBidi" w:hAnsiTheme="majorBidi" w:cstheme="majorBidi"/>
+          <w:color w:val="000000" w:themeColor="text1"/>
+          <w:sz w:val="28"/>
+          <w:szCs w:val="28"/>
+        </w:rPr>
+        <w:t xml:space="preserve"> in </w:t>
+      </w:r>
       <w:proofErr w:type="gramStart"/>
       <w:r>
         <w:rPr>
@@ -6126,18 +5716,150 @@
           <w:sz w:val="28"/>
           <w:szCs w:val="28"/>
         </w:rPr>
-        <w:t>artistid</w:t>
+        <w:t>NUMBER ,</w:t>
+      </w:r>
+      <w:proofErr w:type="gramEnd"/>
+      <w:r>
+        <w:rPr>
+          <w:rFonts w:asciiTheme="majorBidi" w:hAnsiTheme="majorBidi" w:cstheme="majorBidi"/>
+          <w:color w:val="000000" w:themeColor="text1"/>
+          <w:sz w:val="28"/>
+          <w:szCs w:val="28"/>
+        </w:rPr>
+        <w:t xml:space="preserve"> CID out </w:t>
+      </w:r>
+      <w:proofErr w:type="spellStart"/>
+      <w:r>
+        <w:rPr>
+          <w:rFonts w:asciiTheme="majorBidi" w:hAnsiTheme="majorBidi" w:cstheme="majorBidi"/>
+          <w:color w:val="000000" w:themeColor="text1"/>
+          <w:sz w:val="28"/>
+          <w:szCs w:val="28"/>
+        </w:rPr>
+        <w:t>sys_refcursor</w:t>
+      </w:r>
+      <w:proofErr w:type="spellEnd"/>
+      <w:r>
+        <w:rPr>
+          <w:rFonts w:asciiTheme="majorBidi" w:hAnsiTheme="majorBidi" w:cstheme="majorBidi"/>
+          <w:color w:val="000000" w:themeColor="text1"/>
+          <w:sz w:val="28"/>
+          <w:szCs w:val="28"/>
+        </w:rPr>
+        <w:t>)</w:t>
+      </w:r>
+    </w:p>
+    <w:p>
+      <w:pPr>
+        <w:ind w:left="567"/>
+        <w:rPr>
+          <w:rFonts w:asciiTheme="majorBidi" w:hAnsiTheme="majorBidi" w:cstheme="majorBidi"/>
+          <w:color w:val="000000" w:themeColor="text1"/>
+          <w:sz w:val="28"/>
+          <w:szCs w:val="28"/>
+        </w:rPr>
+      </w:pPr>
+      <w:r>
+        <w:rPr>
+          <w:rFonts w:asciiTheme="majorBidi" w:hAnsiTheme="majorBidi" w:cstheme="majorBidi"/>
+          <w:color w:val="000000" w:themeColor="text1"/>
+          <w:sz w:val="28"/>
+          <w:szCs w:val="28"/>
+        </w:rPr>
+        <w:t>AS</w:t>
+      </w:r>
+    </w:p>
+    <w:p>
+      <w:pPr>
+        <w:ind w:left="567"/>
+        <w:rPr>
+          <w:rFonts w:asciiTheme="majorBidi" w:hAnsiTheme="majorBidi" w:cstheme="majorBidi"/>
+          <w:color w:val="000000" w:themeColor="text1"/>
+          <w:sz w:val="28"/>
+          <w:szCs w:val="28"/>
+        </w:rPr>
+      </w:pPr>
+      <w:r>
+        <w:rPr>
+          <w:rFonts w:asciiTheme="majorBidi" w:hAnsiTheme="majorBidi" w:cstheme="majorBidi"/>
+          <w:color w:val="000000" w:themeColor="text1"/>
+          <w:sz w:val="28"/>
+          <w:szCs w:val="28"/>
+        </w:rPr>
+        <w:t>BEGIN</w:t>
+      </w:r>
+    </w:p>
+    <w:p>
+      <w:pPr>
+        <w:ind w:left="567"/>
+        <w:rPr>
+          <w:rFonts w:asciiTheme="majorBidi" w:hAnsiTheme="majorBidi" w:cstheme="majorBidi"/>
+          <w:color w:val="000000" w:themeColor="text1"/>
+          <w:sz w:val="28"/>
+          <w:szCs w:val="28"/>
+        </w:rPr>
+      </w:pPr>
+      <w:r>
+        <w:rPr>
+          <w:rFonts w:asciiTheme="majorBidi" w:hAnsiTheme="majorBidi" w:cstheme="majorBidi"/>
+          <w:color w:val="000000" w:themeColor="text1"/>
+          <w:sz w:val="28"/>
+          <w:szCs w:val="28"/>
+        </w:rPr>
+        <w:t xml:space="preserve">  open CID for</w:t>
+      </w:r>
+    </w:p>
+    <w:p>
+      <w:pPr>
+        <w:ind w:left="567"/>
+        <w:rPr>
+          <w:rFonts w:asciiTheme="majorBidi" w:hAnsiTheme="majorBidi" w:cstheme="majorBidi"/>
+          <w:color w:val="000000" w:themeColor="text1"/>
+          <w:sz w:val="28"/>
+          <w:szCs w:val="28"/>
+        </w:rPr>
+      </w:pPr>
+      <w:r>
+        <w:rPr>
+          <w:rFonts w:asciiTheme="majorBidi" w:hAnsiTheme="majorBidi" w:cstheme="majorBidi"/>
+          <w:color w:val="000000" w:themeColor="text1"/>
+          <w:sz w:val="28"/>
+          <w:szCs w:val="28"/>
+        </w:rPr>
+        <w:t xml:space="preserve">  select </w:t>
+      </w:r>
+      <w:proofErr w:type="spellStart"/>
+      <w:proofErr w:type="gramStart"/>
+      <w:r>
+        <w:rPr>
+          <w:rFonts w:asciiTheme="majorBidi" w:hAnsiTheme="majorBidi" w:cstheme="majorBidi"/>
+          <w:color w:val="000000" w:themeColor="text1"/>
+          <w:sz w:val="28"/>
+          <w:szCs w:val="28"/>
+        </w:rPr>
+        <w:t>s.songname</w:t>
       </w:r>
       <w:proofErr w:type="spellEnd"/>
       <w:proofErr w:type="gramEnd"/>
-      <w:r>
-        <w:rPr>
-          <w:rFonts w:asciiTheme="majorBidi" w:hAnsiTheme="majorBidi" w:cstheme="majorBidi"/>
-          <w:color w:val="000000" w:themeColor="text1"/>
-          <w:sz w:val="28"/>
-          <w:szCs w:val="28"/>
-        </w:rPr>
-        <w:t xml:space="preserve"> in NUMBER , CID out </w:t>
+    </w:p>
+    <w:p>
+      <w:pPr>
+        <w:ind w:left="567"/>
+        <w:rPr>
+          <w:rFonts w:asciiTheme="majorBidi" w:hAnsiTheme="majorBidi" w:cstheme="majorBidi"/>
+          <w:color w:val="000000" w:themeColor="text1"/>
+          <w:sz w:val="28"/>
+          <w:szCs w:val="28"/>
+        </w:rPr>
+      </w:pPr>
+      <w:r>
+        <w:rPr>
+          <w:rFonts w:asciiTheme="majorBidi" w:hAnsiTheme="majorBidi" w:cstheme="majorBidi"/>
+          <w:color w:val="000000" w:themeColor="text1"/>
+          <w:sz w:val="28"/>
+          <w:szCs w:val="28"/>
+        </w:rPr>
+        <w:t xml:space="preserve">  from </w:t>
       </w:r>
       <w:proofErr w:type="spellStart"/>
       <w:r>
@@ -6147,7 +5869,7 @@
           <w:sz w:val="28"/>
           <w:szCs w:val="28"/>
         </w:rPr>
-        <w:t>sys_refcursor</w:t>
+        <w:t>atrist_songs</w:t>
       </w:r>
       <w:proofErr w:type="spellEnd"/>
       <w:r>
@@ -6157,7 +5879,38 @@
           <w:sz w:val="28"/>
           <w:szCs w:val="28"/>
         </w:rPr>
-        <w:t>)</w:t>
+        <w:t xml:space="preserve"> </w:t>
+      </w:r>
+      <w:proofErr w:type="spellStart"/>
+      <w:proofErr w:type="gramStart"/>
+      <w:r>
+        <w:rPr>
+          <w:rFonts w:asciiTheme="majorBidi" w:hAnsiTheme="majorBidi" w:cstheme="majorBidi"/>
+          <w:color w:val="000000" w:themeColor="text1"/>
+          <w:sz w:val="28"/>
+          <w:szCs w:val="28"/>
+        </w:rPr>
+        <w:t>ars</w:t>
+      </w:r>
+      <w:proofErr w:type="spellEnd"/>
+      <w:r>
+        <w:rPr>
+          <w:rFonts w:asciiTheme="majorBidi" w:hAnsiTheme="majorBidi" w:cstheme="majorBidi"/>
+          <w:color w:val="000000" w:themeColor="text1"/>
+          <w:sz w:val="28"/>
+          <w:szCs w:val="28"/>
+        </w:rPr>
+        <w:t xml:space="preserve"> ,</w:t>
+      </w:r>
+      <w:proofErr w:type="gramEnd"/>
+      <w:r>
+        <w:rPr>
+          <w:rFonts w:asciiTheme="majorBidi" w:hAnsiTheme="majorBidi" w:cstheme="majorBidi"/>
+          <w:color w:val="000000" w:themeColor="text1"/>
+          <w:sz w:val="28"/>
+          <w:szCs w:val="28"/>
+        </w:rPr>
+        <w:t xml:space="preserve"> songs s</w:t>
       </w:r>
     </w:p>
     <w:p>
@@ -6177,48 +5930,9 @@
           <w:sz w:val="28"/>
           <w:szCs w:val="28"/>
         </w:rPr>
-        <w:t>AS</w:t>
-      </w:r>
-    </w:p>
-    <w:p>
-      <w:pPr>
-        <w:ind w:left="567"/>
-        <w:rPr>
-          <w:rFonts w:asciiTheme="majorBidi" w:hAnsiTheme="majorBidi" w:cstheme="majorBidi"/>
-          <w:color w:val="000000" w:themeColor="text1"/>
-          <w:sz w:val="28"/>
-          <w:szCs w:val="28"/>
-        </w:rPr>
-      </w:pPr>
-      <w:r>
-        <w:rPr>
-          <w:rFonts w:asciiTheme="majorBidi" w:hAnsiTheme="majorBidi" w:cstheme="majorBidi"/>
-          <w:color w:val="000000" w:themeColor="text1"/>
-          <w:sz w:val="28"/>
-          <w:szCs w:val="28"/>
-        </w:rPr>
-        <w:t>BEGIN</w:t>
-      </w:r>
-    </w:p>
-    <w:p>
-      <w:pPr>
-        <w:ind w:left="567"/>
-        <w:rPr>
-          <w:rFonts w:asciiTheme="majorBidi" w:hAnsiTheme="majorBidi" w:cstheme="majorBidi"/>
-          <w:color w:val="000000" w:themeColor="text1"/>
-          <w:sz w:val="28"/>
-          <w:szCs w:val="28"/>
-        </w:rPr>
-      </w:pPr>
-      <w:r>
-        <w:rPr>
-          <w:rFonts w:asciiTheme="majorBidi" w:hAnsiTheme="majorBidi" w:cstheme="majorBidi"/>
-          <w:color w:val="000000" w:themeColor="text1"/>
-          <w:sz w:val="28"/>
-          <w:szCs w:val="28"/>
-        </w:rPr>
-        <w:t xml:space="preserve">  </w:t>
-      </w:r>
+        <w:t xml:space="preserve">  where </w:t>
+      </w:r>
+      <w:proofErr w:type="spellStart"/>
       <w:proofErr w:type="gramStart"/>
       <w:r>
         <w:rPr>
@@ -6227,200 +5941,10 @@
           <w:sz w:val="28"/>
           <w:szCs w:val="28"/>
         </w:rPr>
-        <w:t>open</w:t>
-      </w:r>
+        <w:t>ars.songid</w:t>
+      </w:r>
+      <w:proofErr w:type="spellEnd"/>
       <w:proofErr w:type="gramEnd"/>
-      <w:r>
-        <w:rPr>
-          <w:rFonts w:asciiTheme="majorBidi" w:hAnsiTheme="majorBidi" w:cstheme="majorBidi"/>
-          <w:color w:val="000000" w:themeColor="text1"/>
-          <w:sz w:val="28"/>
-          <w:szCs w:val="28"/>
-        </w:rPr>
-        <w:t xml:space="preserve"> CID for</w:t>
-      </w:r>
-    </w:p>
-    <w:p>
-      <w:pPr>
-        <w:ind w:left="567"/>
-        <w:rPr>
-          <w:rFonts w:asciiTheme="majorBidi" w:hAnsiTheme="majorBidi" w:cstheme="majorBidi"/>
-          <w:color w:val="000000" w:themeColor="text1"/>
-          <w:sz w:val="28"/>
-          <w:szCs w:val="28"/>
-        </w:rPr>
-      </w:pPr>
-      <w:r>
-        <w:rPr>
-          <w:rFonts w:asciiTheme="majorBidi" w:hAnsiTheme="majorBidi" w:cstheme="majorBidi"/>
-          <w:color w:val="000000" w:themeColor="text1"/>
-          <w:sz w:val="28"/>
-          <w:szCs w:val="28"/>
-        </w:rPr>
-        <w:t xml:space="preserve">  </w:t>
-      </w:r>
-      <w:proofErr w:type="gramStart"/>
-      <w:r>
-        <w:rPr>
-          <w:rFonts w:asciiTheme="majorBidi" w:hAnsiTheme="majorBidi" w:cstheme="majorBidi"/>
-          <w:color w:val="000000" w:themeColor="text1"/>
-          <w:sz w:val="28"/>
-          <w:szCs w:val="28"/>
-        </w:rPr>
-        <w:t>select</w:t>
-      </w:r>
-      <w:proofErr w:type="gramEnd"/>
-      <w:r>
-        <w:rPr>
-          <w:rFonts w:asciiTheme="majorBidi" w:hAnsiTheme="majorBidi" w:cstheme="majorBidi"/>
-          <w:color w:val="000000" w:themeColor="text1"/>
-          <w:sz w:val="28"/>
-          <w:szCs w:val="28"/>
-        </w:rPr>
-        <w:t xml:space="preserve"> </w:t>
-      </w:r>
-      <w:proofErr w:type="spellStart"/>
-      <w:r>
-        <w:rPr>
-          <w:rFonts w:asciiTheme="majorBidi" w:hAnsiTheme="majorBidi" w:cstheme="majorBidi"/>
-          <w:color w:val="000000" w:themeColor="text1"/>
-          <w:sz w:val="28"/>
-          <w:szCs w:val="28"/>
-        </w:rPr>
-        <w:t>s.songname</w:t>
-      </w:r>
-      <w:proofErr w:type="spellEnd"/>
-    </w:p>
-    <w:p>
-      <w:pPr>
-        <w:ind w:left="567"/>
-        <w:rPr>
-          <w:rFonts w:asciiTheme="majorBidi" w:hAnsiTheme="majorBidi" w:cstheme="majorBidi"/>
-          <w:color w:val="000000" w:themeColor="text1"/>
-          <w:sz w:val="28"/>
-          <w:szCs w:val="28"/>
-        </w:rPr>
-      </w:pPr>
-      <w:r>
-        <w:rPr>
-          <w:rFonts w:asciiTheme="majorBidi" w:hAnsiTheme="majorBidi" w:cstheme="majorBidi"/>
-          <w:color w:val="000000" w:themeColor="text1"/>
-          <w:sz w:val="28"/>
-          <w:szCs w:val="28"/>
-        </w:rPr>
-        <w:t xml:space="preserve">  </w:t>
-      </w:r>
-      <w:proofErr w:type="gramStart"/>
-      <w:r>
-        <w:rPr>
-          <w:rFonts w:asciiTheme="majorBidi" w:hAnsiTheme="majorBidi" w:cstheme="majorBidi"/>
-          <w:color w:val="000000" w:themeColor="text1"/>
-          <w:sz w:val="28"/>
-          <w:szCs w:val="28"/>
-        </w:rPr>
-        <w:t>from</w:t>
-      </w:r>
-      <w:proofErr w:type="gramEnd"/>
-      <w:r>
-        <w:rPr>
-          <w:rFonts w:asciiTheme="majorBidi" w:hAnsiTheme="majorBidi" w:cstheme="majorBidi"/>
-          <w:color w:val="000000" w:themeColor="text1"/>
-          <w:sz w:val="28"/>
-          <w:szCs w:val="28"/>
-        </w:rPr>
-        <w:t xml:space="preserve"> </w:t>
-      </w:r>
-      <w:proofErr w:type="spellStart"/>
-      <w:r>
-        <w:rPr>
-          <w:rFonts w:asciiTheme="majorBidi" w:hAnsiTheme="majorBidi" w:cstheme="majorBidi"/>
-          <w:color w:val="000000" w:themeColor="text1"/>
-          <w:sz w:val="28"/>
-          <w:szCs w:val="28"/>
-        </w:rPr>
-        <w:t>artist_songs</w:t>
-      </w:r>
-      <w:proofErr w:type="spellEnd"/>
-      <w:r>
-        <w:rPr>
-          <w:rFonts w:asciiTheme="majorBidi" w:hAnsiTheme="majorBidi" w:cstheme="majorBidi"/>
-          <w:color w:val="000000" w:themeColor="text1"/>
-          <w:sz w:val="28"/>
-          <w:szCs w:val="28"/>
-        </w:rPr>
-        <w:t xml:space="preserve"> </w:t>
-      </w:r>
-      <w:proofErr w:type="spellStart"/>
-      <w:r>
-        <w:rPr>
-          <w:rFonts w:asciiTheme="majorBidi" w:hAnsiTheme="majorBidi" w:cstheme="majorBidi"/>
-          <w:color w:val="000000" w:themeColor="text1"/>
-          <w:sz w:val="28"/>
-          <w:szCs w:val="28"/>
-        </w:rPr>
-        <w:t>ars</w:t>
-      </w:r>
-      <w:proofErr w:type="spellEnd"/>
-      <w:r>
-        <w:rPr>
-          <w:rFonts w:asciiTheme="majorBidi" w:hAnsiTheme="majorBidi" w:cstheme="majorBidi"/>
-          <w:color w:val="000000" w:themeColor="text1"/>
-          <w:sz w:val="28"/>
-          <w:szCs w:val="28"/>
-        </w:rPr>
-        <w:t xml:space="preserve"> , songs s</w:t>
-      </w:r>
-    </w:p>
-    <w:p>
-      <w:pPr>
-        <w:ind w:left="567"/>
-        <w:rPr>
-          <w:rFonts w:asciiTheme="majorBidi" w:hAnsiTheme="majorBidi" w:cstheme="majorBidi"/>
-          <w:color w:val="000000" w:themeColor="text1"/>
-          <w:sz w:val="28"/>
-          <w:szCs w:val="28"/>
-        </w:rPr>
-      </w:pPr>
-      <w:r>
-        <w:rPr>
-          <w:rFonts w:asciiTheme="majorBidi" w:hAnsiTheme="majorBidi" w:cstheme="majorBidi"/>
-          <w:color w:val="000000" w:themeColor="text1"/>
-          <w:sz w:val="28"/>
-          <w:szCs w:val="28"/>
-        </w:rPr>
-        <w:t xml:space="preserve">  </w:t>
-      </w:r>
-      <w:proofErr w:type="gramStart"/>
-      <w:r>
-        <w:rPr>
-          <w:rFonts w:asciiTheme="majorBidi" w:hAnsiTheme="majorBidi" w:cstheme="majorBidi"/>
-          <w:color w:val="000000" w:themeColor="text1"/>
-          <w:sz w:val="28"/>
-          <w:szCs w:val="28"/>
-        </w:rPr>
-        <w:t>where</w:t>
-      </w:r>
-      <w:proofErr w:type="gramEnd"/>
-      <w:r>
-        <w:rPr>
-          <w:rFonts w:asciiTheme="majorBidi" w:hAnsiTheme="majorBidi" w:cstheme="majorBidi"/>
-          <w:color w:val="000000" w:themeColor="text1"/>
-          <w:sz w:val="28"/>
-          <w:szCs w:val="28"/>
-        </w:rPr>
-        <w:t xml:space="preserve"> </w:t>
-      </w:r>
-      <w:proofErr w:type="spellStart"/>
-      <w:r>
-        <w:rPr>
-          <w:rFonts w:asciiTheme="majorBidi" w:hAnsiTheme="majorBidi" w:cstheme="majorBidi"/>
-          <w:color w:val="000000" w:themeColor="text1"/>
-          <w:sz w:val="28"/>
-          <w:szCs w:val="28"/>
-        </w:rPr>
-        <w:t>ars.songid</w:t>
-      </w:r>
-      <w:proofErr w:type="spellEnd"/>
       <w:r>
         <w:rPr>
           <w:rFonts w:asciiTheme="majorBidi" w:hAnsiTheme="majorBidi" w:cstheme="majorBidi"/>
@@ -6568,7 +6092,7 @@
 </file>
 
 <file path=word/numbering.xml><?xml version="1.0" encoding="utf-8"?>
-<w:numbering xmlns:wpc="http://schemas.microsoft.com/office/word/2010/wordprocessingCanvas" xmlns:mc="http://schemas.openxmlformats.org/markup-compatibility/2006" xmlns:o="urn:schemas-microsoft-com:office:office" xmlns:r="http://schemas.openxmlformats.org/officeDocument/2006/relationships" xmlns:m="http://schemas.openxmlformats.org/officeDocument/2006/math" xmlns:v="urn:schemas-microsoft-com:vml" xmlns:wp14="http://schemas.microsoft.com/office/word/2010/wordprocessingDrawing" xmlns:wp="http://schemas.openxmlformats.org/drawingml/2006/wordprocessingDrawing" xmlns:w10="urn:schemas-microsoft-com:office:word" xmlns:w="http://schemas.openxmlformats.org/wordprocessingml/2006/main" xmlns:w14="http://schemas.microsoft.com/office/word/2010/wordml" xmlns:w15="http://schemas.microsoft.com/office/word/2012/wordml" xmlns:wpg="http://schemas.microsoft.com/office/word/2010/wordprocessingGroup" xmlns:wpi="http://schemas.microsoft.com/office/word/2010/wordprocessingInk" xmlns:wne="http://schemas.microsoft.com/office/word/2006/wordml" xmlns:wps="http://schemas.microsoft.com/office/word/2010/wordprocessingShape" mc:Ignorable="w14 w15 wp14">
+<w:numbering xmlns:wpc="http://schemas.microsoft.com/office/word/2010/wordprocessingCanvas" xmlns:cx="http://schemas.microsoft.com/office/drawing/2014/chartex" xmlns:cx1="http://schemas.microsoft.com/office/drawing/2015/9/8/chartex" xmlns:mc="http://schemas.openxmlformats.org/markup-compatibility/2006" xmlns:o="urn:schemas-microsoft-com:office:office" xmlns:r="http://schemas.openxmlformats.org/officeDocument/2006/relationships" xmlns:m="http://schemas.openxmlformats.org/officeDocument/2006/math" xmlns:v="urn:schemas-microsoft-com:vml" xmlns:wp14="http://schemas.microsoft.com/office/word/2010/wordprocessingDrawing" xmlns:wp="http://schemas.openxmlformats.org/drawingml/2006/wordprocessingDrawing" xmlns:w10="urn:schemas-microsoft-com:office:word" xmlns:w="http://schemas.openxmlformats.org/wordprocessingml/2006/main" xmlns:w14="http://schemas.microsoft.com/office/word/2010/wordml" xmlns:w15="http://schemas.microsoft.com/office/word/2012/wordml" xmlns:w16se="http://schemas.microsoft.com/office/word/2015/wordml/symex" xmlns:wpg="http://schemas.microsoft.com/office/word/2010/wordprocessingGroup" xmlns:wpi="http://schemas.microsoft.com/office/word/2010/wordprocessingInk" xmlns:wne="http://schemas.microsoft.com/office/word/2006/wordml" xmlns:wps="http://schemas.microsoft.com/office/word/2010/wordprocessingShape" mc:Ignorable="w14 w15 w16se wp14">
   <w:abstractNum w:abstractNumId="0" w15:restartNumberingAfterBreak="0">
     <w:nsid w:val="177E7995"/>
     <w:multiLevelType w:val="hybridMultilevel"/>
@@ -7115,7 +6639,7 @@
 </file>
 
 <file path=word/styles.xml><?xml version="1.0" encoding="utf-8"?>
-<w:styles xmlns:mc="http://schemas.openxmlformats.org/markup-compatibility/2006" xmlns:r="http://schemas.openxmlformats.org/officeDocument/2006/relationships" xmlns:w="http://schemas.openxmlformats.org/wordprocessingml/2006/main" xmlns:w14="http://schemas.microsoft.com/office/word/2010/wordml" xmlns:w15="http://schemas.microsoft.com/office/word/2012/wordml" mc:Ignorable="w14 w15">
+<w:styles xmlns:mc="http://schemas.openxmlformats.org/markup-compatibility/2006" xmlns:r="http://schemas.openxmlformats.org/officeDocument/2006/relationships" xmlns:w="http://schemas.openxmlformats.org/wordprocessingml/2006/main" xmlns:w14="http://schemas.microsoft.com/office/word/2010/wordml" xmlns:w15="http://schemas.microsoft.com/office/word/2012/wordml" xmlns:w16se="http://schemas.microsoft.com/office/word/2015/wordml/symex" mc:Ignorable="w14 w15 w16se">
   <w:docDefaults>
     <w:rPrDefault>
       <w:rPr>

--- a/Script SQL.docx
+++ b/Script SQL.docx
@@ -1,6 +1,6 @@
 
 <file path=word/document.xml><?xml version="1.0" encoding="utf-8"?>
-<w:document xmlns:wpc="http://schemas.microsoft.com/office/word/2010/wordprocessingCanvas" xmlns:cx="http://schemas.microsoft.com/office/drawing/2014/chartex" xmlns:cx1="http://schemas.microsoft.com/office/drawing/2015/9/8/chartex" xmlns:mc="http://schemas.openxmlformats.org/markup-compatibility/2006" xmlns:o="urn:schemas-microsoft-com:office:office" xmlns:r="http://schemas.openxmlformats.org/officeDocument/2006/relationships" xmlns:m="http://schemas.openxmlformats.org/officeDocument/2006/math" xmlns:v="urn:schemas-microsoft-com:vml" xmlns:wp14="http://schemas.microsoft.com/office/word/2010/wordprocessingDrawing" xmlns:wp="http://schemas.openxmlformats.org/drawingml/2006/wordprocessingDrawing" xmlns:w10="urn:schemas-microsoft-com:office:word" xmlns:w="http://schemas.openxmlformats.org/wordprocessingml/2006/main" xmlns:w14="http://schemas.microsoft.com/office/word/2010/wordml" xmlns:w15="http://schemas.microsoft.com/office/word/2012/wordml" xmlns:w16se="http://schemas.microsoft.com/office/word/2015/wordml/symex" xmlns:wpg="http://schemas.microsoft.com/office/word/2010/wordprocessingGroup" xmlns:wpi="http://schemas.microsoft.com/office/word/2010/wordprocessingInk" xmlns:wne="http://schemas.microsoft.com/office/word/2006/wordml" xmlns:wps="http://schemas.microsoft.com/office/word/2010/wordprocessingShape" mc:Ignorable="w14 w15 w16se wp14">
+<w:document xmlns:wpc="http://schemas.microsoft.com/office/word/2010/wordprocessingCanvas" xmlns:mc="http://schemas.openxmlformats.org/markup-compatibility/2006" xmlns:o="urn:schemas-microsoft-com:office:office" xmlns:r="http://schemas.openxmlformats.org/officeDocument/2006/relationships" xmlns:m="http://schemas.openxmlformats.org/officeDocument/2006/math" xmlns:v="urn:schemas-microsoft-com:vml" xmlns:wp14="http://schemas.microsoft.com/office/word/2010/wordprocessingDrawing" xmlns:wp="http://schemas.openxmlformats.org/drawingml/2006/wordprocessingDrawing" xmlns:w10="urn:schemas-microsoft-com:office:word" xmlns:w="http://schemas.openxmlformats.org/wordprocessingml/2006/main" xmlns:w14="http://schemas.microsoft.com/office/word/2010/wordml" xmlns:w15="http://schemas.microsoft.com/office/word/2012/wordml" xmlns:wpg="http://schemas.microsoft.com/office/word/2010/wordprocessingGroup" xmlns:wpi="http://schemas.microsoft.com/office/word/2010/wordprocessingInk" xmlns:wne="http://schemas.microsoft.com/office/word/2006/wordml" xmlns:wps="http://schemas.microsoft.com/office/word/2010/wordprocessingShape" mc:Ignorable="w14 w15 wp14">
   <w:body>
     <w:p>
       <w:pPr>
@@ -1847,6 +1847,16 @@
     <w:p>
       <w:pPr>
         <w:pStyle w:val="ListParagraph"/>
+        <w:rPr>
+          <w:rFonts w:asciiTheme="majorBidi" w:hAnsiTheme="majorBidi" w:cstheme="majorBidi"/>
+          <w:sz w:val="28"/>
+          <w:szCs w:val="28"/>
+        </w:rPr>
+      </w:pPr>
+    </w:p>
+    <w:p>
+      <w:pPr>
+        <w:pStyle w:val="ListParagraph"/>
         <w:numPr>
           <w:ilvl w:val="0"/>
           <w:numId w:val="1"/>
@@ -1867,6 +1877,7 @@
           <w:sz w:val="32"/>
           <w:szCs w:val="32"/>
         </w:rPr>
+        <w:lastRenderedPageBreak/>
         <w:t>ATRIST_SONGS</w:t>
       </w:r>
     </w:p>
@@ -2166,6 +2177,18 @@
         </w:rPr>
         <w:t>Insert commands</w:t>
       </w:r>
+    </w:p>
+    <w:p>
+      <w:pPr>
+        <w:rPr>
+          <w:rFonts w:asciiTheme="majorBidi" w:hAnsiTheme="majorBidi" w:cstheme="majorBidi"/>
+          <w:b/>
+          <w:bCs/>
+          <w:color w:val="4472C4" w:themeColor="accent5"/>
+          <w:sz w:val="40"/>
+          <w:szCs w:val="40"/>
+        </w:rPr>
+      </w:pPr>
     </w:p>
     <w:p>
       <w:pPr>
@@ -2583,6 +2606,51 @@
     </w:p>
     <w:p>
       <w:pPr>
+        <w:rPr>
+          <w:rFonts w:asciiTheme="majorBidi" w:hAnsiTheme="majorBidi" w:cstheme="majorBidi"/>
+          <w:sz w:val="28"/>
+          <w:szCs w:val="28"/>
+        </w:rPr>
+      </w:pPr>
+    </w:p>
+    <w:p>
+      <w:pPr>
+        <w:rPr>
+          <w:rFonts w:asciiTheme="majorBidi" w:hAnsiTheme="majorBidi" w:cstheme="majorBidi"/>
+          <w:sz w:val="28"/>
+          <w:szCs w:val="28"/>
+        </w:rPr>
+      </w:pPr>
+    </w:p>
+    <w:p>
+      <w:pPr>
+        <w:rPr>
+          <w:rFonts w:asciiTheme="majorBidi" w:hAnsiTheme="majorBidi" w:cstheme="majorBidi"/>
+          <w:sz w:val="28"/>
+          <w:szCs w:val="28"/>
+        </w:rPr>
+      </w:pPr>
+    </w:p>
+    <w:p>
+      <w:pPr>
+        <w:rPr>
+          <w:rFonts w:asciiTheme="majorBidi" w:hAnsiTheme="majorBidi" w:cstheme="majorBidi"/>
+          <w:sz w:val="28"/>
+          <w:szCs w:val="28"/>
+        </w:rPr>
+      </w:pPr>
+    </w:p>
+    <w:p>
+      <w:pPr>
+        <w:rPr>
+          <w:rFonts w:asciiTheme="majorBidi" w:hAnsiTheme="majorBidi" w:cstheme="majorBidi"/>
+          <w:sz w:val="28"/>
+          <w:szCs w:val="28"/>
+        </w:rPr>
+      </w:pPr>
+    </w:p>
+    <w:p>
+      <w:pPr>
         <w:pStyle w:val="ListParagraph"/>
         <w:numPr>
           <w:ilvl w:val="0"/>
@@ -2752,7 +2820,6 @@
           <w:sz w:val="28"/>
           <w:szCs w:val="28"/>
         </w:rPr>
-        <w:lastRenderedPageBreak/>
         <w:t xml:space="preserve">INSERT INTO </w:t>
       </w:r>
       <w:r>
@@ -3184,7 +3251,27 @@
           <w:sz w:val="28"/>
           <w:szCs w:val="28"/>
         </w:rPr>
-        <w:t xml:space="preserve"> (SONGID, SONGNAME, CATEGORYID) VALUES ('8', '</w:t>
+        <w:t xml:space="preserve"> (SONGID, SONGNAME, </w:t>
+      </w:r>
+      <w:proofErr w:type="gramStart"/>
+      <w:r>
+        <w:rPr>
+          <w:rFonts w:asciiTheme="majorBidi" w:hAnsiTheme="majorBidi" w:cstheme="majorBidi"/>
+          <w:color w:val="000000" w:themeColor="text1"/>
+          <w:sz w:val="28"/>
+          <w:szCs w:val="28"/>
+        </w:rPr>
+        <w:t>CATEGORYID</w:t>
+      </w:r>
+      <w:proofErr w:type="gramEnd"/>
+      <w:r>
+        <w:rPr>
+          <w:rFonts w:asciiTheme="majorBidi" w:hAnsiTheme="majorBidi" w:cstheme="majorBidi"/>
+          <w:color w:val="000000" w:themeColor="text1"/>
+          <w:sz w:val="28"/>
+          <w:szCs w:val="28"/>
+        </w:rPr>
+        <w:t>) VALUES ('8', '</w:t>
       </w:r>
       <w:proofErr w:type="spellStart"/>
       <w:r>
@@ -3205,15 +3292,6 @@
           <w:szCs w:val="28"/>
         </w:rPr>
         <w:t>', '3')</w:t>
-      </w:r>
-      <w:r>
-        <w:rPr>
-          <w:rFonts w:asciiTheme="majorBidi" w:hAnsiTheme="majorBidi" w:cstheme="majorBidi"/>
-          <w:color w:val="000000" w:themeColor="text1"/>
-          <w:sz w:val="28"/>
-          <w:szCs w:val="28"/>
-        </w:rPr>
-        <w:cr/>
       </w:r>
       <w:r>
         <w:rPr>
@@ -3246,6 +3324,7 @@
           <w:sz w:val="32"/>
           <w:szCs w:val="32"/>
         </w:rPr>
+        <w:lastRenderedPageBreak/>
         <w:t>Subscription Plan:</w:t>
       </w:r>
     </w:p>
@@ -3809,6 +3888,17 @@
     </w:p>
     <w:p>
       <w:pPr>
+        <w:ind w:left="360"/>
+        <w:rPr>
+          <w:rFonts w:asciiTheme="majorBidi" w:hAnsiTheme="majorBidi" w:cstheme="majorBidi"/>
+          <w:color w:val="000000" w:themeColor="text1"/>
+          <w:sz w:val="28"/>
+          <w:szCs w:val="28"/>
+        </w:rPr>
+      </w:pPr>
+    </w:p>
+    <w:p>
+      <w:pPr>
         <w:pStyle w:val="ListParagraph"/>
         <w:numPr>
           <w:ilvl w:val="0"/>
@@ -3828,6 +3918,7 @@
           <w:sz w:val="32"/>
           <w:szCs w:val="32"/>
         </w:rPr>
+        <w:lastRenderedPageBreak/>
         <w:t>Artist list:</w:t>
       </w:r>
     </w:p>
@@ -4049,7 +4140,6 @@
           <w:sz w:val="28"/>
           <w:szCs w:val="28"/>
         </w:rPr>
-        <w:lastRenderedPageBreak/>
         <w:t xml:space="preserve">INSERT INTO </w:t>
       </w:r>
       <w:r>
@@ -4345,6 +4435,94 @@
     </w:p>
     <w:p>
       <w:pPr>
+        <w:ind w:left="360"/>
+        <w:rPr>
+          <w:rFonts w:asciiTheme="majorBidi" w:hAnsiTheme="majorBidi" w:cstheme="majorBidi"/>
+          <w:color w:val="000000" w:themeColor="text1"/>
+          <w:sz w:val="28"/>
+          <w:szCs w:val="28"/>
+        </w:rPr>
+      </w:pPr>
+    </w:p>
+    <w:p>
+      <w:pPr>
+        <w:ind w:left="360"/>
+        <w:rPr>
+          <w:rFonts w:asciiTheme="majorBidi" w:hAnsiTheme="majorBidi" w:cstheme="majorBidi"/>
+          <w:color w:val="000000" w:themeColor="text1"/>
+          <w:sz w:val="28"/>
+          <w:szCs w:val="28"/>
+        </w:rPr>
+      </w:pPr>
+    </w:p>
+    <w:p>
+      <w:pPr>
+        <w:ind w:left="360"/>
+        <w:rPr>
+          <w:rFonts w:asciiTheme="majorBidi" w:hAnsiTheme="majorBidi" w:cstheme="majorBidi"/>
+          <w:color w:val="000000" w:themeColor="text1"/>
+          <w:sz w:val="28"/>
+          <w:szCs w:val="28"/>
+        </w:rPr>
+      </w:pPr>
+    </w:p>
+    <w:p>
+      <w:pPr>
+        <w:ind w:left="360"/>
+        <w:rPr>
+          <w:rFonts w:asciiTheme="majorBidi" w:hAnsiTheme="majorBidi" w:cstheme="majorBidi"/>
+          <w:color w:val="000000" w:themeColor="text1"/>
+          <w:sz w:val="28"/>
+          <w:szCs w:val="28"/>
+        </w:rPr>
+      </w:pPr>
+    </w:p>
+    <w:p>
+      <w:pPr>
+        <w:ind w:left="360"/>
+        <w:rPr>
+          <w:rFonts w:asciiTheme="majorBidi" w:hAnsiTheme="majorBidi" w:cstheme="majorBidi"/>
+          <w:color w:val="000000" w:themeColor="text1"/>
+          <w:sz w:val="28"/>
+          <w:szCs w:val="28"/>
+        </w:rPr>
+      </w:pPr>
+    </w:p>
+    <w:p>
+      <w:pPr>
+        <w:ind w:left="360"/>
+        <w:rPr>
+          <w:rFonts w:asciiTheme="majorBidi" w:hAnsiTheme="majorBidi" w:cstheme="majorBidi"/>
+          <w:color w:val="000000" w:themeColor="text1"/>
+          <w:sz w:val="28"/>
+          <w:szCs w:val="28"/>
+        </w:rPr>
+      </w:pPr>
+    </w:p>
+    <w:p>
+      <w:pPr>
+        <w:ind w:left="360"/>
+        <w:rPr>
+          <w:rFonts w:asciiTheme="majorBidi" w:hAnsiTheme="majorBidi" w:cstheme="majorBidi"/>
+          <w:color w:val="000000" w:themeColor="text1"/>
+          <w:sz w:val="28"/>
+          <w:szCs w:val="28"/>
+        </w:rPr>
+      </w:pPr>
+    </w:p>
+    <w:p>
+      <w:pPr>
+        <w:ind w:left="360"/>
+        <w:rPr>
+          <w:rFonts w:asciiTheme="majorBidi" w:hAnsiTheme="majorBidi" w:cstheme="majorBidi"/>
+          <w:color w:val="000000" w:themeColor="text1"/>
+          <w:sz w:val="28"/>
+          <w:szCs w:val="28"/>
+        </w:rPr>
+      </w:pPr>
+    </w:p>
+    <w:p>
+      <w:pPr>
         <w:pStyle w:val="ListParagraph"/>
         <w:numPr>
           <w:ilvl w:val="0"/>
@@ -4364,6 +4542,7 @@
           <w:sz w:val="32"/>
           <w:szCs w:val="32"/>
         </w:rPr>
+        <w:lastRenderedPageBreak/>
         <w:t>Artist_songs</w:t>
       </w:r>
     </w:p>
@@ -4691,53 +4870,20 @@
     </w:p>
     <w:p>
       <w:pPr>
-        <w:ind w:left="720"/>
-        <w:rPr>
-          <w:rFonts w:asciiTheme="majorBidi" w:hAnsiTheme="majorBidi" w:cstheme="majorBidi"/>
-          <w:color w:val="000000" w:themeColor="text1"/>
-          <w:sz w:val="28"/>
-          <w:szCs w:val="28"/>
-        </w:rPr>
-      </w:pPr>
-    </w:p>
-    <w:p>
-      <w:pPr>
-        <w:ind w:left="720"/>
-        <w:rPr>
-          <w:rFonts w:asciiTheme="majorBidi" w:hAnsiTheme="majorBidi" w:cstheme="majorBidi"/>
-          <w:color w:val="000000" w:themeColor="text1"/>
-          <w:sz w:val="28"/>
-          <w:szCs w:val="28"/>
-        </w:rPr>
-      </w:pPr>
-      <w:r>
-        <w:rPr>
-          <w:rFonts w:asciiTheme="majorBidi" w:hAnsiTheme="majorBidi" w:cstheme="majorBidi"/>
-          <w:color w:val="000000" w:themeColor="text1"/>
-          <w:sz w:val="28"/>
-          <w:szCs w:val="28"/>
-        </w:rPr>
-        <w:br w:type="page"/>
-      </w:r>
-    </w:p>
-    <w:p>
-      <w:pPr>
-        <w:ind w:left="720"/>
+        <w:rPr>
+          <w:rFonts w:asciiTheme="majorBidi" w:hAnsiTheme="majorBidi" w:cstheme="majorBidi"/>
+          <w:color w:val="000000" w:themeColor="text1"/>
+          <w:sz w:val="28"/>
+          <w:szCs w:val="28"/>
+        </w:rPr>
+      </w:pPr>
+      <w:r>
         <w:rPr>
           <w:rFonts w:asciiTheme="majorBidi" w:hAnsiTheme="majorBidi" w:cstheme="majorBidi"/>
           <w:color w:val="1F4E79" w:themeColor="accent1" w:themeShade="80"/>
           <w:sz w:val="40"/>
           <w:szCs w:val="40"/>
         </w:rPr>
-      </w:pPr>
-      <w:r>
-        <w:rPr>
-          <w:rFonts w:asciiTheme="majorBidi" w:hAnsiTheme="majorBidi" w:cstheme="majorBidi"/>
-          <w:color w:val="1F4E79" w:themeColor="accent1" w:themeShade="80"/>
-          <w:sz w:val="40"/>
-          <w:szCs w:val="40"/>
-        </w:rPr>
-        <w:lastRenderedPageBreak/>
         <w:t>PROCEDURE</w:t>
       </w:r>
     </w:p>
@@ -5142,6 +5288,50 @@
     </w:p>
     <w:p>
       <w:pPr>
+        <w:ind w:left="720"/>
+        <w:rPr>
+          <w:rFonts w:asciiTheme="majorBidi" w:hAnsiTheme="majorBidi" w:cstheme="majorBidi"/>
+          <w:color w:val="000000" w:themeColor="text1"/>
+          <w:sz w:val="28"/>
+          <w:szCs w:val="28"/>
+        </w:rPr>
+      </w:pPr>
+    </w:p>
+    <w:p>
+      <w:pPr>
+        <w:ind w:left="720"/>
+        <w:rPr>
+          <w:rFonts w:asciiTheme="majorBidi" w:hAnsiTheme="majorBidi" w:cstheme="majorBidi"/>
+          <w:color w:val="000000" w:themeColor="text1"/>
+          <w:sz w:val="28"/>
+          <w:szCs w:val="28"/>
+        </w:rPr>
+      </w:pPr>
+    </w:p>
+    <w:p>
+      <w:pPr>
+        <w:ind w:left="720"/>
+        <w:rPr>
+          <w:rFonts w:asciiTheme="majorBidi" w:hAnsiTheme="majorBidi" w:cstheme="majorBidi"/>
+          <w:color w:val="000000" w:themeColor="text1"/>
+          <w:sz w:val="28"/>
+          <w:szCs w:val="28"/>
+        </w:rPr>
+      </w:pPr>
+    </w:p>
+    <w:p>
+      <w:pPr>
+        <w:ind w:left="720"/>
+        <w:rPr>
+          <w:rFonts w:asciiTheme="majorBidi" w:hAnsiTheme="majorBidi" w:cstheme="majorBidi"/>
+          <w:color w:val="000000" w:themeColor="text1"/>
+          <w:sz w:val="28"/>
+          <w:szCs w:val="28"/>
+        </w:rPr>
+      </w:pPr>
+    </w:p>
+    <w:p>
+      <w:pPr>
         <w:pStyle w:val="ListParagraph"/>
         <w:numPr>
           <w:ilvl w:val="0"/>
@@ -5165,6 +5355,7 @@
           <w:sz w:val="28"/>
           <w:szCs w:val="28"/>
         </w:rPr>
+        <w:lastRenderedPageBreak/>
         <w:t xml:space="preserve"> </w:t>
       </w:r>
       <w:proofErr w:type="spellStart"/>
@@ -5429,10 +5620,19 @@
           <w:sz w:val="28"/>
           <w:szCs w:val="28"/>
         </w:rPr>
-        <w:t xml:space="preserve"> ars</w:t>
-      </w:r>
-      <w:bookmarkStart w:id="0" w:name="_GoBack"/>
-      <w:bookmarkEnd w:id="0"/>
+        <w:t xml:space="preserve"> </w:t>
+      </w:r>
+      <w:proofErr w:type="spellStart"/>
+      <w:r>
+        <w:rPr>
+          <w:rFonts w:asciiTheme="majorBidi" w:hAnsiTheme="majorBidi" w:cstheme="majorBidi"/>
+          <w:color w:val="000000" w:themeColor="text1"/>
+          <w:sz w:val="28"/>
+          <w:szCs w:val="28"/>
+        </w:rPr>
+        <w:t>ars</w:t>
+      </w:r>
+      <w:proofErr w:type="spellEnd"/>
     </w:p>
     <w:p>
       <w:pPr>
@@ -5451,10 +5651,29 @@
           <w:sz w:val="28"/>
           <w:szCs w:val="28"/>
         </w:rPr>
-        <w:t xml:space="preserve">  where </w:t>
+        <w:t xml:space="preserve">  </w:t>
+      </w:r>
+      <w:proofErr w:type="gramStart"/>
+      <w:r>
+        <w:rPr>
+          <w:rFonts w:asciiTheme="majorBidi" w:hAnsiTheme="majorBidi" w:cstheme="majorBidi"/>
+          <w:color w:val="000000" w:themeColor="text1"/>
+          <w:sz w:val="28"/>
+          <w:szCs w:val="28"/>
+        </w:rPr>
+        <w:t>where</w:t>
+      </w:r>
+      <w:proofErr w:type="gramEnd"/>
+      <w:r>
+        <w:rPr>
+          <w:rFonts w:asciiTheme="majorBidi" w:hAnsiTheme="majorBidi" w:cstheme="majorBidi"/>
+          <w:color w:val="000000" w:themeColor="text1"/>
+          <w:sz w:val="28"/>
+          <w:szCs w:val="28"/>
+        </w:rPr>
+        <w:t xml:space="preserve"> </w:t>
       </w:r>
       <w:proofErr w:type="spellStart"/>
-      <w:proofErr w:type="gramStart"/>
       <w:r>
         <w:rPr>
           <w:rFonts w:asciiTheme="majorBidi" w:hAnsiTheme="majorBidi" w:cstheme="majorBidi"/>
@@ -5465,7 +5684,6 @@
         <w:t>ars.artistid</w:t>
       </w:r>
       <w:proofErr w:type="spellEnd"/>
-      <w:proofErr w:type="gramEnd"/>
       <w:r>
         <w:rPr>
           <w:rFonts w:asciiTheme="majorBidi" w:hAnsiTheme="majorBidi" w:cstheme="majorBidi"/>
@@ -5553,16 +5771,6 @@
         </w:rPr>
         <w:t>END GETARTISTNAME;</w:t>
       </w:r>
-    </w:p>
-    <w:p>
-      <w:pPr>
-        <w:rPr>
-          <w:rFonts w:asciiTheme="majorBidi" w:hAnsiTheme="majorBidi" w:cstheme="majorBidi"/>
-          <w:color w:val="000000" w:themeColor="text1"/>
-          <w:sz w:val="28"/>
-          <w:szCs w:val="28"/>
-        </w:rPr>
-      </w:pPr>
     </w:p>
     <w:p>
       <w:pPr>
@@ -5624,7 +5832,6 @@
           <w:sz w:val="32"/>
           <w:szCs w:val="32"/>
         </w:rPr>
-        <w:lastRenderedPageBreak/>
         <w:t>GetSongs</w:t>
       </w:r>
       <w:proofErr w:type="spellEnd"/>
@@ -5648,6 +5855,8 @@
         </w:rPr>
         <w:t>CREATE OR REPLACE</w:t>
       </w:r>
+      <w:bookmarkStart w:id="0" w:name="_GoBack"/>
+      <w:bookmarkEnd w:id="0"/>
     </w:p>
     <w:p>
       <w:pPr>
@@ -5687,146 +5896,6 @@
           <w:szCs w:val="28"/>
         </w:rPr>
         <w:t>(</w:t>
-      </w:r>
-      <w:proofErr w:type="spellStart"/>
-      <w:r>
-        <w:rPr>
-          <w:rFonts w:asciiTheme="majorBidi" w:hAnsiTheme="majorBidi" w:cstheme="majorBidi"/>
-          <w:color w:val="000000" w:themeColor="text1"/>
-          <w:sz w:val="28"/>
-          <w:szCs w:val="28"/>
-        </w:rPr>
-        <w:t>artistid</w:t>
-      </w:r>
-      <w:proofErr w:type="spellEnd"/>
-      <w:r>
-        <w:rPr>
-          <w:rFonts w:asciiTheme="majorBidi" w:hAnsiTheme="majorBidi" w:cstheme="majorBidi"/>
-          <w:color w:val="000000" w:themeColor="text1"/>
-          <w:sz w:val="28"/>
-          <w:szCs w:val="28"/>
-        </w:rPr>
-        <w:t xml:space="preserve"> in </w:t>
-      </w:r>
-      <w:proofErr w:type="gramStart"/>
-      <w:r>
-        <w:rPr>
-          <w:rFonts w:asciiTheme="majorBidi" w:hAnsiTheme="majorBidi" w:cstheme="majorBidi"/>
-          <w:color w:val="000000" w:themeColor="text1"/>
-          <w:sz w:val="28"/>
-          <w:szCs w:val="28"/>
-        </w:rPr>
-        <w:t>NUMBER ,</w:t>
-      </w:r>
-      <w:proofErr w:type="gramEnd"/>
-      <w:r>
-        <w:rPr>
-          <w:rFonts w:asciiTheme="majorBidi" w:hAnsiTheme="majorBidi" w:cstheme="majorBidi"/>
-          <w:color w:val="000000" w:themeColor="text1"/>
-          <w:sz w:val="28"/>
-          <w:szCs w:val="28"/>
-        </w:rPr>
-        <w:t xml:space="preserve"> CID out </w:t>
-      </w:r>
-      <w:proofErr w:type="spellStart"/>
-      <w:r>
-        <w:rPr>
-          <w:rFonts w:asciiTheme="majorBidi" w:hAnsiTheme="majorBidi" w:cstheme="majorBidi"/>
-          <w:color w:val="000000" w:themeColor="text1"/>
-          <w:sz w:val="28"/>
-          <w:szCs w:val="28"/>
-        </w:rPr>
-        <w:t>sys_refcursor</w:t>
-      </w:r>
-      <w:proofErr w:type="spellEnd"/>
-      <w:r>
-        <w:rPr>
-          <w:rFonts w:asciiTheme="majorBidi" w:hAnsiTheme="majorBidi" w:cstheme="majorBidi"/>
-          <w:color w:val="000000" w:themeColor="text1"/>
-          <w:sz w:val="28"/>
-          <w:szCs w:val="28"/>
-        </w:rPr>
-        <w:t>)</w:t>
-      </w:r>
-    </w:p>
-    <w:p>
-      <w:pPr>
-        <w:ind w:left="567"/>
-        <w:rPr>
-          <w:rFonts w:asciiTheme="majorBidi" w:hAnsiTheme="majorBidi" w:cstheme="majorBidi"/>
-          <w:color w:val="000000" w:themeColor="text1"/>
-          <w:sz w:val="28"/>
-          <w:szCs w:val="28"/>
-        </w:rPr>
-      </w:pPr>
-      <w:r>
-        <w:rPr>
-          <w:rFonts w:asciiTheme="majorBidi" w:hAnsiTheme="majorBidi" w:cstheme="majorBidi"/>
-          <w:color w:val="000000" w:themeColor="text1"/>
-          <w:sz w:val="28"/>
-          <w:szCs w:val="28"/>
-        </w:rPr>
-        <w:t>AS</w:t>
-      </w:r>
-    </w:p>
-    <w:p>
-      <w:pPr>
-        <w:ind w:left="567"/>
-        <w:rPr>
-          <w:rFonts w:asciiTheme="majorBidi" w:hAnsiTheme="majorBidi" w:cstheme="majorBidi"/>
-          <w:color w:val="000000" w:themeColor="text1"/>
-          <w:sz w:val="28"/>
-          <w:szCs w:val="28"/>
-        </w:rPr>
-      </w:pPr>
-      <w:r>
-        <w:rPr>
-          <w:rFonts w:asciiTheme="majorBidi" w:hAnsiTheme="majorBidi" w:cstheme="majorBidi"/>
-          <w:color w:val="000000" w:themeColor="text1"/>
-          <w:sz w:val="28"/>
-          <w:szCs w:val="28"/>
-        </w:rPr>
-        <w:t>BEGIN</w:t>
-      </w:r>
-    </w:p>
-    <w:p>
-      <w:pPr>
-        <w:ind w:left="567"/>
-        <w:rPr>
-          <w:rFonts w:asciiTheme="majorBidi" w:hAnsiTheme="majorBidi" w:cstheme="majorBidi"/>
-          <w:color w:val="000000" w:themeColor="text1"/>
-          <w:sz w:val="28"/>
-          <w:szCs w:val="28"/>
-        </w:rPr>
-      </w:pPr>
-      <w:r>
-        <w:rPr>
-          <w:rFonts w:asciiTheme="majorBidi" w:hAnsiTheme="majorBidi" w:cstheme="majorBidi"/>
-          <w:color w:val="000000" w:themeColor="text1"/>
-          <w:sz w:val="28"/>
-          <w:szCs w:val="28"/>
-        </w:rPr>
-        <w:t xml:space="preserve">  open CID for</w:t>
-      </w:r>
-    </w:p>
-    <w:p>
-      <w:pPr>
-        <w:ind w:left="567"/>
-        <w:rPr>
-          <w:rFonts w:asciiTheme="majorBidi" w:hAnsiTheme="majorBidi" w:cstheme="majorBidi"/>
-          <w:color w:val="000000" w:themeColor="text1"/>
-          <w:sz w:val="28"/>
-          <w:szCs w:val="28"/>
-        </w:rPr>
-      </w:pPr>
-      <w:r>
-        <w:rPr>
-          <w:rFonts w:asciiTheme="majorBidi" w:hAnsiTheme="majorBidi" w:cstheme="majorBidi"/>
-          <w:color w:val="000000" w:themeColor="text1"/>
-          <w:sz w:val="28"/>
-          <w:szCs w:val="28"/>
-        </w:rPr>
-        <w:t xml:space="preserve">  select </w:t>
       </w:r>
       <w:proofErr w:type="spellStart"/>
       <w:proofErr w:type="gramStart"/>
@@ -5837,10 +5906,39 @@
           <w:sz w:val="28"/>
           <w:szCs w:val="28"/>
         </w:rPr>
-        <w:t>s.songname</w:t>
+        <w:t>artistid</w:t>
       </w:r>
       <w:proofErr w:type="spellEnd"/>
       <w:proofErr w:type="gramEnd"/>
+      <w:r>
+        <w:rPr>
+          <w:rFonts w:asciiTheme="majorBidi" w:hAnsiTheme="majorBidi" w:cstheme="majorBidi"/>
+          <w:color w:val="000000" w:themeColor="text1"/>
+          <w:sz w:val="28"/>
+          <w:szCs w:val="28"/>
+        </w:rPr>
+        <w:t xml:space="preserve"> in NUMBER , CID out </w:t>
+      </w:r>
+      <w:proofErr w:type="spellStart"/>
+      <w:r>
+        <w:rPr>
+          <w:rFonts w:asciiTheme="majorBidi" w:hAnsiTheme="majorBidi" w:cstheme="majorBidi"/>
+          <w:color w:val="000000" w:themeColor="text1"/>
+          <w:sz w:val="28"/>
+          <w:szCs w:val="28"/>
+        </w:rPr>
+        <w:t>sys_refcursor</w:t>
+      </w:r>
+      <w:proofErr w:type="spellEnd"/>
+      <w:r>
+        <w:rPr>
+          <w:rFonts w:asciiTheme="majorBidi" w:hAnsiTheme="majorBidi" w:cstheme="majorBidi"/>
+          <w:color w:val="000000" w:themeColor="text1"/>
+          <w:sz w:val="28"/>
+          <w:szCs w:val="28"/>
+        </w:rPr>
+        <w:t>)</w:t>
+      </w:r>
     </w:p>
     <w:p>
       <w:pPr>
@@ -5859,7 +5957,87 @@
           <w:sz w:val="28"/>
           <w:szCs w:val="28"/>
         </w:rPr>
-        <w:t xml:space="preserve">  from </w:t>
+        <w:t>AS</w:t>
+      </w:r>
+    </w:p>
+    <w:p>
+      <w:pPr>
+        <w:ind w:left="567"/>
+        <w:rPr>
+          <w:rFonts w:asciiTheme="majorBidi" w:hAnsiTheme="majorBidi" w:cstheme="majorBidi"/>
+          <w:color w:val="000000" w:themeColor="text1"/>
+          <w:sz w:val="28"/>
+          <w:szCs w:val="28"/>
+        </w:rPr>
+      </w:pPr>
+      <w:r>
+        <w:rPr>
+          <w:rFonts w:asciiTheme="majorBidi" w:hAnsiTheme="majorBidi" w:cstheme="majorBidi"/>
+          <w:color w:val="000000" w:themeColor="text1"/>
+          <w:sz w:val="28"/>
+          <w:szCs w:val="28"/>
+        </w:rPr>
+        <w:t>BEGIN</w:t>
+      </w:r>
+    </w:p>
+    <w:p>
+      <w:pPr>
+        <w:ind w:left="567"/>
+        <w:rPr>
+          <w:rFonts w:asciiTheme="majorBidi" w:hAnsiTheme="majorBidi" w:cstheme="majorBidi"/>
+          <w:color w:val="000000" w:themeColor="text1"/>
+          <w:sz w:val="28"/>
+          <w:szCs w:val="28"/>
+        </w:rPr>
+      </w:pPr>
+      <w:r>
+        <w:rPr>
+          <w:rFonts w:asciiTheme="majorBidi" w:hAnsiTheme="majorBidi" w:cstheme="majorBidi"/>
+          <w:color w:val="000000" w:themeColor="text1"/>
+          <w:sz w:val="28"/>
+          <w:szCs w:val="28"/>
+        </w:rPr>
+        <w:t xml:space="preserve">  open CID for</w:t>
+      </w:r>
+    </w:p>
+    <w:p>
+      <w:pPr>
+        <w:ind w:left="567"/>
+        <w:rPr>
+          <w:rFonts w:asciiTheme="majorBidi" w:hAnsiTheme="majorBidi" w:cstheme="majorBidi"/>
+          <w:color w:val="000000" w:themeColor="text1"/>
+          <w:sz w:val="28"/>
+          <w:szCs w:val="28"/>
+        </w:rPr>
+      </w:pPr>
+      <w:r>
+        <w:rPr>
+          <w:rFonts w:asciiTheme="majorBidi" w:hAnsiTheme="majorBidi" w:cstheme="majorBidi"/>
+          <w:color w:val="000000" w:themeColor="text1"/>
+          <w:sz w:val="28"/>
+          <w:szCs w:val="28"/>
+        </w:rPr>
+        <w:t xml:space="preserve">  </w:t>
+      </w:r>
+      <w:proofErr w:type="gramStart"/>
+      <w:r>
+        <w:rPr>
+          <w:rFonts w:asciiTheme="majorBidi" w:hAnsiTheme="majorBidi" w:cstheme="majorBidi"/>
+          <w:color w:val="000000" w:themeColor="text1"/>
+          <w:sz w:val="28"/>
+          <w:szCs w:val="28"/>
+        </w:rPr>
+        <w:t>select</w:t>
+      </w:r>
+      <w:proofErr w:type="gramEnd"/>
+      <w:r>
+        <w:rPr>
+          <w:rFonts w:asciiTheme="majorBidi" w:hAnsiTheme="majorBidi" w:cstheme="majorBidi"/>
+          <w:color w:val="000000" w:themeColor="text1"/>
+          <w:sz w:val="28"/>
+          <w:szCs w:val="28"/>
+        </w:rPr>
+        <w:t xml:space="preserve"> </w:t>
       </w:r>
       <w:proofErr w:type="spellStart"/>
       <w:r>
@@ -5869,6 +6047,57 @@
           <w:sz w:val="28"/>
           <w:szCs w:val="28"/>
         </w:rPr>
+        <w:t>s.songname</w:t>
+      </w:r>
+      <w:proofErr w:type="spellEnd"/>
+    </w:p>
+    <w:p>
+      <w:pPr>
+        <w:ind w:left="567"/>
+        <w:rPr>
+          <w:rFonts w:asciiTheme="majorBidi" w:hAnsiTheme="majorBidi" w:cstheme="majorBidi"/>
+          <w:color w:val="000000" w:themeColor="text1"/>
+          <w:sz w:val="28"/>
+          <w:szCs w:val="28"/>
+        </w:rPr>
+      </w:pPr>
+      <w:r>
+        <w:rPr>
+          <w:rFonts w:asciiTheme="majorBidi" w:hAnsiTheme="majorBidi" w:cstheme="majorBidi"/>
+          <w:color w:val="000000" w:themeColor="text1"/>
+          <w:sz w:val="28"/>
+          <w:szCs w:val="28"/>
+        </w:rPr>
+        <w:t xml:space="preserve">  </w:t>
+      </w:r>
+      <w:proofErr w:type="gramStart"/>
+      <w:r>
+        <w:rPr>
+          <w:rFonts w:asciiTheme="majorBidi" w:hAnsiTheme="majorBidi" w:cstheme="majorBidi"/>
+          <w:color w:val="000000" w:themeColor="text1"/>
+          <w:sz w:val="28"/>
+          <w:szCs w:val="28"/>
+        </w:rPr>
+        <w:t>from</w:t>
+      </w:r>
+      <w:proofErr w:type="gramEnd"/>
+      <w:r>
+        <w:rPr>
+          <w:rFonts w:asciiTheme="majorBidi" w:hAnsiTheme="majorBidi" w:cstheme="majorBidi"/>
+          <w:color w:val="000000" w:themeColor="text1"/>
+          <w:sz w:val="28"/>
+          <w:szCs w:val="28"/>
+        </w:rPr>
+        <w:t xml:space="preserve"> </w:t>
+      </w:r>
+      <w:proofErr w:type="spellStart"/>
+      <w:r>
+        <w:rPr>
+          <w:rFonts w:asciiTheme="majorBidi" w:hAnsiTheme="majorBidi" w:cstheme="majorBidi"/>
+          <w:color w:val="000000" w:themeColor="text1"/>
+          <w:sz w:val="28"/>
+          <w:szCs w:val="28"/>
+        </w:rPr>
         <w:t>atrist_songs</w:t>
       </w:r>
       <w:proofErr w:type="spellEnd"/>
@@ -5882,6 +6111,45 @@
         <w:t xml:space="preserve"> </w:t>
       </w:r>
       <w:proofErr w:type="spellStart"/>
+      <w:r>
+        <w:rPr>
+          <w:rFonts w:asciiTheme="majorBidi" w:hAnsiTheme="majorBidi" w:cstheme="majorBidi"/>
+          <w:color w:val="000000" w:themeColor="text1"/>
+          <w:sz w:val="28"/>
+          <w:szCs w:val="28"/>
+        </w:rPr>
+        <w:t>ars</w:t>
+      </w:r>
+      <w:proofErr w:type="spellEnd"/>
+      <w:r>
+        <w:rPr>
+          <w:rFonts w:asciiTheme="majorBidi" w:hAnsiTheme="majorBidi" w:cstheme="majorBidi"/>
+          <w:color w:val="000000" w:themeColor="text1"/>
+          <w:sz w:val="28"/>
+          <w:szCs w:val="28"/>
+        </w:rPr>
+        <w:t xml:space="preserve"> , songs s</w:t>
+      </w:r>
+    </w:p>
+    <w:p>
+      <w:pPr>
+        <w:ind w:left="567"/>
+        <w:rPr>
+          <w:rFonts w:asciiTheme="majorBidi" w:hAnsiTheme="majorBidi" w:cstheme="majorBidi"/>
+          <w:color w:val="000000" w:themeColor="text1"/>
+          <w:sz w:val="28"/>
+          <w:szCs w:val="28"/>
+        </w:rPr>
+      </w:pPr>
+      <w:r>
+        <w:rPr>
+          <w:rFonts w:asciiTheme="majorBidi" w:hAnsiTheme="majorBidi" w:cstheme="majorBidi"/>
+          <w:color w:val="000000" w:themeColor="text1"/>
+          <w:sz w:val="28"/>
+          <w:szCs w:val="28"/>
+        </w:rPr>
+        <w:t xml:space="preserve">  </w:t>
+      </w:r>
       <w:proofErr w:type="gramStart"/>
       <w:r>
         <w:rPr>
@@ -5890,7 +6158,27 @@
           <w:sz w:val="28"/>
           <w:szCs w:val="28"/>
         </w:rPr>
-        <w:t>ars</w:t>
+        <w:t>where</w:t>
+      </w:r>
+      <w:proofErr w:type="gramEnd"/>
+      <w:r>
+        <w:rPr>
+          <w:rFonts w:asciiTheme="majorBidi" w:hAnsiTheme="majorBidi" w:cstheme="majorBidi"/>
+          <w:color w:val="000000" w:themeColor="text1"/>
+          <w:sz w:val="28"/>
+          <w:szCs w:val="28"/>
+        </w:rPr>
+        <w:t xml:space="preserve"> </w:t>
+      </w:r>
+      <w:proofErr w:type="spellStart"/>
+      <w:r>
+        <w:rPr>
+          <w:rFonts w:asciiTheme="majorBidi" w:hAnsiTheme="majorBidi" w:cstheme="majorBidi"/>
+          <w:color w:val="000000" w:themeColor="text1"/>
+          <w:sz w:val="28"/>
+          <w:szCs w:val="28"/>
+        </w:rPr>
+        <w:t>ars.songid</w:t>
       </w:r>
       <w:proofErr w:type="spellEnd"/>
       <w:r>
@@ -5900,17 +6188,67 @@
           <w:sz w:val="28"/>
           <w:szCs w:val="28"/>
         </w:rPr>
-        <w:t xml:space="preserve"> ,</w:t>
-      </w:r>
-      <w:proofErr w:type="gramEnd"/>
-      <w:r>
-        <w:rPr>
-          <w:rFonts w:asciiTheme="majorBidi" w:hAnsiTheme="majorBidi" w:cstheme="majorBidi"/>
-          <w:color w:val="000000" w:themeColor="text1"/>
-          <w:sz w:val="28"/>
-          <w:szCs w:val="28"/>
-        </w:rPr>
-        <w:t xml:space="preserve"> songs s</w:t>
+        <w:t xml:space="preserve"> = </w:t>
+      </w:r>
+      <w:proofErr w:type="spellStart"/>
+      <w:r>
+        <w:rPr>
+          <w:rFonts w:asciiTheme="majorBidi" w:hAnsiTheme="majorBidi" w:cstheme="majorBidi"/>
+          <w:color w:val="000000" w:themeColor="text1"/>
+          <w:sz w:val="28"/>
+          <w:szCs w:val="28"/>
+        </w:rPr>
+        <w:t>s.songid</w:t>
+      </w:r>
+      <w:proofErr w:type="spellEnd"/>
+      <w:r>
+        <w:rPr>
+          <w:rFonts w:asciiTheme="majorBidi" w:hAnsiTheme="majorBidi" w:cstheme="majorBidi"/>
+          <w:color w:val="000000" w:themeColor="text1"/>
+          <w:sz w:val="28"/>
+          <w:szCs w:val="28"/>
+        </w:rPr>
+        <w:t xml:space="preserve"> and </w:t>
+      </w:r>
+      <w:proofErr w:type="spellStart"/>
+      <w:r>
+        <w:rPr>
+          <w:rFonts w:asciiTheme="majorBidi" w:hAnsiTheme="majorBidi" w:cstheme="majorBidi"/>
+          <w:color w:val="000000" w:themeColor="text1"/>
+          <w:sz w:val="28"/>
+          <w:szCs w:val="28"/>
+        </w:rPr>
+        <w:t>artistid</w:t>
+      </w:r>
+      <w:proofErr w:type="spellEnd"/>
+      <w:r>
+        <w:rPr>
+          <w:rFonts w:asciiTheme="majorBidi" w:hAnsiTheme="majorBidi" w:cstheme="majorBidi"/>
+          <w:color w:val="000000" w:themeColor="text1"/>
+          <w:sz w:val="28"/>
+          <w:szCs w:val="28"/>
+        </w:rPr>
+        <w:t xml:space="preserve"> = </w:t>
+      </w:r>
+      <w:proofErr w:type="spellStart"/>
+      <w:r>
+        <w:rPr>
+          <w:rFonts w:asciiTheme="majorBidi" w:hAnsiTheme="majorBidi" w:cstheme="majorBidi"/>
+          <w:color w:val="000000" w:themeColor="text1"/>
+          <w:sz w:val="28"/>
+          <w:szCs w:val="28"/>
+        </w:rPr>
+        <w:t>ars.artistid</w:t>
+      </w:r>
+      <w:proofErr w:type="spellEnd"/>
+      <w:r>
+        <w:rPr>
+          <w:rFonts w:asciiTheme="majorBidi" w:hAnsiTheme="majorBidi" w:cstheme="majorBidi"/>
+          <w:color w:val="000000" w:themeColor="text1"/>
+          <w:sz w:val="28"/>
+          <w:szCs w:val="28"/>
+        </w:rPr>
+        <w:t>;</w:t>
       </w:r>
     </w:p>
     <w:p>
@@ -5930,108 +6268,6 @@
           <w:sz w:val="28"/>
           <w:szCs w:val="28"/>
         </w:rPr>
-        <w:t xml:space="preserve">  where </w:t>
-      </w:r>
-      <w:proofErr w:type="spellStart"/>
-      <w:proofErr w:type="gramStart"/>
-      <w:r>
-        <w:rPr>
-          <w:rFonts w:asciiTheme="majorBidi" w:hAnsiTheme="majorBidi" w:cstheme="majorBidi"/>
-          <w:color w:val="000000" w:themeColor="text1"/>
-          <w:sz w:val="28"/>
-          <w:szCs w:val="28"/>
-        </w:rPr>
-        <w:t>ars.songid</w:t>
-      </w:r>
-      <w:proofErr w:type="spellEnd"/>
-      <w:proofErr w:type="gramEnd"/>
-      <w:r>
-        <w:rPr>
-          <w:rFonts w:asciiTheme="majorBidi" w:hAnsiTheme="majorBidi" w:cstheme="majorBidi"/>
-          <w:color w:val="000000" w:themeColor="text1"/>
-          <w:sz w:val="28"/>
-          <w:szCs w:val="28"/>
-        </w:rPr>
-        <w:t xml:space="preserve"> = </w:t>
-      </w:r>
-      <w:proofErr w:type="spellStart"/>
-      <w:r>
-        <w:rPr>
-          <w:rFonts w:asciiTheme="majorBidi" w:hAnsiTheme="majorBidi" w:cstheme="majorBidi"/>
-          <w:color w:val="000000" w:themeColor="text1"/>
-          <w:sz w:val="28"/>
-          <w:szCs w:val="28"/>
-        </w:rPr>
-        <w:t>s.songid</w:t>
-      </w:r>
-      <w:proofErr w:type="spellEnd"/>
-      <w:r>
-        <w:rPr>
-          <w:rFonts w:asciiTheme="majorBidi" w:hAnsiTheme="majorBidi" w:cstheme="majorBidi"/>
-          <w:color w:val="000000" w:themeColor="text1"/>
-          <w:sz w:val="28"/>
-          <w:szCs w:val="28"/>
-        </w:rPr>
-        <w:t xml:space="preserve"> and </w:t>
-      </w:r>
-      <w:proofErr w:type="spellStart"/>
-      <w:r>
-        <w:rPr>
-          <w:rFonts w:asciiTheme="majorBidi" w:hAnsiTheme="majorBidi" w:cstheme="majorBidi"/>
-          <w:color w:val="000000" w:themeColor="text1"/>
-          <w:sz w:val="28"/>
-          <w:szCs w:val="28"/>
-        </w:rPr>
-        <w:t>artistid</w:t>
-      </w:r>
-      <w:proofErr w:type="spellEnd"/>
-      <w:r>
-        <w:rPr>
-          <w:rFonts w:asciiTheme="majorBidi" w:hAnsiTheme="majorBidi" w:cstheme="majorBidi"/>
-          <w:color w:val="000000" w:themeColor="text1"/>
-          <w:sz w:val="28"/>
-          <w:szCs w:val="28"/>
-        </w:rPr>
-        <w:t xml:space="preserve"> = </w:t>
-      </w:r>
-      <w:proofErr w:type="spellStart"/>
-      <w:r>
-        <w:rPr>
-          <w:rFonts w:asciiTheme="majorBidi" w:hAnsiTheme="majorBidi" w:cstheme="majorBidi"/>
-          <w:color w:val="000000" w:themeColor="text1"/>
-          <w:sz w:val="28"/>
-          <w:szCs w:val="28"/>
-        </w:rPr>
-        <w:t>ars.artistid</w:t>
-      </w:r>
-      <w:proofErr w:type="spellEnd"/>
-      <w:r>
-        <w:rPr>
-          <w:rFonts w:asciiTheme="majorBidi" w:hAnsiTheme="majorBidi" w:cstheme="majorBidi"/>
-          <w:color w:val="000000" w:themeColor="text1"/>
-          <w:sz w:val="28"/>
-          <w:szCs w:val="28"/>
-        </w:rPr>
-        <w:t>;</w:t>
-      </w:r>
-    </w:p>
-    <w:p>
-      <w:pPr>
-        <w:ind w:left="567"/>
-        <w:rPr>
-          <w:rFonts w:asciiTheme="majorBidi" w:hAnsiTheme="majorBidi" w:cstheme="majorBidi"/>
-          <w:color w:val="000000" w:themeColor="text1"/>
-          <w:sz w:val="28"/>
-          <w:szCs w:val="28"/>
-        </w:rPr>
-      </w:pPr>
-      <w:r>
-        <w:rPr>
-          <w:rFonts w:asciiTheme="majorBidi" w:hAnsiTheme="majorBidi" w:cstheme="majorBidi"/>
-          <w:color w:val="000000" w:themeColor="text1"/>
-          <w:sz w:val="28"/>
-          <w:szCs w:val="28"/>
-        </w:rPr>
         <w:t>END GETSONGS;</w:t>
       </w:r>
     </w:p>
@@ -6069,6 +6305,7 @@
           <w:sz w:val="28"/>
           <w:szCs w:val="28"/>
         </w:rPr>
+        <w:lastRenderedPageBreak/>
         <w:cr/>
         <w:t xml:space="preserve"> </w:t>
       </w:r>
@@ -6092,7 +6329,7 @@
 </file>
 
 <file path=word/numbering.xml><?xml version="1.0" encoding="utf-8"?>
-<w:numbering xmlns:wpc="http://schemas.microsoft.com/office/word/2010/wordprocessingCanvas" xmlns:cx="http://schemas.microsoft.com/office/drawing/2014/chartex" xmlns:cx1="http://schemas.microsoft.com/office/drawing/2015/9/8/chartex" xmlns:mc="http://schemas.openxmlformats.org/markup-compatibility/2006" xmlns:o="urn:schemas-microsoft-com:office:office" xmlns:r="http://schemas.openxmlformats.org/officeDocument/2006/relationships" xmlns:m="http://schemas.openxmlformats.org/officeDocument/2006/math" xmlns:v="urn:schemas-microsoft-com:vml" xmlns:wp14="http://schemas.microsoft.com/office/word/2010/wordprocessingDrawing" xmlns:wp="http://schemas.openxmlformats.org/drawingml/2006/wordprocessingDrawing" xmlns:w10="urn:schemas-microsoft-com:office:word" xmlns:w="http://schemas.openxmlformats.org/wordprocessingml/2006/main" xmlns:w14="http://schemas.microsoft.com/office/word/2010/wordml" xmlns:w15="http://schemas.microsoft.com/office/word/2012/wordml" xmlns:w16se="http://schemas.microsoft.com/office/word/2015/wordml/symex" xmlns:wpg="http://schemas.microsoft.com/office/word/2010/wordprocessingGroup" xmlns:wpi="http://schemas.microsoft.com/office/word/2010/wordprocessingInk" xmlns:wne="http://schemas.microsoft.com/office/word/2006/wordml" xmlns:wps="http://schemas.microsoft.com/office/word/2010/wordprocessingShape" mc:Ignorable="w14 w15 w16se wp14">
+<w:numbering xmlns:wpc="http://schemas.microsoft.com/office/word/2010/wordprocessingCanvas" xmlns:mc="http://schemas.openxmlformats.org/markup-compatibility/2006" xmlns:o="urn:schemas-microsoft-com:office:office" xmlns:r="http://schemas.openxmlformats.org/officeDocument/2006/relationships" xmlns:m="http://schemas.openxmlformats.org/officeDocument/2006/math" xmlns:v="urn:schemas-microsoft-com:vml" xmlns:wp14="http://schemas.microsoft.com/office/word/2010/wordprocessingDrawing" xmlns:wp="http://schemas.openxmlformats.org/drawingml/2006/wordprocessingDrawing" xmlns:w10="urn:schemas-microsoft-com:office:word" xmlns:w="http://schemas.openxmlformats.org/wordprocessingml/2006/main" xmlns:w14="http://schemas.microsoft.com/office/word/2010/wordml" xmlns:w15="http://schemas.microsoft.com/office/word/2012/wordml" xmlns:wpg="http://schemas.microsoft.com/office/word/2010/wordprocessingGroup" xmlns:wpi="http://schemas.microsoft.com/office/word/2010/wordprocessingInk" xmlns:wne="http://schemas.microsoft.com/office/word/2006/wordml" xmlns:wps="http://schemas.microsoft.com/office/word/2010/wordprocessingShape" mc:Ignorable="w14 w15 wp14">
   <w:abstractNum w:abstractNumId="0" w15:restartNumberingAfterBreak="0">
     <w:nsid w:val="177E7995"/>
     <w:multiLevelType w:val="hybridMultilevel"/>
@@ -6639,7 +6876,7 @@
 </file>
 
 <file path=word/styles.xml><?xml version="1.0" encoding="utf-8"?>
-<w:styles xmlns:mc="http://schemas.openxmlformats.org/markup-compatibility/2006" xmlns:r="http://schemas.openxmlformats.org/officeDocument/2006/relationships" xmlns:w="http://schemas.openxmlformats.org/wordprocessingml/2006/main" xmlns:w14="http://schemas.microsoft.com/office/word/2010/wordml" xmlns:w15="http://schemas.microsoft.com/office/word/2012/wordml" xmlns:w16se="http://schemas.microsoft.com/office/word/2015/wordml/symex" mc:Ignorable="w14 w15 w16se">
+<w:styles xmlns:mc="http://schemas.openxmlformats.org/markup-compatibility/2006" xmlns:r="http://schemas.openxmlformats.org/officeDocument/2006/relationships" xmlns:w="http://schemas.openxmlformats.org/wordprocessingml/2006/main" xmlns:w14="http://schemas.microsoft.com/office/word/2010/wordml" xmlns:w15="http://schemas.microsoft.com/office/word/2012/wordml" mc:Ignorable="w14 w15">
   <w:docDefaults>
     <w:rPrDefault>
       <w:rPr>

--- a/Script SQL.docx
+++ b/Script SQL.docx
@@ -5358,7 +5358,6 @@
         <w:lastRenderedPageBreak/>
         <w:t xml:space="preserve"> </w:t>
       </w:r>
-      <w:proofErr w:type="spellStart"/>
       <w:r>
         <w:rPr>
           <w:rFonts w:asciiTheme="majorBidi" w:hAnsiTheme="majorBidi" w:cstheme="majorBidi"/>
@@ -5372,7 +5371,8 @@
         </w:rPr>
         <w:t>GetArtistName</w:t>
       </w:r>
-      <w:proofErr w:type="spellEnd"/>
+      <w:bookmarkStart w:id="0" w:name="_GoBack"/>
+      <w:bookmarkEnd w:id="0"/>
     </w:p>
     <w:p>
       <w:pPr>
@@ -5422,6 +5422,15 @@
           <w:szCs w:val="28"/>
         </w:rPr>
       </w:pPr>
+      <w:r>
+        <w:rPr>
+          <w:rFonts w:asciiTheme="majorBidi" w:hAnsiTheme="majorBidi" w:cstheme="majorBidi"/>
+          <w:color w:val="000000" w:themeColor="text1"/>
+          <w:sz w:val="28"/>
+          <w:szCs w:val="28"/>
+        </w:rPr>
+        <w:t>(</w:t>
+      </w:r>
       <w:proofErr w:type="gramStart"/>
       <w:r>
         <w:rPr>
@@ -5430,18 +5439,26 @@
           <w:sz w:val="28"/>
           <w:szCs w:val="28"/>
         </w:rPr>
-        <w:t xml:space="preserve">( </w:t>
-      </w:r>
-      <w:proofErr w:type="spellStart"/>
-      <w:r>
-        <w:rPr>
-          <w:rFonts w:asciiTheme="majorBidi" w:hAnsiTheme="majorBidi" w:cstheme="majorBidi"/>
-          <w:color w:val="000000" w:themeColor="text1"/>
-          <w:sz w:val="28"/>
-          <w:szCs w:val="28"/>
-        </w:rPr>
         <w:t>song</w:t>
       </w:r>
+      <w:r>
+        <w:rPr>
+          <w:rFonts w:asciiTheme="majorBidi" w:hAnsiTheme="majorBidi" w:cstheme="majorBidi"/>
+          <w:color w:val="000000" w:themeColor="text1"/>
+          <w:sz w:val="28"/>
+          <w:szCs w:val="28"/>
+        </w:rPr>
+        <w:t>_</w:t>
+      </w:r>
+      <w:r>
+        <w:rPr>
+          <w:rFonts w:asciiTheme="majorBidi" w:hAnsiTheme="majorBidi" w:cstheme="majorBidi"/>
+          <w:color w:val="000000" w:themeColor="text1"/>
+          <w:sz w:val="28"/>
+          <w:szCs w:val="28"/>
+        </w:rPr>
+        <w:t>Id</w:t>
+      </w:r>
       <w:proofErr w:type="gramEnd"/>
       <w:r>
         <w:rPr>
@@ -5450,6 +5467,142 @@
           <w:sz w:val="28"/>
           <w:szCs w:val="28"/>
         </w:rPr>
+        <w:t xml:space="preserve"> IN NUMBER, artistName OUT VARCHAR2) AS</w:t>
+      </w:r>
+    </w:p>
+    <w:p>
+      <w:pPr>
+        <w:ind w:left="567"/>
+        <w:rPr>
+          <w:rFonts w:asciiTheme="majorBidi" w:hAnsiTheme="majorBidi" w:cstheme="majorBidi"/>
+          <w:color w:val="000000" w:themeColor="text1"/>
+          <w:sz w:val="28"/>
+          <w:szCs w:val="28"/>
+        </w:rPr>
+      </w:pPr>
+      <w:r>
+        <w:rPr>
+          <w:rFonts w:asciiTheme="majorBidi" w:hAnsiTheme="majorBidi" w:cstheme="majorBidi"/>
+          <w:color w:val="000000" w:themeColor="text1"/>
+          <w:sz w:val="28"/>
+          <w:szCs w:val="28"/>
+        </w:rPr>
+        <w:t>BEGIN</w:t>
+      </w:r>
+    </w:p>
+    <w:p>
+      <w:pPr>
+        <w:ind w:left="567"/>
+        <w:rPr>
+          <w:rFonts w:asciiTheme="majorBidi" w:hAnsiTheme="majorBidi" w:cstheme="majorBidi"/>
+          <w:color w:val="000000" w:themeColor="text1"/>
+          <w:sz w:val="28"/>
+          <w:szCs w:val="28"/>
+        </w:rPr>
+      </w:pPr>
+      <w:r>
+        <w:rPr>
+          <w:rFonts w:asciiTheme="majorBidi" w:hAnsiTheme="majorBidi" w:cstheme="majorBidi"/>
+          <w:color w:val="000000" w:themeColor="text1"/>
+          <w:sz w:val="28"/>
+          <w:szCs w:val="28"/>
+        </w:rPr>
+        <w:t xml:space="preserve">  select ar.name</w:t>
+      </w:r>
+    </w:p>
+    <w:p>
+      <w:pPr>
+        <w:ind w:left="567"/>
+        <w:rPr>
+          <w:rFonts w:asciiTheme="majorBidi" w:hAnsiTheme="majorBidi" w:cstheme="majorBidi"/>
+          <w:color w:val="000000" w:themeColor="text1"/>
+          <w:sz w:val="28"/>
+          <w:szCs w:val="28"/>
+        </w:rPr>
+      </w:pPr>
+      <w:r>
+        <w:rPr>
+          <w:rFonts w:asciiTheme="majorBidi" w:hAnsiTheme="majorBidi" w:cstheme="majorBidi"/>
+          <w:color w:val="000000" w:themeColor="text1"/>
+          <w:sz w:val="28"/>
+          <w:szCs w:val="28"/>
+        </w:rPr>
+        <w:t xml:space="preserve">  into artistname</w:t>
+      </w:r>
+    </w:p>
+    <w:p>
+      <w:pPr>
+        <w:ind w:left="567"/>
+        <w:rPr>
+          <w:rFonts w:asciiTheme="majorBidi" w:hAnsiTheme="majorBidi" w:cstheme="majorBidi"/>
+          <w:color w:val="000000" w:themeColor="text1"/>
+          <w:sz w:val="28"/>
+          <w:szCs w:val="28"/>
+        </w:rPr>
+      </w:pPr>
+      <w:r>
+        <w:rPr>
+          <w:rFonts w:asciiTheme="majorBidi" w:hAnsiTheme="majorBidi" w:cstheme="majorBidi"/>
+          <w:color w:val="000000" w:themeColor="text1"/>
+          <w:sz w:val="28"/>
+          <w:szCs w:val="28"/>
+        </w:rPr>
+        <w:t xml:space="preserve">  from artist ar , </w:t>
+      </w:r>
+      <w:r>
+        <w:rPr>
+          <w:rFonts w:asciiTheme="majorBidi" w:hAnsiTheme="majorBidi" w:cstheme="majorBidi"/>
+          <w:color w:val="000000" w:themeColor="text1"/>
+          <w:sz w:val="28"/>
+          <w:szCs w:val="28"/>
+        </w:rPr>
+        <w:t>atrist_songs ars</w:t>
+      </w:r>
+    </w:p>
+    <w:p>
+      <w:pPr>
+        <w:ind w:left="567"/>
+        <w:rPr>
+          <w:rFonts w:asciiTheme="majorBidi" w:hAnsiTheme="majorBidi" w:cstheme="majorBidi"/>
+          <w:color w:val="000000" w:themeColor="text1"/>
+          <w:sz w:val="28"/>
+          <w:szCs w:val="28"/>
+        </w:rPr>
+      </w:pPr>
+      <w:r>
+        <w:rPr>
+          <w:rFonts w:asciiTheme="majorBidi" w:hAnsiTheme="majorBidi" w:cstheme="majorBidi"/>
+          <w:color w:val="000000" w:themeColor="text1"/>
+          <w:sz w:val="28"/>
+          <w:szCs w:val="28"/>
+        </w:rPr>
+        <w:t xml:space="preserve">  </w:t>
+      </w:r>
+      <w:r>
+        <w:rPr>
+          <w:rFonts w:asciiTheme="majorBidi" w:hAnsiTheme="majorBidi" w:cstheme="majorBidi"/>
+          <w:color w:val="000000" w:themeColor="text1"/>
+          <w:sz w:val="28"/>
+          <w:szCs w:val="28"/>
+        </w:rPr>
+        <w:t>Where</w:t>
+      </w:r>
+      <w:r>
+        <w:rPr>
+          <w:rFonts w:asciiTheme="majorBidi" w:hAnsiTheme="majorBidi" w:cstheme="majorBidi"/>
+          <w:color w:val="000000" w:themeColor="text1"/>
+          <w:sz w:val="28"/>
+          <w:szCs w:val="28"/>
+        </w:rPr>
+        <w:t xml:space="preserve"> ars.artistid = ar.id and song</w:t>
+      </w:r>
+      <w:r>
+        <w:rPr>
+          <w:rFonts w:asciiTheme="majorBidi" w:hAnsiTheme="majorBidi" w:cstheme="majorBidi"/>
+          <w:color w:val="000000" w:themeColor="text1"/>
+          <w:sz w:val="28"/>
+          <w:szCs w:val="28"/>
+        </w:rPr>
         <w:t>_</w:t>
       </w:r>
       <w:r>
@@ -5459,297 +5612,7 @@
           <w:sz w:val="28"/>
           <w:szCs w:val="28"/>
         </w:rPr>
-        <w:t>Id</w:t>
-      </w:r>
-      <w:proofErr w:type="spellEnd"/>
-      <w:r>
-        <w:rPr>
-          <w:rFonts w:asciiTheme="majorBidi" w:hAnsiTheme="majorBidi" w:cstheme="majorBidi"/>
-          <w:color w:val="000000" w:themeColor="text1"/>
-          <w:sz w:val="28"/>
-          <w:szCs w:val="28"/>
-        </w:rPr>
-        <w:t xml:space="preserve"> IN NUMBER, </w:t>
-      </w:r>
-      <w:proofErr w:type="spellStart"/>
-      <w:r>
-        <w:rPr>
-          <w:rFonts w:asciiTheme="majorBidi" w:hAnsiTheme="majorBidi" w:cstheme="majorBidi"/>
-          <w:color w:val="000000" w:themeColor="text1"/>
-          <w:sz w:val="28"/>
-          <w:szCs w:val="28"/>
-        </w:rPr>
-        <w:t>artistName</w:t>
-      </w:r>
-      <w:proofErr w:type="spellEnd"/>
-      <w:r>
-        <w:rPr>
-          <w:rFonts w:asciiTheme="majorBidi" w:hAnsiTheme="majorBidi" w:cstheme="majorBidi"/>
-          <w:color w:val="000000" w:themeColor="text1"/>
-          <w:sz w:val="28"/>
-          <w:szCs w:val="28"/>
-        </w:rPr>
-        <w:t xml:space="preserve"> OUT VARCHAR2) AS</w:t>
-      </w:r>
-    </w:p>
-    <w:p>
-      <w:pPr>
-        <w:ind w:left="567"/>
-        <w:rPr>
-          <w:rFonts w:asciiTheme="majorBidi" w:hAnsiTheme="majorBidi" w:cstheme="majorBidi"/>
-          <w:color w:val="000000" w:themeColor="text1"/>
-          <w:sz w:val="28"/>
-          <w:szCs w:val="28"/>
-        </w:rPr>
-      </w:pPr>
-      <w:r>
-        <w:rPr>
-          <w:rFonts w:asciiTheme="majorBidi" w:hAnsiTheme="majorBidi" w:cstheme="majorBidi"/>
-          <w:color w:val="000000" w:themeColor="text1"/>
-          <w:sz w:val="28"/>
-          <w:szCs w:val="28"/>
-        </w:rPr>
-        <w:t>BEGIN</w:t>
-      </w:r>
-    </w:p>
-    <w:p>
-      <w:pPr>
-        <w:ind w:left="567"/>
-        <w:rPr>
-          <w:rFonts w:asciiTheme="majorBidi" w:hAnsiTheme="majorBidi" w:cstheme="majorBidi"/>
-          <w:color w:val="000000" w:themeColor="text1"/>
-          <w:sz w:val="28"/>
-          <w:szCs w:val="28"/>
-        </w:rPr>
-      </w:pPr>
-      <w:r>
-        <w:rPr>
-          <w:rFonts w:asciiTheme="majorBidi" w:hAnsiTheme="majorBidi" w:cstheme="majorBidi"/>
-          <w:color w:val="000000" w:themeColor="text1"/>
-          <w:sz w:val="28"/>
-          <w:szCs w:val="28"/>
-        </w:rPr>
-        <w:t xml:space="preserve">  select ar.name</w:t>
-      </w:r>
-    </w:p>
-    <w:p>
-      <w:pPr>
-        <w:ind w:left="567"/>
-        <w:rPr>
-          <w:rFonts w:asciiTheme="majorBidi" w:hAnsiTheme="majorBidi" w:cstheme="majorBidi"/>
-          <w:color w:val="000000" w:themeColor="text1"/>
-          <w:sz w:val="28"/>
-          <w:szCs w:val="28"/>
-        </w:rPr>
-      </w:pPr>
-      <w:r>
-        <w:rPr>
-          <w:rFonts w:asciiTheme="majorBidi" w:hAnsiTheme="majorBidi" w:cstheme="majorBidi"/>
-          <w:color w:val="000000" w:themeColor="text1"/>
-          <w:sz w:val="28"/>
-          <w:szCs w:val="28"/>
-        </w:rPr>
-        <w:t xml:space="preserve">  into </w:t>
-      </w:r>
-      <w:proofErr w:type="spellStart"/>
-      <w:r>
-        <w:rPr>
-          <w:rFonts w:asciiTheme="majorBidi" w:hAnsiTheme="majorBidi" w:cstheme="majorBidi"/>
-          <w:color w:val="000000" w:themeColor="text1"/>
-          <w:sz w:val="28"/>
-          <w:szCs w:val="28"/>
-        </w:rPr>
-        <w:t>artistname</w:t>
-      </w:r>
-      <w:proofErr w:type="spellEnd"/>
-    </w:p>
-    <w:p>
-      <w:pPr>
-        <w:ind w:left="567"/>
-        <w:rPr>
-          <w:rFonts w:asciiTheme="majorBidi" w:hAnsiTheme="majorBidi" w:cstheme="majorBidi"/>
-          <w:color w:val="000000" w:themeColor="text1"/>
-          <w:sz w:val="28"/>
-          <w:szCs w:val="28"/>
-        </w:rPr>
-      </w:pPr>
-      <w:r>
-        <w:rPr>
-          <w:rFonts w:asciiTheme="majorBidi" w:hAnsiTheme="majorBidi" w:cstheme="majorBidi"/>
-          <w:color w:val="000000" w:themeColor="text1"/>
-          <w:sz w:val="28"/>
-          <w:szCs w:val="28"/>
-        </w:rPr>
-        <w:t xml:space="preserve">  from artist </w:t>
-      </w:r>
-      <w:proofErr w:type="spellStart"/>
-      <w:r>
-        <w:rPr>
-          <w:rFonts w:asciiTheme="majorBidi" w:hAnsiTheme="majorBidi" w:cstheme="majorBidi"/>
-          <w:color w:val="000000" w:themeColor="text1"/>
-          <w:sz w:val="28"/>
-          <w:szCs w:val="28"/>
-        </w:rPr>
-        <w:t>ar</w:t>
-      </w:r>
-      <w:proofErr w:type="spellEnd"/>
-      <w:r>
-        <w:rPr>
-          <w:rFonts w:asciiTheme="majorBidi" w:hAnsiTheme="majorBidi" w:cstheme="majorBidi"/>
-          <w:color w:val="000000" w:themeColor="text1"/>
-          <w:sz w:val="28"/>
-          <w:szCs w:val="28"/>
-        </w:rPr>
-        <w:t xml:space="preserve"> , </w:t>
-      </w:r>
-      <w:proofErr w:type="spellStart"/>
-      <w:r>
-        <w:rPr>
-          <w:rFonts w:asciiTheme="majorBidi" w:hAnsiTheme="majorBidi" w:cstheme="majorBidi"/>
-          <w:color w:val="000000" w:themeColor="text1"/>
-          <w:sz w:val="28"/>
-          <w:szCs w:val="28"/>
-        </w:rPr>
-        <w:t>atrist_songs</w:t>
-      </w:r>
-      <w:proofErr w:type="spellEnd"/>
-      <w:r>
-        <w:rPr>
-          <w:rFonts w:asciiTheme="majorBidi" w:hAnsiTheme="majorBidi" w:cstheme="majorBidi"/>
-          <w:color w:val="000000" w:themeColor="text1"/>
-          <w:sz w:val="28"/>
-          <w:szCs w:val="28"/>
-        </w:rPr>
-        <w:t xml:space="preserve"> </w:t>
-      </w:r>
-      <w:proofErr w:type="spellStart"/>
-      <w:r>
-        <w:rPr>
-          <w:rFonts w:asciiTheme="majorBidi" w:hAnsiTheme="majorBidi" w:cstheme="majorBidi"/>
-          <w:color w:val="000000" w:themeColor="text1"/>
-          <w:sz w:val="28"/>
-          <w:szCs w:val="28"/>
-        </w:rPr>
-        <w:t>ars</w:t>
-      </w:r>
-      <w:proofErr w:type="spellEnd"/>
-    </w:p>
-    <w:p>
-      <w:pPr>
-        <w:ind w:left="567"/>
-        <w:rPr>
-          <w:rFonts w:asciiTheme="majorBidi" w:hAnsiTheme="majorBidi" w:cstheme="majorBidi"/>
-          <w:color w:val="000000" w:themeColor="text1"/>
-          <w:sz w:val="28"/>
-          <w:szCs w:val="28"/>
-        </w:rPr>
-      </w:pPr>
-      <w:r>
-        <w:rPr>
-          <w:rFonts w:asciiTheme="majorBidi" w:hAnsiTheme="majorBidi" w:cstheme="majorBidi"/>
-          <w:color w:val="000000" w:themeColor="text1"/>
-          <w:sz w:val="28"/>
-          <w:szCs w:val="28"/>
-        </w:rPr>
-        <w:t xml:space="preserve">  </w:t>
-      </w:r>
-      <w:proofErr w:type="gramStart"/>
-      <w:r>
-        <w:rPr>
-          <w:rFonts w:asciiTheme="majorBidi" w:hAnsiTheme="majorBidi" w:cstheme="majorBidi"/>
-          <w:color w:val="000000" w:themeColor="text1"/>
-          <w:sz w:val="28"/>
-          <w:szCs w:val="28"/>
-        </w:rPr>
-        <w:t>where</w:t>
-      </w:r>
-      <w:proofErr w:type="gramEnd"/>
-      <w:r>
-        <w:rPr>
-          <w:rFonts w:asciiTheme="majorBidi" w:hAnsiTheme="majorBidi" w:cstheme="majorBidi"/>
-          <w:color w:val="000000" w:themeColor="text1"/>
-          <w:sz w:val="28"/>
-          <w:szCs w:val="28"/>
-        </w:rPr>
-        <w:t xml:space="preserve"> </w:t>
-      </w:r>
-      <w:proofErr w:type="spellStart"/>
-      <w:r>
-        <w:rPr>
-          <w:rFonts w:asciiTheme="majorBidi" w:hAnsiTheme="majorBidi" w:cstheme="majorBidi"/>
-          <w:color w:val="000000" w:themeColor="text1"/>
-          <w:sz w:val="28"/>
-          <w:szCs w:val="28"/>
-        </w:rPr>
-        <w:t>ars.artistid</w:t>
-      </w:r>
-      <w:proofErr w:type="spellEnd"/>
-      <w:r>
-        <w:rPr>
-          <w:rFonts w:asciiTheme="majorBidi" w:hAnsiTheme="majorBidi" w:cstheme="majorBidi"/>
-          <w:color w:val="000000" w:themeColor="text1"/>
-          <w:sz w:val="28"/>
-          <w:szCs w:val="28"/>
-        </w:rPr>
-        <w:t xml:space="preserve"> = ar.id and </w:t>
-      </w:r>
-      <w:proofErr w:type="spellStart"/>
-      <w:r>
-        <w:rPr>
-          <w:rFonts w:asciiTheme="majorBidi" w:hAnsiTheme="majorBidi" w:cstheme="majorBidi"/>
-          <w:color w:val="000000" w:themeColor="text1"/>
-          <w:sz w:val="28"/>
-          <w:szCs w:val="28"/>
-        </w:rPr>
-        <w:t>song</w:t>
-      </w:r>
-      <w:r>
-        <w:rPr>
-          <w:rFonts w:asciiTheme="majorBidi" w:hAnsiTheme="majorBidi" w:cstheme="majorBidi"/>
-          <w:color w:val="000000" w:themeColor="text1"/>
-          <w:sz w:val="28"/>
-          <w:szCs w:val="28"/>
-        </w:rPr>
-        <w:t>_</w:t>
-      </w:r>
-      <w:r>
-        <w:rPr>
-          <w:rFonts w:asciiTheme="majorBidi" w:hAnsiTheme="majorBidi" w:cstheme="majorBidi"/>
-          <w:color w:val="000000" w:themeColor="text1"/>
-          <w:sz w:val="28"/>
-          <w:szCs w:val="28"/>
-        </w:rPr>
-        <w:t>id</w:t>
-      </w:r>
-      <w:proofErr w:type="spellEnd"/>
-      <w:r>
-        <w:rPr>
-          <w:rFonts w:asciiTheme="majorBidi" w:hAnsiTheme="majorBidi" w:cstheme="majorBidi"/>
-          <w:color w:val="000000" w:themeColor="text1"/>
-          <w:sz w:val="28"/>
-          <w:szCs w:val="28"/>
-        </w:rPr>
-        <w:t xml:space="preserve"> = </w:t>
-      </w:r>
-      <w:proofErr w:type="spellStart"/>
-      <w:r>
-        <w:rPr>
-          <w:rFonts w:asciiTheme="majorBidi" w:hAnsiTheme="majorBidi" w:cstheme="majorBidi"/>
-          <w:color w:val="000000" w:themeColor="text1"/>
-          <w:sz w:val="28"/>
-          <w:szCs w:val="28"/>
-        </w:rPr>
-        <w:t>ars.songid</w:t>
-      </w:r>
-      <w:proofErr w:type="spellEnd"/>
-      <w:r>
-        <w:rPr>
-          <w:rFonts w:asciiTheme="majorBidi" w:hAnsiTheme="majorBidi" w:cstheme="majorBidi"/>
-          <w:color w:val="000000" w:themeColor="text1"/>
-          <w:sz w:val="28"/>
-          <w:szCs w:val="28"/>
-        </w:rPr>
-        <w:t>;</w:t>
+        <w:t>id = ars.songid;</w:t>
       </w:r>
     </w:p>
     <w:p>
@@ -5855,8 +5718,6 @@
         </w:rPr>
         <w:t>CREATE OR REPLACE</w:t>
       </w:r>
-      <w:bookmarkStart w:id="0" w:name="_GoBack"/>
-      <w:bookmarkEnd w:id="0"/>
     </w:p>
     <w:p>
       <w:pPr>
@@ -6090,6 +5951,73 @@
         </w:rPr>
         <w:t xml:space="preserve"> </w:t>
       </w:r>
+      <w:r>
+        <w:rPr>
+          <w:rFonts w:asciiTheme="majorBidi" w:hAnsiTheme="majorBidi" w:cstheme="majorBidi"/>
+          <w:color w:val="000000" w:themeColor="text1"/>
+          <w:sz w:val="28"/>
+          <w:szCs w:val="28"/>
+        </w:rPr>
+        <w:t>atrist_songs</w:t>
+      </w:r>
+      <w:r>
+        <w:rPr>
+          <w:rFonts w:asciiTheme="majorBidi" w:hAnsiTheme="majorBidi" w:cstheme="majorBidi"/>
+          <w:color w:val="000000" w:themeColor="text1"/>
+          <w:sz w:val="28"/>
+          <w:szCs w:val="28"/>
+        </w:rPr>
+        <w:t xml:space="preserve"> </w:t>
+      </w:r>
+      <w:r>
+        <w:rPr>
+          <w:rFonts w:asciiTheme="majorBidi" w:hAnsiTheme="majorBidi" w:cstheme="majorBidi"/>
+          <w:color w:val="000000" w:themeColor="text1"/>
+          <w:sz w:val="28"/>
+          <w:szCs w:val="28"/>
+        </w:rPr>
+        <w:t>ars , songs s</w:t>
+      </w:r>
+    </w:p>
+    <w:p>
+      <w:pPr>
+        <w:ind w:left="567"/>
+        <w:rPr>
+          <w:rFonts w:asciiTheme="majorBidi" w:hAnsiTheme="majorBidi" w:cstheme="majorBidi"/>
+          <w:color w:val="000000" w:themeColor="text1"/>
+          <w:sz w:val="28"/>
+          <w:szCs w:val="28"/>
+        </w:rPr>
+      </w:pPr>
+      <w:r>
+        <w:rPr>
+          <w:rFonts w:asciiTheme="majorBidi" w:hAnsiTheme="majorBidi" w:cstheme="majorBidi"/>
+          <w:color w:val="000000" w:themeColor="text1"/>
+          <w:sz w:val="28"/>
+          <w:szCs w:val="28"/>
+        </w:rPr>
+        <w:t xml:space="preserve">  </w:t>
+      </w:r>
+      <w:proofErr w:type="gramStart"/>
+      <w:r>
+        <w:rPr>
+          <w:rFonts w:asciiTheme="majorBidi" w:hAnsiTheme="majorBidi" w:cstheme="majorBidi"/>
+          <w:color w:val="000000" w:themeColor="text1"/>
+          <w:sz w:val="28"/>
+          <w:szCs w:val="28"/>
+        </w:rPr>
+        <w:t>where</w:t>
+      </w:r>
+      <w:proofErr w:type="gramEnd"/>
+      <w:r>
+        <w:rPr>
+          <w:rFonts w:asciiTheme="majorBidi" w:hAnsiTheme="majorBidi" w:cstheme="majorBidi"/>
+          <w:color w:val="000000" w:themeColor="text1"/>
+          <w:sz w:val="28"/>
+          <w:szCs w:val="28"/>
+        </w:rPr>
+        <w:t xml:space="preserve"> ars.songid = </w:t>
+      </w:r>
       <w:proofErr w:type="spellStart"/>
       <w:r>
         <w:rPr>
@@ -6098,7 +6026,7 @@
           <w:sz w:val="28"/>
           <w:szCs w:val="28"/>
         </w:rPr>
-        <w:t>atrist_songs</w:t>
+        <w:t>s.songid</w:t>
       </w:r>
       <w:proofErr w:type="spellEnd"/>
       <w:r>
@@ -6108,7 +6036,7 @@
           <w:sz w:val="28"/>
           <w:szCs w:val="28"/>
         </w:rPr>
-        <w:t xml:space="preserve"> </w:t>
+        <w:t xml:space="preserve"> and </w:t>
       </w:r>
       <w:proofErr w:type="spellStart"/>
       <w:r>
@@ -6118,7 +6046,7 @@
           <w:sz w:val="28"/>
           <w:szCs w:val="28"/>
         </w:rPr>
-        <w:t>ars</w:t>
+        <w:t>artistid</w:t>
       </w:r>
       <w:proofErr w:type="spellEnd"/>
       <w:r>
@@ -6128,127 +6056,7 @@
           <w:sz w:val="28"/>
           <w:szCs w:val="28"/>
         </w:rPr>
-        <w:t xml:space="preserve"> , songs s</w:t>
-      </w:r>
-    </w:p>
-    <w:p>
-      <w:pPr>
-        <w:ind w:left="567"/>
-        <w:rPr>
-          <w:rFonts w:asciiTheme="majorBidi" w:hAnsiTheme="majorBidi" w:cstheme="majorBidi"/>
-          <w:color w:val="000000" w:themeColor="text1"/>
-          <w:sz w:val="28"/>
-          <w:szCs w:val="28"/>
-        </w:rPr>
-      </w:pPr>
-      <w:r>
-        <w:rPr>
-          <w:rFonts w:asciiTheme="majorBidi" w:hAnsiTheme="majorBidi" w:cstheme="majorBidi"/>
-          <w:color w:val="000000" w:themeColor="text1"/>
-          <w:sz w:val="28"/>
-          <w:szCs w:val="28"/>
-        </w:rPr>
-        <w:t xml:space="preserve">  </w:t>
-      </w:r>
-      <w:proofErr w:type="gramStart"/>
-      <w:r>
-        <w:rPr>
-          <w:rFonts w:asciiTheme="majorBidi" w:hAnsiTheme="majorBidi" w:cstheme="majorBidi"/>
-          <w:color w:val="000000" w:themeColor="text1"/>
-          <w:sz w:val="28"/>
-          <w:szCs w:val="28"/>
-        </w:rPr>
-        <w:t>where</w:t>
-      </w:r>
-      <w:proofErr w:type="gramEnd"/>
-      <w:r>
-        <w:rPr>
-          <w:rFonts w:asciiTheme="majorBidi" w:hAnsiTheme="majorBidi" w:cstheme="majorBidi"/>
-          <w:color w:val="000000" w:themeColor="text1"/>
-          <w:sz w:val="28"/>
-          <w:szCs w:val="28"/>
-        </w:rPr>
-        <w:t xml:space="preserve"> </w:t>
-      </w:r>
-      <w:proofErr w:type="spellStart"/>
-      <w:r>
-        <w:rPr>
-          <w:rFonts w:asciiTheme="majorBidi" w:hAnsiTheme="majorBidi" w:cstheme="majorBidi"/>
-          <w:color w:val="000000" w:themeColor="text1"/>
-          <w:sz w:val="28"/>
-          <w:szCs w:val="28"/>
-        </w:rPr>
-        <w:t>ars.songid</w:t>
-      </w:r>
-      <w:proofErr w:type="spellEnd"/>
-      <w:r>
-        <w:rPr>
-          <w:rFonts w:asciiTheme="majorBidi" w:hAnsiTheme="majorBidi" w:cstheme="majorBidi"/>
-          <w:color w:val="000000" w:themeColor="text1"/>
-          <w:sz w:val="28"/>
-          <w:szCs w:val="28"/>
-        </w:rPr>
-        <w:t xml:space="preserve"> = </w:t>
-      </w:r>
-      <w:proofErr w:type="spellStart"/>
-      <w:r>
-        <w:rPr>
-          <w:rFonts w:asciiTheme="majorBidi" w:hAnsiTheme="majorBidi" w:cstheme="majorBidi"/>
-          <w:color w:val="000000" w:themeColor="text1"/>
-          <w:sz w:val="28"/>
-          <w:szCs w:val="28"/>
-        </w:rPr>
-        <w:t>s.songid</w:t>
-      </w:r>
-      <w:proofErr w:type="spellEnd"/>
-      <w:r>
-        <w:rPr>
-          <w:rFonts w:asciiTheme="majorBidi" w:hAnsiTheme="majorBidi" w:cstheme="majorBidi"/>
-          <w:color w:val="000000" w:themeColor="text1"/>
-          <w:sz w:val="28"/>
-          <w:szCs w:val="28"/>
-        </w:rPr>
-        <w:t xml:space="preserve"> and </w:t>
-      </w:r>
-      <w:proofErr w:type="spellStart"/>
-      <w:r>
-        <w:rPr>
-          <w:rFonts w:asciiTheme="majorBidi" w:hAnsiTheme="majorBidi" w:cstheme="majorBidi"/>
-          <w:color w:val="000000" w:themeColor="text1"/>
-          <w:sz w:val="28"/>
-          <w:szCs w:val="28"/>
-        </w:rPr>
-        <w:t>artistid</w:t>
-      </w:r>
-      <w:proofErr w:type="spellEnd"/>
-      <w:r>
-        <w:rPr>
-          <w:rFonts w:asciiTheme="majorBidi" w:hAnsiTheme="majorBidi" w:cstheme="majorBidi"/>
-          <w:color w:val="000000" w:themeColor="text1"/>
-          <w:sz w:val="28"/>
-          <w:szCs w:val="28"/>
-        </w:rPr>
-        <w:t xml:space="preserve"> = </w:t>
-      </w:r>
-      <w:proofErr w:type="spellStart"/>
-      <w:r>
-        <w:rPr>
-          <w:rFonts w:asciiTheme="majorBidi" w:hAnsiTheme="majorBidi" w:cstheme="majorBidi"/>
-          <w:color w:val="000000" w:themeColor="text1"/>
-          <w:sz w:val="28"/>
-          <w:szCs w:val="28"/>
-        </w:rPr>
-        <w:t>ars.artistid</w:t>
-      </w:r>
-      <w:proofErr w:type="spellEnd"/>
-      <w:r>
-        <w:rPr>
-          <w:rFonts w:asciiTheme="majorBidi" w:hAnsiTheme="majorBidi" w:cstheme="majorBidi"/>
-          <w:color w:val="000000" w:themeColor="text1"/>
-          <w:sz w:val="28"/>
-          <w:szCs w:val="28"/>
-        </w:rPr>
-        <w:t>;</w:t>
+        <w:t xml:space="preserve"> = ars.artistid;</w:t>
       </w:r>
     </w:p>
     <w:p>

--- a/Script SQL.docx
+++ b/Script SQL.docx
@@ -370,33 +370,15 @@
           <w:szCs w:val="28"/>
         </w:rPr>
         <w:tab/>
-        <w:t xml:space="preserve"> CONSTRAINT SONGSCATEGORY_</w:t>
-      </w:r>
-      <w:proofErr w:type="gramStart"/>
-      <w:r>
-        <w:rPr>
-          <w:rFonts w:asciiTheme="majorBidi" w:hAnsiTheme="majorBidi" w:cstheme="majorBidi"/>
-          <w:sz w:val="28"/>
-          <w:szCs w:val="28"/>
-        </w:rPr>
-        <w:t xml:space="preserve">PK </w:t>
-      </w:r>
-      <w:r>
-        <w:rPr>
-          <w:rFonts w:asciiTheme="majorBidi" w:hAnsiTheme="majorBidi" w:cstheme="majorBidi"/>
-          <w:sz w:val="28"/>
-          <w:szCs w:val="28"/>
-        </w:rPr>
-        <w:t xml:space="preserve"> PRIMARY</w:t>
-      </w:r>
-      <w:proofErr w:type="gramEnd"/>
-      <w:r>
-        <w:rPr>
-          <w:rFonts w:asciiTheme="majorBidi" w:hAnsiTheme="majorBidi" w:cstheme="majorBidi"/>
-          <w:sz w:val="28"/>
-          <w:szCs w:val="28"/>
-        </w:rPr>
-        <w:t xml:space="preserve"> KEY </w:t>
+        <w:t xml:space="preserve"> CONSTRAINT SONGSCATEGORY_PK </w:t>
+      </w:r>
+      <w:r>
+        <w:rPr>
+          <w:rFonts w:asciiTheme="majorBidi" w:hAnsiTheme="majorBidi" w:cstheme="majorBidi"/>
+          <w:sz w:val="28"/>
+          <w:szCs w:val="28"/>
+        </w:rPr>
+        <w:t xml:space="preserve"> PRIMARY KEY </w:t>
       </w:r>
       <w:r>
         <w:rPr>
@@ -512,18 +494,8 @@
           <w:sz w:val="28"/>
           <w:szCs w:val="28"/>
         </w:rPr>
-        <w:t xml:space="preserve">CREATE </w:t>
-      </w:r>
-      <w:proofErr w:type="gramStart"/>
-      <w:r>
-        <w:rPr>
-          <w:rFonts w:asciiTheme="majorBidi" w:hAnsiTheme="majorBidi" w:cstheme="majorBidi"/>
-          <w:sz w:val="28"/>
-          <w:szCs w:val="28"/>
-        </w:rPr>
-        <w:t>TABLE  SONGS</w:t>
-      </w:r>
-      <w:proofErr w:type="gramEnd"/>
+        <w:t>CREATE TABLE  SONGS</w:t>
+      </w:r>
       <w:r>
         <w:rPr>
           <w:rFonts w:asciiTheme="majorBidi" w:hAnsiTheme="majorBidi" w:cstheme="majorBidi"/>
@@ -1185,25 +1157,7 @@
           <w:szCs w:val="28"/>
         </w:rPr>
         <w:tab/>
-        <w:t xml:space="preserve"> CONSTRAINT SUBSCRIPTIONNAME FOREIGN KEY (SUBSCRIPTIONNAME) </w:t>
-      </w:r>
-      <w:proofErr w:type="gramStart"/>
-      <w:r>
-        <w:rPr>
-          <w:rFonts w:asciiTheme="majorBidi" w:hAnsiTheme="majorBidi" w:cstheme="majorBidi"/>
-          <w:sz w:val="28"/>
-          <w:szCs w:val="28"/>
-        </w:rPr>
-        <w:t>REFERENCES  SUBSCRIPTIONPLAN</w:t>
-      </w:r>
-      <w:proofErr w:type="gramEnd"/>
-      <w:r>
-        <w:rPr>
-          <w:rFonts w:asciiTheme="majorBidi" w:hAnsiTheme="majorBidi" w:cstheme="majorBidi"/>
-          <w:sz w:val="28"/>
-          <w:szCs w:val="28"/>
-        </w:rPr>
-        <w:t xml:space="preserve"> (SUBNAME)</w:t>
+        <w:t xml:space="preserve"> CONSTRAINT SUBSCRIPTIONNAME FOREIGN KEY (SUBSCRIPTIONNAME) REFERENCES  SUBSCRIPTIONPLAN (SUBNAME)</w:t>
       </w:r>
     </w:p>
     <w:p>
@@ -2283,43 +2237,7 @@
           <w:sz w:val="28"/>
           <w:szCs w:val="28"/>
         </w:rPr>
-        <w:t xml:space="preserve"> (ID, NAME) VALUES ('2', '</w:t>
-      </w:r>
-      <w:proofErr w:type="spellStart"/>
-      <w:r>
-        <w:rPr>
-          <w:rFonts w:asciiTheme="majorBidi" w:hAnsiTheme="majorBidi" w:cstheme="majorBidi"/>
-          <w:sz w:val="28"/>
-          <w:szCs w:val="28"/>
-        </w:rPr>
-        <w:t>Samy</w:t>
-      </w:r>
-      <w:proofErr w:type="spellEnd"/>
-      <w:r>
-        <w:rPr>
-          <w:rFonts w:asciiTheme="majorBidi" w:hAnsiTheme="majorBidi" w:cstheme="majorBidi"/>
-          <w:sz w:val="28"/>
-          <w:szCs w:val="28"/>
-        </w:rPr>
-        <w:t xml:space="preserve"> </w:t>
-      </w:r>
-      <w:proofErr w:type="spellStart"/>
-      <w:r>
-        <w:rPr>
-          <w:rFonts w:asciiTheme="majorBidi" w:hAnsiTheme="majorBidi" w:cstheme="majorBidi"/>
-          <w:sz w:val="28"/>
-          <w:szCs w:val="28"/>
-        </w:rPr>
-        <w:t>youssef</w:t>
-      </w:r>
-      <w:proofErr w:type="spellEnd"/>
-      <w:r>
-        <w:rPr>
-          <w:rFonts w:asciiTheme="majorBidi" w:hAnsiTheme="majorBidi" w:cstheme="majorBidi"/>
-          <w:sz w:val="28"/>
-          <w:szCs w:val="28"/>
-        </w:rPr>
-        <w:t>')</w:t>
+        <w:t xml:space="preserve"> (ID, NAME) VALUES ('2', 'Samy youssef')</w:t>
       </w:r>
     </w:p>
     <w:p>
@@ -2352,43 +2270,7 @@
           <w:sz w:val="28"/>
           <w:szCs w:val="28"/>
         </w:rPr>
-        <w:t xml:space="preserve"> (ID, NAME) VALUES ('3', '</w:t>
-      </w:r>
-      <w:proofErr w:type="spellStart"/>
-      <w:r>
-        <w:rPr>
-          <w:rFonts w:asciiTheme="majorBidi" w:hAnsiTheme="majorBidi" w:cstheme="majorBidi"/>
-          <w:sz w:val="28"/>
-          <w:szCs w:val="28"/>
-        </w:rPr>
-        <w:t>Dema</w:t>
-      </w:r>
-      <w:proofErr w:type="spellEnd"/>
-      <w:r>
-        <w:rPr>
-          <w:rFonts w:asciiTheme="majorBidi" w:hAnsiTheme="majorBidi" w:cstheme="majorBidi"/>
-          <w:sz w:val="28"/>
-          <w:szCs w:val="28"/>
-        </w:rPr>
-        <w:t xml:space="preserve"> </w:t>
-      </w:r>
-      <w:proofErr w:type="spellStart"/>
-      <w:r>
-        <w:rPr>
-          <w:rFonts w:asciiTheme="majorBidi" w:hAnsiTheme="majorBidi" w:cstheme="majorBidi"/>
-          <w:sz w:val="28"/>
-          <w:szCs w:val="28"/>
-        </w:rPr>
-        <w:t>bashar</w:t>
-      </w:r>
-      <w:proofErr w:type="spellEnd"/>
-      <w:r>
-        <w:rPr>
-          <w:rFonts w:asciiTheme="majorBidi" w:hAnsiTheme="majorBidi" w:cstheme="majorBidi"/>
-          <w:sz w:val="28"/>
-          <w:szCs w:val="28"/>
-        </w:rPr>
-        <w:t xml:space="preserve">') </w:t>
+        <w:t xml:space="preserve"> (ID, NAME) VALUES ('3', 'Dema bashar') </w:t>
       </w:r>
     </w:p>
     <w:p>
@@ -2421,25 +2303,7 @@
           <w:sz w:val="28"/>
           <w:szCs w:val="28"/>
         </w:rPr>
-        <w:t xml:space="preserve"> (ID, NAME) VALUES ('4', 'El </w:t>
-      </w:r>
-      <w:proofErr w:type="spellStart"/>
-      <w:r>
-        <w:rPr>
-          <w:rFonts w:asciiTheme="majorBidi" w:hAnsiTheme="majorBidi" w:cstheme="majorBidi"/>
-          <w:sz w:val="28"/>
-          <w:szCs w:val="28"/>
-        </w:rPr>
-        <w:t>Menshawy</w:t>
-      </w:r>
-      <w:proofErr w:type="spellEnd"/>
-      <w:r>
-        <w:rPr>
-          <w:rFonts w:asciiTheme="majorBidi" w:hAnsiTheme="majorBidi" w:cstheme="majorBidi"/>
-          <w:sz w:val="28"/>
-          <w:szCs w:val="28"/>
-        </w:rPr>
-        <w:t>')</w:t>
+        <w:t xml:space="preserve"> (ID, NAME) VALUES ('4', 'El Menshawy')</w:t>
       </w:r>
     </w:p>
     <w:p>
@@ -2472,25 +2336,7 @@
           <w:sz w:val="28"/>
           <w:szCs w:val="28"/>
         </w:rPr>
-        <w:t xml:space="preserve"> (ID, NAME) VALUES ('5', 'El </w:t>
-      </w:r>
-      <w:proofErr w:type="spellStart"/>
-      <w:r>
-        <w:rPr>
-          <w:rFonts w:asciiTheme="majorBidi" w:hAnsiTheme="majorBidi" w:cstheme="majorBidi"/>
-          <w:sz w:val="28"/>
-          <w:szCs w:val="28"/>
-        </w:rPr>
-        <w:t>hosary</w:t>
-      </w:r>
-      <w:proofErr w:type="spellEnd"/>
-      <w:r>
-        <w:rPr>
-          <w:rFonts w:asciiTheme="majorBidi" w:hAnsiTheme="majorBidi" w:cstheme="majorBidi"/>
-          <w:sz w:val="28"/>
-          <w:szCs w:val="28"/>
-        </w:rPr>
-        <w:t>')</w:t>
+        <w:t xml:space="preserve"> (ID, NAME) VALUES ('5', 'El hosary')</w:t>
       </w:r>
     </w:p>
     <w:p>
@@ -2523,25 +2369,7 @@
           <w:sz w:val="28"/>
           <w:szCs w:val="28"/>
         </w:rPr>
-        <w:t xml:space="preserve"> (ID, NAME) VALUES ('6', 'Ahmed abo </w:t>
-      </w:r>
-      <w:proofErr w:type="spellStart"/>
-      <w:r>
-        <w:rPr>
-          <w:rFonts w:asciiTheme="majorBidi" w:hAnsiTheme="majorBidi" w:cstheme="majorBidi"/>
-          <w:sz w:val="28"/>
-          <w:szCs w:val="28"/>
-        </w:rPr>
-        <w:t>zied</w:t>
-      </w:r>
-      <w:proofErr w:type="spellEnd"/>
-      <w:r>
-        <w:rPr>
-          <w:rFonts w:asciiTheme="majorBidi" w:hAnsiTheme="majorBidi" w:cstheme="majorBidi"/>
-          <w:sz w:val="28"/>
-          <w:szCs w:val="28"/>
-        </w:rPr>
-        <w:t>')</w:t>
+        <w:t xml:space="preserve"> (ID, NAME) VALUES ('6', 'Ahmed abo zied')</w:t>
       </w:r>
     </w:p>
     <w:p>
@@ -2574,25 +2402,7 @@
           <w:sz w:val="28"/>
           <w:szCs w:val="28"/>
         </w:rPr>
-        <w:t xml:space="preserve"> (ID, NAME) VALUES ('7', 'Ahmed </w:t>
-      </w:r>
-      <w:proofErr w:type="spellStart"/>
-      <w:r>
-        <w:rPr>
-          <w:rFonts w:asciiTheme="majorBidi" w:hAnsiTheme="majorBidi" w:cstheme="majorBidi"/>
-          <w:sz w:val="28"/>
-          <w:szCs w:val="28"/>
-        </w:rPr>
-        <w:t>samir</w:t>
-      </w:r>
-      <w:proofErr w:type="spellEnd"/>
-      <w:r>
-        <w:rPr>
-          <w:rFonts w:asciiTheme="majorBidi" w:hAnsiTheme="majorBidi" w:cstheme="majorBidi"/>
-          <w:sz w:val="28"/>
-          <w:szCs w:val="28"/>
-        </w:rPr>
-        <w:t>')</w:t>
+        <w:t xml:space="preserve"> (ID, NAME) VALUES ('7', 'Ahmed samir')</w:t>
       </w:r>
     </w:p>
     <w:p>
@@ -2785,25 +2595,7 @@
           <w:sz w:val="28"/>
           <w:szCs w:val="28"/>
         </w:rPr>
-        <w:t xml:space="preserve"> (CATEGORYID, CATEGORYNAME) VALUES ('3', '</w:t>
-      </w:r>
-      <w:proofErr w:type="spellStart"/>
-      <w:r>
-        <w:rPr>
-          <w:rFonts w:asciiTheme="majorBidi" w:hAnsiTheme="majorBidi" w:cstheme="majorBidi"/>
-          <w:sz w:val="28"/>
-          <w:szCs w:val="28"/>
-        </w:rPr>
-        <w:t>quran</w:t>
-      </w:r>
-      <w:proofErr w:type="spellEnd"/>
-      <w:r>
-        <w:rPr>
-          <w:rFonts w:asciiTheme="majorBidi" w:hAnsiTheme="majorBidi" w:cstheme="majorBidi"/>
-          <w:sz w:val="28"/>
-          <w:szCs w:val="28"/>
-        </w:rPr>
-        <w:t>')</w:t>
+        <w:t xml:space="preserve"> (CATEGORYID, CATEGORYNAME) VALUES ('3', 'quran')</w:t>
       </w:r>
     </w:p>
     <w:p>
@@ -2836,25 +2628,7 @@
           <w:sz w:val="28"/>
           <w:szCs w:val="28"/>
         </w:rPr>
-        <w:t xml:space="preserve"> (CATEGORYID, CATEGORYNAME) VALUES ('4', '</w:t>
-      </w:r>
-      <w:proofErr w:type="spellStart"/>
-      <w:r>
-        <w:rPr>
-          <w:rFonts w:asciiTheme="majorBidi" w:hAnsiTheme="majorBidi" w:cstheme="majorBidi"/>
-          <w:sz w:val="28"/>
-          <w:szCs w:val="28"/>
-        </w:rPr>
-        <w:t>english</w:t>
-      </w:r>
-      <w:proofErr w:type="spellEnd"/>
-      <w:r>
-        <w:rPr>
-          <w:rFonts w:asciiTheme="majorBidi" w:hAnsiTheme="majorBidi" w:cstheme="majorBidi"/>
-          <w:sz w:val="28"/>
-          <w:szCs w:val="28"/>
-        </w:rPr>
-        <w:t xml:space="preserve"> ')</w:t>
+        <w:t xml:space="preserve"> (CATEGORYID, CATEGORYNAME) VALUES ('4', 'english ')</w:t>
       </w:r>
       <w:r>
         <w:rPr>
@@ -2943,27 +2717,7 @@
           <w:sz w:val="28"/>
           <w:szCs w:val="28"/>
         </w:rPr>
-        <w:t xml:space="preserve"> (SONGID, SONGNAME, CATEGORYID) VALUES ('1', '</w:t>
-      </w:r>
-      <w:proofErr w:type="spellStart"/>
-      <w:r>
-        <w:rPr>
-          <w:rFonts w:asciiTheme="majorBidi" w:hAnsiTheme="majorBidi" w:cstheme="majorBidi"/>
-          <w:color w:val="000000" w:themeColor="text1"/>
-          <w:sz w:val="28"/>
-          <w:szCs w:val="28"/>
-        </w:rPr>
-        <w:t>mariem</w:t>
-      </w:r>
-      <w:proofErr w:type="spellEnd"/>
-      <w:r>
-        <w:rPr>
-          <w:rFonts w:asciiTheme="majorBidi" w:hAnsiTheme="majorBidi" w:cstheme="majorBidi"/>
-          <w:color w:val="000000" w:themeColor="text1"/>
-          <w:sz w:val="28"/>
-          <w:szCs w:val="28"/>
-        </w:rPr>
-        <w:t>', '3')</w:t>
+        <w:t xml:space="preserve"> (SONGID, SONGNAME, CATEGORYID) VALUES ('1', 'mariem', '3')</w:t>
       </w:r>
     </w:p>
     <w:p>
@@ -3000,27 +2754,7 @@
           <w:sz w:val="28"/>
           <w:szCs w:val="28"/>
         </w:rPr>
-        <w:t xml:space="preserve"> (SONGID, SONGNAME, CATEGORYID) VALUES ('2', '</w:t>
-      </w:r>
-      <w:proofErr w:type="spellStart"/>
-      <w:r>
-        <w:rPr>
-          <w:rFonts w:asciiTheme="majorBidi" w:hAnsiTheme="majorBidi" w:cstheme="majorBidi"/>
-          <w:color w:val="000000" w:themeColor="text1"/>
-          <w:sz w:val="28"/>
-          <w:szCs w:val="28"/>
-        </w:rPr>
-        <w:t>youssef</w:t>
-      </w:r>
-      <w:proofErr w:type="spellEnd"/>
-      <w:r>
-        <w:rPr>
-          <w:rFonts w:asciiTheme="majorBidi" w:hAnsiTheme="majorBidi" w:cstheme="majorBidi"/>
-          <w:color w:val="000000" w:themeColor="text1"/>
-          <w:sz w:val="28"/>
-          <w:szCs w:val="28"/>
-        </w:rPr>
-        <w:t>', '3')</w:t>
+        <w:t xml:space="preserve"> (SONGID, SONGNAME, CATEGORYID) VALUES ('2', 'youssef', '3')</w:t>
       </w:r>
     </w:p>
     <w:p>
@@ -3251,47 +2985,7 @@
           <w:sz w:val="28"/>
           <w:szCs w:val="28"/>
         </w:rPr>
-        <w:t xml:space="preserve"> (SONGID, SONGNAME, </w:t>
-      </w:r>
-      <w:proofErr w:type="gramStart"/>
-      <w:r>
-        <w:rPr>
-          <w:rFonts w:asciiTheme="majorBidi" w:hAnsiTheme="majorBidi" w:cstheme="majorBidi"/>
-          <w:color w:val="000000" w:themeColor="text1"/>
-          <w:sz w:val="28"/>
-          <w:szCs w:val="28"/>
-        </w:rPr>
-        <w:t>CATEGORYID</w:t>
-      </w:r>
-      <w:proofErr w:type="gramEnd"/>
-      <w:r>
-        <w:rPr>
-          <w:rFonts w:asciiTheme="majorBidi" w:hAnsiTheme="majorBidi" w:cstheme="majorBidi"/>
-          <w:color w:val="000000" w:themeColor="text1"/>
-          <w:sz w:val="28"/>
-          <w:szCs w:val="28"/>
-        </w:rPr>
-        <w:t>) VALUES ('8', '</w:t>
-      </w:r>
-      <w:proofErr w:type="spellStart"/>
-      <w:r>
-        <w:rPr>
-          <w:rFonts w:asciiTheme="majorBidi" w:hAnsiTheme="majorBidi" w:cstheme="majorBidi"/>
-          <w:color w:val="000000" w:themeColor="text1"/>
-          <w:sz w:val="28"/>
-          <w:szCs w:val="28"/>
-        </w:rPr>
-        <w:t>mariem</w:t>
-      </w:r>
-      <w:proofErr w:type="spellEnd"/>
-      <w:r>
-        <w:rPr>
-          <w:rFonts w:asciiTheme="majorBidi" w:hAnsiTheme="majorBidi" w:cstheme="majorBidi"/>
-          <w:color w:val="000000" w:themeColor="text1"/>
-          <w:sz w:val="28"/>
-          <w:szCs w:val="28"/>
-        </w:rPr>
-        <w:t>', '3')</w:t>
+        <w:t xml:space="preserve"> (SONGID, SONGNAME, CATEGORYID) VALUES ('8', 'mariem', '3')</w:t>
       </w:r>
       <w:r>
         <w:rPr>
@@ -3511,27 +3205,7 @@
           <w:sz w:val="28"/>
           <w:szCs w:val="28"/>
         </w:rPr>
-        <w:t xml:space="preserve"> (USERID, USERNAME, STARTDATE, SUBSCRIPTIONNAME) VALUES ('1', 'sama', TO_</w:t>
-      </w:r>
-      <w:proofErr w:type="gramStart"/>
-      <w:r>
-        <w:rPr>
-          <w:rFonts w:asciiTheme="majorBidi" w:hAnsiTheme="majorBidi" w:cstheme="majorBidi"/>
-          <w:color w:val="000000" w:themeColor="text1"/>
-          <w:sz w:val="28"/>
-          <w:szCs w:val="28"/>
-        </w:rPr>
-        <w:t>DATE(</w:t>
-      </w:r>
-      <w:proofErr w:type="gramEnd"/>
-      <w:r>
-        <w:rPr>
-          <w:rFonts w:asciiTheme="majorBidi" w:hAnsiTheme="majorBidi" w:cstheme="majorBidi"/>
-          <w:color w:val="000000" w:themeColor="text1"/>
-          <w:sz w:val="28"/>
-          <w:szCs w:val="28"/>
-        </w:rPr>
-        <w:t>'17-SEP-21', 'DD-MON-RR'), 'yearly')</w:t>
+        <w:t xml:space="preserve"> (USERID, USERNAME, STARTDATE, SUBSCRIPTIONNAME) VALUES ('1', 'sama', TO_DATE('17-SEP-21', 'DD-MON-RR'), 'yearly')</w:t>
       </w:r>
     </w:p>
     <w:p>
@@ -3569,27 +3243,7 @@
           <w:sz w:val="28"/>
           <w:szCs w:val="28"/>
         </w:rPr>
-        <w:t xml:space="preserve"> (USERID, USERNAME, STARTDATE, SUBSCRIPTIONNAME) VALUES ('2', 'nouran', TO_</w:t>
-      </w:r>
-      <w:proofErr w:type="gramStart"/>
-      <w:r>
-        <w:rPr>
-          <w:rFonts w:asciiTheme="majorBidi" w:hAnsiTheme="majorBidi" w:cstheme="majorBidi"/>
-          <w:color w:val="000000" w:themeColor="text1"/>
-          <w:sz w:val="28"/>
-          <w:szCs w:val="28"/>
-        </w:rPr>
-        <w:t>DATE(</w:t>
-      </w:r>
-      <w:proofErr w:type="gramEnd"/>
-      <w:r>
-        <w:rPr>
-          <w:rFonts w:asciiTheme="majorBidi" w:hAnsiTheme="majorBidi" w:cstheme="majorBidi"/>
-          <w:color w:val="000000" w:themeColor="text1"/>
-          <w:sz w:val="28"/>
-          <w:szCs w:val="28"/>
-        </w:rPr>
-        <w:t>'27-JUN-21', 'DD-MON-RR'), 'yearly')</w:t>
+        <w:t xml:space="preserve"> (USERID, USERNAME, STARTDATE, SUBSCRIPTIONNAME) VALUES ('2', 'nouran', TO_DATE('27-JUN-21', 'DD-MON-RR'), 'yearly')</w:t>
       </w:r>
     </w:p>
     <w:p>
@@ -3618,47 +3272,7 @@
           <w:sz w:val="28"/>
           <w:szCs w:val="28"/>
         </w:rPr>
-        <w:t xml:space="preserve"> (USERID, USERNAME, STARTDATE, SUBSCRIPTIONNAME) VALUES ('3', '</w:t>
-      </w:r>
-      <w:proofErr w:type="spellStart"/>
-      <w:r>
-        <w:rPr>
-          <w:rFonts w:asciiTheme="majorBidi" w:hAnsiTheme="majorBidi" w:cstheme="majorBidi"/>
-          <w:color w:val="000000" w:themeColor="text1"/>
-          <w:sz w:val="28"/>
-          <w:szCs w:val="28"/>
-        </w:rPr>
-        <w:t>menna</w:t>
-      </w:r>
-      <w:proofErr w:type="spellEnd"/>
-      <w:r>
-        <w:rPr>
-          <w:rFonts w:asciiTheme="majorBidi" w:hAnsiTheme="majorBidi" w:cstheme="majorBidi"/>
-          <w:color w:val="000000" w:themeColor="text1"/>
-          <w:sz w:val="28"/>
-          <w:szCs w:val="28"/>
-        </w:rPr>
-        <w:t>', TO_</w:t>
-      </w:r>
-      <w:proofErr w:type="gramStart"/>
-      <w:r>
-        <w:rPr>
-          <w:rFonts w:asciiTheme="majorBidi" w:hAnsiTheme="majorBidi" w:cstheme="majorBidi"/>
-          <w:color w:val="000000" w:themeColor="text1"/>
-          <w:sz w:val="28"/>
-          <w:szCs w:val="28"/>
-        </w:rPr>
-        <w:t>DATE(</w:t>
-      </w:r>
-      <w:proofErr w:type="gramEnd"/>
-      <w:r>
-        <w:rPr>
-          <w:rFonts w:asciiTheme="majorBidi" w:hAnsiTheme="majorBidi" w:cstheme="majorBidi"/>
-          <w:color w:val="000000" w:themeColor="text1"/>
-          <w:sz w:val="28"/>
-          <w:szCs w:val="28"/>
-        </w:rPr>
-        <w:t>'20-APR-19', 'DD-MON-RR'), 'regular')</w:t>
+        <w:t xml:space="preserve"> (USERID, USERNAME, STARTDATE, SUBSCRIPTIONNAME) VALUES ('3', 'menna', TO_DATE('20-APR-19', 'DD-MON-RR'), 'regular')</w:t>
       </w:r>
     </w:p>
     <w:p>
@@ -3696,27 +3310,7 @@
           <w:sz w:val="28"/>
           <w:szCs w:val="28"/>
         </w:rPr>
-        <w:t xml:space="preserve"> (USERID, USERNAME, STARTDATE, SUBSCRIPTIONNAME) VALUES ('4', 'nada', TO_</w:t>
-      </w:r>
-      <w:proofErr w:type="gramStart"/>
-      <w:r>
-        <w:rPr>
-          <w:rFonts w:asciiTheme="majorBidi" w:hAnsiTheme="majorBidi" w:cstheme="majorBidi"/>
-          <w:color w:val="000000" w:themeColor="text1"/>
-          <w:sz w:val="28"/>
-          <w:szCs w:val="28"/>
-        </w:rPr>
-        <w:t>DATE(</w:t>
-      </w:r>
-      <w:proofErr w:type="gramEnd"/>
-      <w:r>
-        <w:rPr>
-          <w:rFonts w:asciiTheme="majorBidi" w:hAnsiTheme="majorBidi" w:cstheme="majorBidi"/>
-          <w:color w:val="000000" w:themeColor="text1"/>
-          <w:sz w:val="28"/>
-          <w:szCs w:val="28"/>
-        </w:rPr>
-        <w:t>'11-APR-21', 'DD-MON-RR'), 'regular')</w:t>
+        <w:t xml:space="preserve"> (USERID, USERNAME, STARTDATE, SUBSCRIPTIONNAME) VALUES ('4', 'nada', TO_DATE('11-APR-21', 'DD-MON-RR'), 'regular')</w:t>
       </w:r>
     </w:p>
     <w:p>
@@ -3754,47 +3348,7 @@
           <w:sz w:val="28"/>
           <w:szCs w:val="28"/>
         </w:rPr>
-        <w:t xml:space="preserve"> (USERID, USERNAME, STARTDATE, SUBSCRIPTIONNAME) VALUES ('5', '</w:t>
-      </w:r>
-      <w:proofErr w:type="spellStart"/>
-      <w:r>
-        <w:rPr>
-          <w:rFonts w:asciiTheme="majorBidi" w:hAnsiTheme="majorBidi" w:cstheme="majorBidi"/>
-          <w:color w:val="000000" w:themeColor="text1"/>
-          <w:sz w:val="28"/>
-          <w:szCs w:val="28"/>
-        </w:rPr>
-        <w:t>youmna</w:t>
-      </w:r>
-      <w:proofErr w:type="spellEnd"/>
-      <w:r>
-        <w:rPr>
-          <w:rFonts w:asciiTheme="majorBidi" w:hAnsiTheme="majorBidi" w:cstheme="majorBidi"/>
-          <w:color w:val="000000" w:themeColor="text1"/>
-          <w:sz w:val="28"/>
-          <w:szCs w:val="28"/>
-        </w:rPr>
-        <w:t>', TO_</w:t>
-      </w:r>
-      <w:proofErr w:type="gramStart"/>
-      <w:r>
-        <w:rPr>
-          <w:rFonts w:asciiTheme="majorBidi" w:hAnsiTheme="majorBidi" w:cstheme="majorBidi"/>
-          <w:color w:val="000000" w:themeColor="text1"/>
-          <w:sz w:val="28"/>
-          <w:szCs w:val="28"/>
-        </w:rPr>
-        <w:t>DATE(</w:t>
-      </w:r>
-      <w:proofErr w:type="gramEnd"/>
-      <w:r>
-        <w:rPr>
-          <w:rFonts w:asciiTheme="majorBidi" w:hAnsiTheme="majorBidi" w:cstheme="majorBidi"/>
-          <w:color w:val="000000" w:themeColor="text1"/>
-          <w:sz w:val="28"/>
-          <w:szCs w:val="28"/>
-        </w:rPr>
-        <w:t>'20-APR-22', 'DD-MON-RR'), 'monthly')</w:t>
+        <w:t xml:space="preserve"> (USERID, USERNAME, STARTDATE, SUBSCRIPTIONNAME) VALUES ('5', 'youmna', TO_DATE('20-APR-22', 'DD-MON-RR'), 'monthly')</w:t>
       </w:r>
     </w:p>
     <w:p>
@@ -3832,47 +3386,7 @@
           <w:sz w:val="28"/>
           <w:szCs w:val="28"/>
         </w:rPr>
-        <w:t xml:space="preserve"> (USERID, USERNAME, STARTDATE, SUBSCRIPTIONNAME) VALUES ('6', '</w:t>
-      </w:r>
-      <w:proofErr w:type="spellStart"/>
-      <w:r>
-        <w:rPr>
-          <w:rFonts w:asciiTheme="majorBidi" w:hAnsiTheme="majorBidi" w:cstheme="majorBidi"/>
-          <w:color w:val="000000" w:themeColor="text1"/>
-          <w:sz w:val="28"/>
-          <w:szCs w:val="28"/>
-        </w:rPr>
-        <w:t>abeer</w:t>
-      </w:r>
-      <w:proofErr w:type="spellEnd"/>
-      <w:r>
-        <w:rPr>
-          <w:rFonts w:asciiTheme="majorBidi" w:hAnsiTheme="majorBidi" w:cstheme="majorBidi"/>
-          <w:color w:val="000000" w:themeColor="text1"/>
-          <w:sz w:val="28"/>
-          <w:szCs w:val="28"/>
-        </w:rPr>
-        <w:t>', TO_</w:t>
-      </w:r>
-      <w:proofErr w:type="gramStart"/>
-      <w:r>
-        <w:rPr>
-          <w:rFonts w:asciiTheme="majorBidi" w:hAnsiTheme="majorBidi" w:cstheme="majorBidi"/>
-          <w:color w:val="000000" w:themeColor="text1"/>
-          <w:sz w:val="28"/>
-          <w:szCs w:val="28"/>
-        </w:rPr>
-        <w:t>DATE(</w:t>
-      </w:r>
-      <w:proofErr w:type="gramEnd"/>
-      <w:r>
-        <w:rPr>
-          <w:rFonts w:asciiTheme="majorBidi" w:hAnsiTheme="majorBidi" w:cstheme="majorBidi"/>
-          <w:color w:val="000000" w:themeColor="text1"/>
-          <w:sz w:val="28"/>
-          <w:szCs w:val="28"/>
-        </w:rPr>
-        <w:t>'10-APR-22', 'DD-MON-RR'), 'monthly')</w:t>
+        <w:t xml:space="preserve"> (USERID, USERNAME, STARTDATE, SUBSCRIPTIONNAME) VALUES ('6', 'abeer', TO_DATE('10-APR-22', 'DD-MON-RR'), 'monthly')</w:t>
       </w:r>
     </w:p>
     <w:p>
@@ -4865,7 +4379,18 @@
           <w:sz w:val="28"/>
           <w:szCs w:val="28"/>
         </w:rPr>
-        <w:t xml:space="preserve"> (ARTISTID, SONGID) VALUES ('5', '8')</w:t>
+        <w:t xml:space="preserve"> (ARTISTID, SONGID) VALUES ('4</w:t>
+      </w:r>
+      <w:bookmarkStart w:id="0" w:name="_GoBack"/>
+      <w:bookmarkEnd w:id="0"/>
+      <w:r>
+        <w:rPr>
+          <w:rFonts w:asciiTheme="majorBidi" w:hAnsiTheme="majorBidi" w:cstheme="majorBidi"/>
+          <w:color w:val="000000" w:themeColor="text1"/>
+          <w:sz w:val="28"/>
+          <w:szCs w:val="28"/>
+        </w:rPr>
+        <w:t>', '8')</w:t>
       </w:r>
     </w:p>
     <w:p>
@@ -5001,47 +4526,7 @@
           <w:sz w:val="28"/>
           <w:szCs w:val="28"/>
         </w:rPr>
-        <w:t xml:space="preserve">( </w:t>
-      </w:r>
-      <w:proofErr w:type="spellStart"/>
-      <w:r>
-        <w:rPr>
-          <w:rFonts w:asciiTheme="majorBidi" w:hAnsiTheme="majorBidi" w:cstheme="majorBidi"/>
-          <w:color w:val="000000" w:themeColor="text1"/>
-          <w:sz w:val="28"/>
-          <w:szCs w:val="28"/>
-        </w:rPr>
-        <w:t>category_Id</w:t>
-      </w:r>
-      <w:proofErr w:type="spellEnd"/>
-      <w:r>
-        <w:rPr>
-          <w:rFonts w:asciiTheme="majorBidi" w:hAnsiTheme="majorBidi" w:cstheme="majorBidi"/>
-          <w:color w:val="000000" w:themeColor="text1"/>
-          <w:sz w:val="28"/>
-          <w:szCs w:val="28"/>
-        </w:rPr>
-        <w:t xml:space="preserve"> IN NUMBER, </w:t>
-      </w:r>
-      <w:proofErr w:type="spellStart"/>
-      <w:r>
-        <w:rPr>
-          <w:rFonts w:asciiTheme="majorBidi" w:hAnsiTheme="majorBidi" w:cstheme="majorBidi"/>
-          <w:color w:val="000000" w:themeColor="text1"/>
-          <w:sz w:val="28"/>
-          <w:szCs w:val="28"/>
-        </w:rPr>
-        <w:t>category_Name</w:t>
-      </w:r>
-      <w:proofErr w:type="spellEnd"/>
-      <w:r>
-        <w:rPr>
-          <w:rFonts w:asciiTheme="majorBidi" w:hAnsiTheme="majorBidi" w:cstheme="majorBidi"/>
-          <w:color w:val="000000" w:themeColor="text1"/>
-          <w:sz w:val="28"/>
-          <w:szCs w:val="28"/>
-        </w:rPr>
-        <w:t xml:space="preserve"> OUT VARCHAR2)</w:t>
+        <w:t>( category_Id IN NUMBER, category_Name OUT VARCHAR2)</w:t>
       </w:r>
     </w:p>
     <w:p>
@@ -5101,19 +4586,8 @@
           <w:sz w:val="28"/>
           <w:szCs w:val="28"/>
         </w:rPr>
-        <w:t xml:space="preserve">  select </w:t>
-      </w:r>
-      <w:proofErr w:type="spellStart"/>
-      <w:r>
-        <w:rPr>
-          <w:rFonts w:asciiTheme="majorBidi" w:hAnsiTheme="majorBidi" w:cstheme="majorBidi"/>
-          <w:color w:val="000000" w:themeColor="text1"/>
-          <w:sz w:val="28"/>
-          <w:szCs w:val="28"/>
-        </w:rPr>
-        <w:t>categoryname</w:t>
-      </w:r>
-      <w:proofErr w:type="spellEnd"/>
+        <w:t xml:space="preserve">  select categoryname</w:t>
+      </w:r>
     </w:p>
     <w:p>
       <w:pPr>
@@ -5132,19 +4606,8 @@
           <w:sz w:val="28"/>
           <w:szCs w:val="28"/>
         </w:rPr>
-        <w:t xml:space="preserve">  into </w:t>
-      </w:r>
-      <w:proofErr w:type="spellStart"/>
-      <w:r>
-        <w:rPr>
-          <w:rFonts w:asciiTheme="majorBidi" w:hAnsiTheme="majorBidi" w:cstheme="majorBidi"/>
-          <w:color w:val="000000" w:themeColor="text1"/>
-          <w:sz w:val="28"/>
-          <w:szCs w:val="28"/>
-        </w:rPr>
-        <w:t>category_Name</w:t>
-      </w:r>
-      <w:proofErr w:type="spellEnd"/>
+        <w:t xml:space="preserve">  into category_Name</w:t>
+      </w:r>
     </w:p>
     <w:p>
       <w:pPr>
@@ -5163,27 +4626,7 @@
           <w:sz w:val="28"/>
           <w:szCs w:val="28"/>
         </w:rPr>
-        <w:t xml:space="preserve">  from </w:t>
-      </w:r>
-      <w:proofErr w:type="spellStart"/>
-      <w:r>
-        <w:rPr>
-          <w:rFonts w:asciiTheme="majorBidi" w:hAnsiTheme="majorBidi" w:cstheme="majorBidi"/>
-          <w:color w:val="000000" w:themeColor="text1"/>
-          <w:sz w:val="28"/>
-          <w:szCs w:val="28"/>
-        </w:rPr>
-        <w:t>songscategory</w:t>
-      </w:r>
-      <w:proofErr w:type="spellEnd"/>
-      <w:r>
-        <w:rPr>
-          <w:rFonts w:asciiTheme="majorBidi" w:hAnsiTheme="majorBidi" w:cstheme="majorBidi"/>
-          <w:color w:val="000000" w:themeColor="text1"/>
-          <w:sz w:val="28"/>
-          <w:szCs w:val="28"/>
-        </w:rPr>
-        <w:t xml:space="preserve"> </w:t>
+        <w:t xml:space="preserve">  from songscategory </w:t>
       </w:r>
     </w:p>
     <w:p>
@@ -5203,67 +4646,7 @@
           <w:sz w:val="28"/>
           <w:szCs w:val="28"/>
         </w:rPr>
-        <w:t xml:space="preserve">  </w:t>
-      </w:r>
-      <w:proofErr w:type="gramStart"/>
-      <w:r>
-        <w:rPr>
-          <w:rFonts w:asciiTheme="majorBidi" w:hAnsiTheme="majorBidi" w:cstheme="majorBidi"/>
-          <w:color w:val="000000" w:themeColor="text1"/>
-          <w:sz w:val="28"/>
-          <w:szCs w:val="28"/>
-        </w:rPr>
-        <w:t xml:space="preserve">where  </w:t>
-      </w:r>
-      <w:proofErr w:type="spellStart"/>
-      <w:r>
-        <w:rPr>
-          <w:rFonts w:asciiTheme="majorBidi" w:hAnsiTheme="majorBidi" w:cstheme="majorBidi"/>
-          <w:color w:val="000000" w:themeColor="text1"/>
-          <w:sz w:val="28"/>
-          <w:szCs w:val="28"/>
-        </w:rPr>
-        <w:t>category</w:t>
-      </w:r>
-      <w:proofErr w:type="gramEnd"/>
-      <w:r>
-        <w:rPr>
-          <w:rFonts w:asciiTheme="majorBidi" w:hAnsiTheme="majorBidi" w:cstheme="majorBidi"/>
-          <w:color w:val="000000" w:themeColor="text1"/>
-          <w:sz w:val="28"/>
-          <w:szCs w:val="28"/>
-        </w:rPr>
-        <w:t>_Id</w:t>
-      </w:r>
-      <w:proofErr w:type="spellEnd"/>
-      <w:r>
-        <w:rPr>
-          <w:rFonts w:asciiTheme="majorBidi" w:hAnsiTheme="majorBidi" w:cstheme="majorBidi"/>
-          <w:color w:val="000000" w:themeColor="text1"/>
-          <w:sz w:val="28"/>
-          <w:szCs w:val="28"/>
-        </w:rPr>
-        <w:t xml:space="preserve"> = </w:t>
-      </w:r>
-      <w:proofErr w:type="spellStart"/>
-      <w:r>
-        <w:rPr>
-          <w:rFonts w:asciiTheme="majorBidi" w:hAnsiTheme="majorBidi" w:cstheme="majorBidi"/>
-          <w:color w:val="000000" w:themeColor="text1"/>
-          <w:sz w:val="28"/>
-          <w:szCs w:val="28"/>
-        </w:rPr>
-        <w:t>categoryid</w:t>
-      </w:r>
-      <w:proofErr w:type="spellEnd"/>
-      <w:r>
-        <w:rPr>
-          <w:rFonts w:asciiTheme="majorBidi" w:hAnsiTheme="majorBidi" w:cstheme="majorBidi"/>
-          <w:color w:val="000000" w:themeColor="text1"/>
-          <w:sz w:val="28"/>
-          <w:szCs w:val="28"/>
-        </w:rPr>
-        <w:t xml:space="preserve"> ; </w:t>
+        <w:t xml:space="preserve">  where  category_Id = categoryid ; </w:t>
       </w:r>
     </w:p>
     <w:p>
@@ -5371,8 +4754,6 @@
         </w:rPr>
         <w:t>GetArtistName</w:t>
       </w:r>
-      <w:bookmarkStart w:id="0" w:name="_GoBack"/>
-      <w:bookmarkEnd w:id="0"/>
     </w:p>
     <w:p>
       <w:pPr>
@@ -5431,7 +4812,6 @@
         </w:rPr>
         <w:t>(</w:t>
       </w:r>
-      <w:proofErr w:type="gramStart"/>
       <w:r>
         <w:rPr>
           <w:rFonts w:asciiTheme="majorBidi" w:hAnsiTheme="majorBidi" w:cstheme="majorBidi"/>
@@ -5457,17 +4837,7 @@
           <w:sz w:val="28"/>
           <w:szCs w:val="28"/>
         </w:rPr>
-        <w:t>Id</w:t>
-      </w:r>
-      <w:proofErr w:type="gramEnd"/>
-      <w:r>
-        <w:rPr>
-          <w:rFonts w:asciiTheme="majorBidi" w:hAnsiTheme="majorBidi" w:cstheme="majorBidi"/>
-          <w:color w:val="000000" w:themeColor="text1"/>
-          <w:sz w:val="28"/>
-          <w:szCs w:val="28"/>
-        </w:rPr>
-        <w:t xml:space="preserve"> IN NUMBER, artistName OUT VARCHAR2) AS</w:t>
+        <w:t>Id IN NUMBER, artistName OUT VARCHAR2) AS</w:t>
       </w:r>
     </w:p>
     <w:p>
@@ -5683,7 +5053,6 @@
           <w:szCs w:val="32"/>
         </w:rPr>
       </w:pPr>
-      <w:proofErr w:type="spellStart"/>
       <w:r>
         <w:rPr>
           <w:rFonts w:asciiTheme="majorBidi" w:hAnsiTheme="majorBidi" w:cstheme="majorBidi"/>
@@ -5697,7 +5066,6 @@
         </w:rPr>
         <w:t>GetSongs</w:t>
       </w:r>
-      <w:proofErr w:type="spellEnd"/>
     </w:p>
     <w:p>
       <w:pPr>
@@ -5756,49 +5124,7 @@
           <w:sz w:val="28"/>
           <w:szCs w:val="28"/>
         </w:rPr>
-        <w:t>(</w:t>
-      </w:r>
-      <w:proofErr w:type="spellStart"/>
-      <w:proofErr w:type="gramStart"/>
-      <w:r>
-        <w:rPr>
-          <w:rFonts w:asciiTheme="majorBidi" w:hAnsiTheme="majorBidi" w:cstheme="majorBidi"/>
-          <w:color w:val="000000" w:themeColor="text1"/>
-          <w:sz w:val="28"/>
-          <w:szCs w:val="28"/>
-        </w:rPr>
-        <w:t>artistid</w:t>
-      </w:r>
-      <w:proofErr w:type="spellEnd"/>
-      <w:proofErr w:type="gramEnd"/>
-      <w:r>
-        <w:rPr>
-          <w:rFonts w:asciiTheme="majorBidi" w:hAnsiTheme="majorBidi" w:cstheme="majorBidi"/>
-          <w:color w:val="000000" w:themeColor="text1"/>
-          <w:sz w:val="28"/>
-          <w:szCs w:val="28"/>
-        </w:rPr>
-        <w:t xml:space="preserve"> in NUMBER , CID out </w:t>
-      </w:r>
-      <w:proofErr w:type="spellStart"/>
-      <w:r>
-        <w:rPr>
-          <w:rFonts w:asciiTheme="majorBidi" w:hAnsiTheme="majorBidi" w:cstheme="majorBidi"/>
-          <w:color w:val="000000" w:themeColor="text1"/>
-          <w:sz w:val="28"/>
-          <w:szCs w:val="28"/>
-        </w:rPr>
-        <w:t>sys_refcursor</w:t>
-      </w:r>
-      <w:proofErr w:type="spellEnd"/>
-      <w:r>
-        <w:rPr>
-          <w:rFonts w:asciiTheme="majorBidi" w:hAnsiTheme="majorBidi" w:cstheme="majorBidi"/>
-          <w:color w:val="000000" w:themeColor="text1"/>
-          <w:sz w:val="28"/>
-          <w:szCs w:val="28"/>
-        </w:rPr>
-        <w:t>)</w:t>
+        <w:t>(artistid in NUMBER , CID out sys_refcursor)</w:t>
       </w:r>
     </w:p>
     <w:p>
@@ -5878,19 +5204,37 @@
           <w:sz w:val="28"/>
           <w:szCs w:val="28"/>
         </w:rPr>
-        <w:t xml:space="preserve">  </w:t>
-      </w:r>
-      <w:proofErr w:type="gramStart"/>
-      <w:r>
-        <w:rPr>
-          <w:rFonts w:asciiTheme="majorBidi" w:hAnsiTheme="majorBidi" w:cstheme="majorBidi"/>
-          <w:color w:val="000000" w:themeColor="text1"/>
-          <w:sz w:val="28"/>
-          <w:szCs w:val="28"/>
-        </w:rPr>
-        <w:t>select</w:t>
-      </w:r>
-      <w:proofErr w:type="gramEnd"/>
+        <w:t xml:space="preserve">  select s.songname</w:t>
+      </w:r>
+    </w:p>
+    <w:p>
+      <w:pPr>
+        <w:ind w:left="567"/>
+        <w:rPr>
+          <w:rFonts w:asciiTheme="majorBidi" w:hAnsiTheme="majorBidi" w:cstheme="majorBidi"/>
+          <w:color w:val="000000" w:themeColor="text1"/>
+          <w:sz w:val="28"/>
+          <w:szCs w:val="28"/>
+        </w:rPr>
+      </w:pPr>
+      <w:r>
+        <w:rPr>
+          <w:rFonts w:asciiTheme="majorBidi" w:hAnsiTheme="majorBidi" w:cstheme="majorBidi"/>
+          <w:color w:val="000000" w:themeColor="text1"/>
+          <w:sz w:val="28"/>
+          <w:szCs w:val="28"/>
+        </w:rPr>
+        <w:t xml:space="preserve">  from </w:t>
+      </w:r>
+      <w:r>
+        <w:rPr>
+          <w:rFonts w:asciiTheme="majorBidi" w:hAnsiTheme="majorBidi" w:cstheme="majorBidi"/>
+          <w:color w:val="000000" w:themeColor="text1"/>
+          <w:sz w:val="28"/>
+          <w:szCs w:val="28"/>
+        </w:rPr>
+        <w:t>atrist_songs</w:t>
+      </w:r>
       <w:r>
         <w:rPr>
           <w:rFonts w:asciiTheme="majorBidi" w:hAnsiTheme="majorBidi" w:cstheme="majorBidi"/>
@@ -5900,17 +5244,15 @@
         </w:rPr>
         <w:t xml:space="preserve"> </w:t>
       </w:r>
-      <w:proofErr w:type="spellStart"/>
-      <w:r>
-        <w:rPr>
-          <w:rFonts w:asciiTheme="majorBidi" w:hAnsiTheme="majorBidi" w:cstheme="majorBidi"/>
-          <w:color w:val="000000" w:themeColor="text1"/>
-          <w:sz w:val="28"/>
-          <w:szCs w:val="28"/>
-        </w:rPr>
-        <w:t>s.songname</w:t>
-      </w:r>
-      <w:proofErr w:type="spellEnd"/>
+      <w:r>
+        <w:rPr>
+          <w:rFonts w:asciiTheme="majorBidi" w:hAnsiTheme="majorBidi" w:cstheme="majorBidi"/>
+          <w:color w:val="000000" w:themeColor="text1"/>
+          <w:sz w:val="28"/>
+          <w:szCs w:val="28"/>
+        </w:rPr>
+        <w:t>ars , songs s</w:t>
+      </w:r>
     </w:p>
     <w:p>
       <w:pPr>
@@ -5929,134 +5271,7 @@
           <w:sz w:val="28"/>
           <w:szCs w:val="28"/>
         </w:rPr>
-        <w:t xml:space="preserve">  </w:t>
-      </w:r>
-      <w:proofErr w:type="gramStart"/>
-      <w:r>
-        <w:rPr>
-          <w:rFonts w:asciiTheme="majorBidi" w:hAnsiTheme="majorBidi" w:cstheme="majorBidi"/>
-          <w:color w:val="000000" w:themeColor="text1"/>
-          <w:sz w:val="28"/>
-          <w:szCs w:val="28"/>
-        </w:rPr>
-        <w:t>from</w:t>
-      </w:r>
-      <w:proofErr w:type="gramEnd"/>
-      <w:r>
-        <w:rPr>
-          <w:rFonts w:asciiTheme="majorBidi" w:hAnsiTheme="majorBidi" w:cstheme="majorBidi"/>
-          <w:color w:val="000000" w:themeColor="text1"/>
-          <w:sz w:val="28"/>
-          <w:szCs w:val="28"/>
-        </w:rPr>
-        <w:t xml:space="preserve"> </w:t>
-      </w:r>
-      <w:r>
-        <w:rPr>
-          <w:rFonts w:asciiTheme="majorBidi" w:hAnsiTheme="majorBidi" w:cstheme="majorBidi"/>
-          <w:color w:val="000000" w:themeColor="text1"/>
-          <w:sz w:val="28"/>
-          <w:szCs w:val="28"/>
-        </w:rPr>
-        <w:t>atrist_songs</w:t>
-      </w:r>
-      <w:r>
-        <w:rPr>
-          <w:rFonts w:asciiTheme="majorBidi" w:hAnsiTheme="majorBidi" w:cstheme="majorBidi"/>
-          <w:color w:val="000000" w:themeColor="text1"/>
-          <w:sz w:val="28"/>
-          <w:szCs w:val="28"/>
-        </w:rPr>
-        <w:t xml:space="preserve"> </w:t>
-      </w:r>
-      <w:r>
-        <w:rPr>
-          <w:rFonts w:asciiTheme="majorBidi" w:hAnsiTheme="majorBidi" w:cstheme="majorBidi"/>
-          <w:color w:val="000000" w:themeColor="text1"/>
-          <w:sz w:val="28"/>
-          <w:szCs w:val="28"/>
-        </w:rPr>
-        <w:t>ars , songs s</w:t>
-      </w:r>
-    </w:p>
-    <w:p>
-      <w:pPr>
-        <w:ind w:left="567"/>
-        <w:rPr>
-          <w:rFonts w:asciiTheme="majorBidi" w:hAnsiTheme="majorBidi" w:cstheme="majorBidi"/>
-          <w:color w:val="000000" w:themeColor="text1"/>
-          <w:sz w:val="28"/>
-          <w:szCs w:val="28"/>
-        </w:rPr>
-      </w:pPr>
-      <w:r>
-        <w:rPr>
-          <w:rFonts w:asciiTheme="majorBidi" w:hAnsiTheme="majorBidi" w:cstheme="majorBidi"/>
-          <w:color w:val="000000" w:themeColor="text1"/>
-          <w:sz w:val="28"/>
-          <w:szCs w:val="28"/>
-        </w:rPr>
-        <w:t xml:space="preserve">  </w:t>
-      </w:r>
-      <w:proofErr w:type="gramStart"/>
-      <w:r>
-        <w:rPr>
-          <w:rFonts w:asciiTheme="majorBidi" w:hAnsiTheme="majorBidi" w:cstheme="majorBidi"/>
-          <w:color w:val="000000" w:themeColor="text1"/>
-          <w:sz w:val="28"/>
-          <w:szCs w:val="28"/>
-        </w:rPr>
-        <w:t>where</w:t>
-      </w:r>
-      <w:proofErr w:type="gramEnd"/>
-      <w:r>
-        <w:rPr>
-          <w:rFonts w:asciiTheme="majorBidi" w:hAnsiTheme="majorBidi" w:cstheme="majorBidi"/>
-          <w:color w:val="000000" w:themeColor="text1"/>
-          <w:sz w:val="28"/>
-          <w:szCs w:val="28"/>
-        </w:rPr>
-        <w:t xml:space="preserve"> ars.songid = </w:t>
-      </w:r>
-      <w:proofErr w:type="spellStart"/>
-      <w:r>
-        <w:rPr>
-          <w:rFonts w:asciiTheme="majorBidi" w:hAnsiTheme="majorBidi" w:cstheme="majorBidi"/>
-          <w:color w:val="000000" w:themeColor="text1"/>
-          <w:sz w:val="28"/>
-          <w:szCs w:val="28"/>
-        </w:rPr>
-        <w:t>s.songid</w:t>
-      </w:r>
-      <w:proofErr w:type="spellEnd"/>
-      <w:r>
-        <w:rPr>
-          <w:rFonts w:asciiTheme="majorBidi" w:hAnsiTheme="majorBidi" w:cstheme="majorBidi"/>
-          <w:color w:val="000000" w:themeColor="text1"/>
-          <w:sz w:val="28"/>
-          <w:szCs w:val="28"/>
-        </w:rPr>
-        <w:t xml:space="preserve"> and </w:t>
-      </w:r>
-      <w:proofErr w:type="spellStart"/>
-      <w:r>
-        <w:rPr>
-          <w:rFonts w:asciiTheme="majorBidi" w:hAnsiTheme="majorBidi" w:cstheme="majorBidi"/>
-          <w:color w:val="000000" w:themeColor="text1"/>
-          <w:sz w:val="28"/>
-          <w:szCs w:val="28"/>
-        </w:rPr>
-        <w:t>artistid</w:t>
-      </w:r>
-      <w:proofErr w:type="spellEnd"/>
-      <w:r>
-        <w:rPr>
-          <w:rFonts w:asciiTheme="majorBidi" w:hAnsiTheme="majorBidi" w:cstheme="majorBidi"/>
-          <w:color w:val="000000" w:themeColor="text1"/>
-          <w:sz w:val="28"/>
-          <w:szCs w:val="28"/>
-        </w:rPr>
-        <w:t xml:space="preserve"> = ars.artistid;</w:t>
+        <w:t xml:space="preserve">  where ars.songid = s.songid and artistid = ars.artistid;</w:t>
       </w:r>
     </w:p>
     <w:p>

--- a/Script SQL.docx
+++ b/Script SQL.docx
@@ -1,6 +1,6 @@
 
 <file path=word/document.xml><?xml version="1.0" encoding="utf-8"?>
-<w:document xmlns:wpc="http://schemas.microsoft.com/office/word/2010/wordprocessingCanvas" xmlns:mc="http://schemas.openxmlformats.org/markup-compatibility/2006" xmlns:o="urn:schemas-microsoft-com:office:office" xmlns:r="http://schemas.openxmlformats.org/officeDocument/2006/relationships" xmlns:m="http://schemas.openxmlformats.org/officeDocument/2006/math" xmlns:v="urn:schemas-microsoft-com:vml" xmlns:wp14="http://schemas.microsoft.com/office/word/2010/wordprocessingDrawing" xmlns:wp="http://schemas.openxmlformats.org/drawingml/2006/wordprocessingDrawing" xmlns:w10="urn:schemas-microsoft-com:office:word" xmlns:w="http://schemas.openxmlformats.org/wordprocessingml/2006/main" xmlns:w14="http://schemas.microsoft.com/office/word/2010/wordml" xmlns:w15="http://schemas.microsoft.com/office/word/2012/wordml" xmlns:wpg="http://schemas.microsoft.com/office/word/2010/wordprocessingGroup" xmlns:wpi="http://schemas.microsoft.com/office/word/2010/wordprocessingInk" xmlns:wne="http://schemas.microsoft.com/office/word/2006/wordml" xmlns:wps="http://schemas.microsoft.com/office/word/2010/wordprocessingShape" mc:Ignorable="w14 w15 wp14">
+<w:document xmlns:wpc="http://schemas.microsoft.com/office/word/2010/wordprocessingCanvas" xmlns:cx="http://schemas.microsoft.com/office/drawing/2014/chartex" xmlns:cx1="http://schemas.microsoft.com/office/drawing/2015/9/8/chartex" xmlns:mc="http://schemas.openxmlformats.org/markup-compatibility/2006" xmlns:o="urn:schemas-microsoft-com:office:office" xmlns:r="http://schemas.openxmlformats.org/officeDocument/2006/relationships" xmlns:m="http://schemas.openxmlformats.org/officeDocument/2006/math" xmlns:v="urn:schemas-microsoft-com:vml" xmlns:wp14="http://schemas.microsoft.com/office/word/2010/wordprocessingDrawing" xmlns:wp="http://schemas.openxmlformats.org/drawingml/2006/wordprocessingDrawing" xmlns:w10="urn:schemas-microsoft-com:office:word" xmlns:w="http://schemas.openxmlformats.org/wordprocessingml/2006/main" xmlns:w14="http://schemas.microsoft.com/office/word/2010/wordml" xmlns:w15="http://schemas.microsoft.com/office/word/2012/wordml" xmlns:w16se="http://schemas.microsoft.com/office/word/2015/wordml/symex" xmlns:wpg="http://schemas.microsoft.com/office/word/2010/wordprocessingGroup" xmlns:wpi="http://schemas.microsoft.com/office/word/2010/wordprocessingInk" xmlns:wne="http://schemas.microsoft.com/office/word/2006/wordml" xmlns:wps="http://schemas.microsoft.com/office/word/2010/wordprocessingShape" mc:Ignorable="w14 w15 w16se wp14">
   <w:body>
     <w:p>
       <w:pPr>
@@ -481,20 +481,10 @@
       <w:r>
         <w:rPr>
           <w:rFonts w:asciiTheme="majorBidi" w:hAnsiTheme="majorBidi" w:cstheme="majorBidi"/>
-          <w:b/>
-          <w:bCs/>
-          <w:sz w:val="28"/>
-          <w:szCs w:val="28"/>
-        </w:rPr>
-        <w:t xml:space="preserve">  </w:t>
-      </w:r>
-      <w:r>
-        <w:rPr>
-          <w:rFonts w:asciiTheme="majorBidi" w:hAnsiTheme="majorBidi" w:cstheme="majorBidi"/>
-          <w:sz w:val="28"/>
-          <w:szCs w:val="28"/>
-        </w:rPr>
-        <w:t>CREATE TABLE  SONGS</w:t>
+          <w:sz w:val="28"/>
+          <w:szCs w:val="28"/>
+        </w:rPr>
+        <w:t xml:space="preserve">  CREATE TABLE SONGS</w:t>
       </w:r>
       <w:r>
         <w:rPr>
@@ -537,57 +527,7 @@
           <w:sz w:val="28"/>
           <w:szCs w:val="28"/>
         </w:rPr>
-        <w:t xml:space="preserve"> NUMBER NOT NULL, </w:t>
-      </w:r>
-    </w:p>
-    <w:p>
-      <w:pPr>
-        <w:pStyle w:val="ListParagraph"/>
-        <w:rPr>
-          <w:rFonts w:asciiTheme="majorBidi" w:hAnsiTheme="majorBidi" w:cstheme="majorBidi"/>
-          <w:sz w:val="28"/>
-          <w:szCs w:val="28"/>
-        </w:rPr>
-      </w:pPr>
-      <w:r>
-        <w:rPr>
-          <w:rFonts w:asciiTheme="majorBidi" w:hAnsiTheme="majorBidi" w:cstheme="majorBidi"/>
-          <w:sz w:val="28"/>
-          <w:szCs w:val="28"/>
-        </w:rPr>
-        <w:t xml:space="preserve">         SONGNAME</w:t>
-      </w:r>
-      <w:r>
-        <w:rPr>
-          <w:rFonts w:asciiTheme="majorBidi" w:hAnsiTheme="majorBidi" w:cstheme="majorBidi"/>
-          <w:sz w:val="28"/>
-          <w:szCs w:val="28"/>
-        </w:rPr>
-        <w:t xml:space="preserve"> VARCHAR2</w:t>
-      </w:r>
-      <w:r>
-        <w:rPr>
-          <w:rFonts w:asciiTheme="majorBidi" w:hAnsiTheme="majorBidi" w:cstheme="majorBidi"/>
-          <w:sz w:val="28"/>
-          <w:szCs w:val="28"/>
-        </w:rPr>
-        <w:t xml:space="preserve"> </w:t>
-      </w:r>
-      <w:r>
-        <w:rPr>
-          <w:rFonts w:asciiTheme="majorBidi" w:hAnsiTheme="majorBidi" w:cstheme="majorBidi"/>
-          <w:sz w:val="28"/>
-          <w:szCs w:val="28"/>
-        </w:rPr>
-        <w:t>(5</w:t>
-      </w:r>
-      <w:r>
-        <w:rPr>
-          <w:rFonts w:asciiTheme="majorBidi" w:hAnsiTheme="majorBidi" w:cstheme="majorBidi"/>
-          <w:sz w:val="28"/>
-          <w:szCs w:val="28"/>
-        </w:rPr>
-        <w:t xml:space="preserve">0 BYTE) NOT NULL, </w:t>
+        <w:t xml:space="preserve"> NUMBER NOT NULL ENABLE, </w:t>
       </w:r>
     </w:p>
     <w:p>
@@ -606,15 +546,69 @@
           <w:szCs w:val="28"/>
         </w:rPr>
         <w:tab/>
-        <w:t xml:space="preserve">CATEGORYID </w:t>
-      </w:r>
-      <w:r>
-        <w:rPr>
-          <w:rFonts w:asciiTheme="majorBidi" w:hAnsiTheme="majorBidi" w:cstheme="majorBidi"/>
-          <w:sz w:val="28"/>
-          <w:szCs w:val="28"/>
-        </w:rPr>
-        <w:t xml:space="preserve">NUMBER NOT NULL, </w:t>
+        <w:t>SONGNAME</w:t>
+      </w:r>
+      <w:r>
+        <w:rPr>
+          <w:rFonts w:asciiTheme="majorBidi" w:hAnsiTheme="majorBidi" w:cstheme="majorBidi"/>
+          <w:sz w:val="28"/>
+          <w:szCs w:val="28"/>
+        </w:rPr>
+        <w:t xml:space="preserve"> VARCHAR2(50 BYTE) NOT NULL ENABLE, </w:t>
+      </w:r>
+    </w:p>
+    <w:p>
+      <w:pPr>
+        <w:pStyle w:val="ListParagraph"/>
+        <w:rPr>
+          <w:rFonts w:asciiTheme="majorBidi" w:hAnsiTheme="majorBidi" w:cstheme="majorBidi"/>
+          <w:sz w:val="28"/>
+          <w:szCs w:val="28"/>
+        </w:rPr>
+      </w:pPr>
+      <w:r>
+        <w:rPr>
+          <w:rFonts w:asciiTheme="majorBidi" w:hAnsiTheme="majorBidi" w:cstheme="majorBidi"/>
+          <w:sz w:val="28"/>
+          <w:szCs w:val="28"/>
+        </w:rPr>
+        <w:tab/>
+        <w:t>CATEGORYID</w:t>
+      </w:r>
+      <w:r>
+        <w:rPr>
+          <w:rFonts w:asciiTheme="majorBidi" w:hAnsiTheme="majorBidi" w:cstheme="majorBidi"/>
+          <w:sz w:val="28"/>
+          <w:szCs w:val="28"/>
+        </w:rPr>
+        <w:t xml:space="preserve"> NUMBER NOT NULL ENABLE, </w:t>
+      </w:r>
+    </w:p>
+    <w:p>
+      <w:pPr>
+        <w:pStyle w:val="ListParagraph"/>
+        <w:rPr>
+          <w:rFonts w:asciiTheme="majorBidi" w:hAnsiTheme="majorBidi" w:cstheme="majorBidi"/>
+          <w:sz w:val="28"/>
+          <w:szCs w:val="28"/>
+        </w:rPr>
+      </w:pPr>
+      <w:r>
+        <w:rPr>
+          <w:rFonts w:asciiTheme="majorBidi" w:hAnsiTheme="majorBidi" w:cstheme="majorBidi"/>
+          <w:sz w:val="28"/>
+          <w:szCs w:val="28"/>
+        </w:rPr>
+        <w:tab/>
+        <w:t>ARTISTID</w:t>
+      </w:r>
+      <w:r>
+        <w:rPr>
+          <w:rFonts w:asciiTheme="majorBidi" w:hAnsiTheme="majorBidi" w:cstheme="majorBidi"/>
+          <w:sz w:val="28"/>
+          <w:szCs w:val="28"/>
+        </w:rPr>
+        <w:t xml:space="preserve"> NUMBER, </w:t>
       </w:r>
     </w:p>
     <w:p>
@@ -695,7 +689,69 @@
           <w:szCs w:val="28"/>
         </w:rPr>
         <w:tab/>
-        <w:t xml:space="preserve">  REFERENCES SONGSCATEGORY (CATEGORYID) </w:t>
+        <w:t xml:space="preserve">  REFERENCES SONGSCATEGORY (CATEGORYID</w:t>
+      </w:r>
+      <w:r>
+        <w:rPr>
+          <w:rFonts w:asciiTheme="majorBidi" w:hAnsiTheme="majorBidi" w:cstheme="majorBidi"/>
+          <w:sz w:val="28"/>
+          <w:szCs w:val="28"/>
+        </w:rPr>
+        <w:t xml:space="preserve">) ENABLE, </w:t>
+      </w:r>
+    </w:p>
+    <w:p>
+      <w:pPr>
+        <w:pStyle w:val="ListParagraph"/>
+        <w:rPr>
+          <w:rFonts w:asciiTheme="majorBidi" w:hAnsiTheme="majorBidi" w:cstheme="majorBidi"/>
+          <w:sz w:val="28"/>
+          <w:szCs w:val="28"/>
+        </w:rPr>
+      </w:pPr>
+      <w:r>
+        <w:rPr>
+          <w:rFonts w:asciiTheme="majorBidi" w:hAnsiTheme="majorBidi" w:cstheme="majorBidi"/>
+          <w:sz w:val="28"/>
+          <w:szCs w:val="28"/>
+        </w:rPr>
+        <w:tab/>
+        <w:t xml:space="preserve"> CONSTRAINT IDARTIST FOREIGN KEY (ARTISTID</w:t>
+      </w:r>
+      <w:r>
+        <w:rPr>
+          <w:rFonts w:asciiTheme="majorBidi" w:hAnsiTheme="majorBidi" w:cstheme="majorBidi"/>
+          <w:sz w:val="28"/>
+          <w:szCs w:val="28"/>
+        </w:rPr>
+        <w:t>)</w:t>
+      </w:r>
+    </w:p>
+    <w:p>
+      <w:pPr>
+        <w:pStyle w:val="ListParagraph"/>
+        <w:rPr>
+          <w:rFonts w:asciiTheme="majorBidi" w:hAnsiTheme="majorBidi" w:cstheme="majorBidi"/>
+          <w:sz w:val="28"/>
+          <w:szCs w:val="28"/>
+        </w:rPr>
+      </w:pPr>
+      <w:r>
+        <w:rPr>
+          <w:rFonts w:asciiTheme="majorBidi" w:hAnsiTheme="majorBidi" w:cstheme="majorBidi"/>
+          <w:sz w:val="28"/>
+          <w:szCs w:val="28"/>
+        </w:rPr>
+        <w:tab/>
+        <w:t xml:space="preserve">  REFERENCES ARTIST (ID</w:t>
+      </w:r>
+      <w:r>
+        <w:rPr>
+          <w:rFonts w:asciiTheme="majorBidi" w:hAnsiTheme="majorBidi" w:cstheme="majorBidi"/>
+          <w:sz w:val="28"/>
+          <w:szCs w:val="28"/>
+        </w:rPr>
+        <w:t>) ENABLE</w:t>
       </w:r>
     </w:p>
     <w:p>
@@ -723,6 +779,16 @@
         </w:rPr>
         <w:t>;</w:t>
       </w:r>
+    </w:p>
+    <w:p>
+      <w:pPr>
+        <w:pStyle w:val="ListParagraph"/>
+        <w:rPr>
+          <w:rFonts w:asciiTheme="majorBidi" w:hAnsiTheme="majorBidi" w:cstheme="majorBidi"/>
+          <w:sz w:val="28"/>
+          <w:szCs w:val="28"/>
+        </w:rPr>
+      </w:pPr>
     </w:p>
     <w:p>
       <w:pPr>
@@ -923,6 +989,7 @@
           <w:sz w:val="28"/>
           <w:szCs w:val="28"/>
         </w:rPr>
+        <w:lastRenderedPageBreak/>
         <w:tab/>
         <w:t xml:space="preserve"> CONSTRAINT SUBSCRIPTIONPLAN_PK PRIMARY KEY (SUBNAME</w:t>
       </w:r>
@@ -986,7 +1053,6 @@
           <w:sz w:val="32"/>
           <w:szCs w:val="32"/>
         </w:rPr>
-        <w:lastRenderedPageBreak/>
         <w:t>User</w:t>
       </w:r>
       <w:r>
@@ -1728,6 +1794,7 @@
           <w:sz w:val="28"/>
           <w:szCs w:val="28"/>
         </w:rPr>
+        <w:lastRenderedPageBreak/>
         <w:tab/>
         <w:t xml:space="preserve"> CONSTRAINT </w:t>
       </w:r>
@@ -1831,7 +1898,6 @@
           <w:sz w:val="32"/>
           <w:szCs w:val="32"/>
         </w:rPr>
-        <w:lastRenderedPageBreak/>
         <w:t>ATRIST_SONGS</w:t>
       </w:r>
     </w:p>
@@ -2717,7 +2783,25 @@
           <w:sz w:val="28"/>
           <w:szCs w:val="28"/>
         </w:rPr>
-        <w:t xml:space="preserve"> (SONGID, SONGNAME, CATEGORYID) VALUES ('1', 'mariem', '3')</w:t>
+        <w:t xml:space="preserve"> (SONGID, SONGNAME, CATEGORYID) VALUES ('1', 'mariem', '3'</w:t>
+      </w:r>
+      <w:r>
+        <w:rPr>
+          <w:rFonts w:asciiTheme="majorBidi" w:hAnsiTheme="majorBidi" w:cstheme="majorBidi"/>
+          <w:color w:val="000000" w:themeColor="text1"/>
+          <w:sz w:val="28"/>
+          <w:szCs w:val="28"/>
+        </w:rPr>
+        <w:t>,'5'</w:t>
+      </w:r>
+      <w:r>
+        <w:rPr>
+          <w:rFonts w:asciiTheme="majorBidi" w:hAnsiTheme="majorBidi" w:cstheme="majorBidi"/>
+          <w:color w:val="000000" w:themeColor="text1"/>
+          <w:sz w:val="28"/>
+          <w:szCs w:val="28"/>
+        </w:rPr>
+        <w:t>)</w:t>
       </w:r>
     </w:p>
     <w:p>
@@ -2754,7 +2838,25 @@
           <w:sz w:val="28"/>
           <w:szCs w:val="28"/>
         </w:rPr>
-        <w:t xml:space="preserve"> (SONGID, SONGNAME, CATEGORYID) VALUES ('2', 'youssef', '3')</w:t>
+        <w:t xml:space="preserve"> (SONGID, SONGNAME, CATEGORYID) VALUES ('2', 'youssef', '3'</w:t>
+      </w:r>
+      <w:r>
+        <w:rPr>
+          <w:rFonts w:asciiTheme="majorBidi" w:hAnsiTheme="majorBidi" w:cstheme="majorBidi"/>
+          <w:color w:val="000000" w:themeColor="text1"/>
+          <w:sz w:val="28"/>
+          <w:szCs w:val="28"/>
+        </w:rPr>
+        <w:t>,'4'</w:t>
+      </w:r>
+      <w:r>
+        <w:rPr>
+          <w:rFonts w:asciiTheme="majorBidi" w:hAnsiTheme="majorBidi" w:cstheme="majorBidi"/>
+          <w:color w:val="000000" w:themeColor="text1"/>
+          <w:sz w:val="28"/>
+          <w:szCs w:val="28"/>
+        </w:rPr>
+        <w:t>)</w:t>
       </w:r>
     </w:p>
     <w:p>
@@ -2791,7 +2893,25 @@
           <w:sz w:val="28"/>
           <w:szCs w:val="28"/>
         </w:rPr>
-        <w:t xml:space="preserve"> (SONGID, SONGNAME, CATEGORYID) VALUES ('3', 'always be there', '4')</w:t>
+        <w:t xml:space="preserve"> (SONGID, SONGNAME, CATEGORYID) VALUES ('3', 'always be there', '4'</w:t>
+      </w:r>
+      <w:r>
+        <w:rPr>
+          <w:rFonts w:asciiTheme="majorBidi" w:hAnsiTheme="majorBidi" w:cstheme="majorBidi"/>
+          <w:color w:val="000000" w:themeColor="text1"/>
+          <w:sz w:val="28"/>
+          <w:szCs w:val="28"/>
+        </w:rPr>
+        <w:t>,'1'</w:t>
+      </w:r>
+      <w:r>
+        <w:rPr>
+          <w:rFonts w:asciiTheme="majorBidi" w:hAnsiTheme="majorBidi" w:cstheme="majorBidi"/>
+          <w:color w:val="000000" w:themeColor="text1"/>
+          <w:sz w:val="28"/>
+          <w:szCs w:val="28"/>
+        </w:rPr>
+        <w:t>)</w:t>
       </w:r>
     </w:p>
     <w:p>
@@ -2828,7 +2948,25 @@
           <w:sz w:val="28"/>
           <w:szCs w:val="28"/>
         </w:rPr>
-        <w:t xml:space="preserve"> (SONGID, SONGNAME, CATEGORYID) VALUES ('4', 'supplication', '4')</w:t>
+        <w:t xml:space="preserve"> (SONGID, SONGNAME, CATEGORYID) VALUES ('4', 'supplication', '4'</w:t>
+      </w:r>
+      <w:r>
+        <w:rPr>
+          <w:rFonts w:asciiTheme="majorBidi" w:hAnsiTheme="majorBidi" w:cstheme="majorBidi"/>
+          <w:color w:val="000000" w:themeColor="text1"/>
+          <w:sz w:val="28"/>
+          <w:szCs w:val="28"/>
+        </w:rPr>
+        <w:t>,'2'</w:t>
+      </w:r>
+      <w:r>
+        <w:rPr>
+          <w:rFonts w:asciiTheme="majorBidi" w:hAnsiTheme="majorBidi" w:cstheme="majorBidi"/>
+          <w:color w:val="000000" w:themeColor="text1"/>
+          <w:sz w:val="28"/>
+          <w:szCs w:val="28"/>
+        </w:rPr>
+        <w:t>)</w:t>
       </w:r>
     </w:p>
     <w:p>
@@ -2856,7 +2994,25 @@
           <w:sz w:val="28"/>
           <w:szCs w:val="28"/>
         </w:rPr>
-        <w:t xml:space="preserve"> (SONGID, SONGNAME, CATEGORYID) VALUES ('5', 'how to learn', '2')</w:t>
+        <w:t xml:space="preserve"> (SONGID, SONGNAME, CATEGORYID) VALUES ('5', 'how to learn', '2'</w:t>
+      </w:r>
+      <w:r>
+        <w:rPr>
+          <w:rFonts w:asciiTheme="majorBidi" w:hAnsiTheme="majorBidi" w:cstheme="majorBidi"/>
+          <w:color w:val="000000" w:themeColor="text1"/>
+          <w:sz w:val="28"/>
+          <w:szCs w:val="28"/>
+        </w:rPr>
+        <w:t>,'6'</w:t>
+      </w:r>
+      <w:r>
+        <w:rPr>
+          <w:rFonts w:asciiTheme="majorBidi" w:hAnsiTheme="majorBidi" w:cstheme="majorBidi"/>
+          <w:color w:val="000000" w:themeColor="text1"/>
+          <w:sz w:val="28"/>
+          <w:szCs w:val="28"/>
+        </w:rPr>
+        <w:t>)</w:t>
       </w:r>
     </w:p>
     <w:p>
@@ -2911,25 +3067,44 @@
           <w:sz w:val="28"/>
           <w:szCs w:val="28"/>
         </w:rPr>
-        <w:t xml:space="preserve"> mind', '2')</w:t>
-      </w:r>
-    </w:p>
-    <w:p>
-      <w:pPr>
-        <w:rPr>
-          <w:rFonts w:asciiTheme="majorBidi" w:hAnsiTheme="majorBidi" w:cstheme="majorBidi"/>
-          <w:color w:val="000000" w:themeColor="text1"/>
-          <w:sz w:val="28"/>
-          <w:szCs w:val="28"/>
-        </w:rPr>
-      </w:pPr>
-      <w:r>
-        <w:rPr>
-          <w:rFonts w:asciiTheme="majorBidi" w:hAnsiTheme="majorBidi" w:cstheme="majorBidi"/>
-          <w:color w:val="000000" w:themeColor="text1"/>
-          <w:sz w:val="28"/>
-          <w:szCs w:val="28"/>
-        </w:rPr>
+        <w:t xml:space="preserve"> mind', '2'</w:t>
+      </w:r>
+      <w:r>
+        <w:rPr>
+          <w:rFonts w:asciiTheme="majorBidi" w:hAnsiTheme="majorBidi" w:cstheme="majorBidi"/>
+          <w:color w:val="000000" w:themeColor="text1"/>
+          <w:sz w:val="28"/>
+          <w:szCs w:val="28"/>
+        </w:rPr>
+        <w:t>,'7'</w:t>
+      </w:r>
+      <w:r>
+        <w:rPr>
+          <w:rFonts w:asciiTheme="majorBidi" w:hAnsiTheme="majorBidi" w:cstheme="majorBidi"/>
+          <w:color w:val="000000" w:themeColor="text1"/>
+          <w:sz w:val="28"/>
+          <w:szCs w:val="28"/>
+        </w:rPr>
+        <w:t>)</w:t>
+      </w:r>
+    </w:p>
+    <w:p>
+      <w:pPr>
+        <w:rPr>
+          <w:rFonts w:asciiTheme="majorBidi" w:hAnsiTheme="majorBidi" w:cstheme="majorBidi"/>
+          <w:color w:val="000000" w:themeColor="text1"/>
+          <w:sz w:val="28"/>
+          <w:szCs w:val="28"/>
+        </w:rPr>
+      </w:pPr>
+      <w:r>
+        <w:rPr>
+          <w:rFonts w:asciiTheme="majorBidi" w:hAnsiTheme="majorBidi" w:cstheme="majorBidi"/>
+          <w:color w:val="000000" w:themeColor="text1"/>
+          <w:sz w:val="28"/>
+          <w:szCs w:val="28"/>
+        </w:rPr>
+        <w:lastRenderedPageBreak/>
         <w:t xml:space="preserve">INSERT INTO </w:t>
       </w:r>
       <w:r>
@@ -2948,7 +3123,25 @@
           <w:sz w:val="28"/>
           <w:szCs w:val="28"/>
         </w:rPr>
-        <w:t xml:space="preserve"> (SONGID, SONGNAME, CATEGORYID) VALUES ('7', 'alphabetic song', '1')</w:t>
+        <w:t xml:space="preserve"> (SONGID, SONGNAME, CATEGORYID) VALUES ('7', 'alphabetic song', '1'</w:t>
+      </w:r>
+      <w:r>
+        <w:rPr>
+          <w:rFonts w:asciiTheme="majorBidi" w:hAnsiTheme="majorBidi" w:cstheme="majorBidi"/>
+          <w:color w:val="000000" w:themeColor="text1"/>
+          <w:sz w:val="28"/>
+          <w:szCs w:val="28"/>
+        </w:rPr>
+        <w:t>,'3'</w:t>
+      </w:r>
+      <w:r>
+        <w:rPr>
+          <w:rFonts w:asciiTheme="majorBidi" w:hAnsiTheme="majorBidi" w:cstheme="majorBidi"/>
+          <w:color w:val="000000" w:themeColor="text1"/>
+          <w:sz w:val="28"/>
+          <w:szCs w:val="28"/>
+        </w:rPr>
+        <w:t>)</w:t>
       </w:r>
     </w:p>
     <w:p>
@@ -2985,7 +3178,27 @@
           <w:sz w:val="28"/>
           <w:szCs w:val="28"/>
         </w:rPr>
-        <w:t xml:space="preserve"> (SONGID, SONGNAME, CATEGORYID) VALUES ('8', 'mariem', '3')</w:t>
+        <w:t xml:space="preserve"> (SONGID, SONGNAME, CATEGORYID) VALUES ('8', 'mariem', '3'</w:t>
+      </w:r>
+      <w:r>
+        <w:rPr>
+          <w:rFonts w:asciiTheme="majorBidi" w:hAnsiTheme="majorBidi" w:cstheme="majorBidi"/>
+          <w:color w:val="000000" w:themeColor="text1"/>
+          <w:sz w:val="28"/>
+          <w:szCs w:val="28"/>
+        </w:rPr>
+        <w:t>,'5'</w:t>
+      </w:r>
+      <w:bookmarkStart w:id="0" w:name="_GoBack"/>
+      <w:bookmarkEnd w:id="0"/>
+      <w:r>
+        <w:rPr>
+          <w:rFonts w:asciiTheme="majorBidi" w:hAnsiTheme="majorBidi" w:cstheme="majorBidi"/>
+          <w:color w:val="000000" w:themeColor="text1"/>
+          <w:sz w:val="28"/>
+          <w:szCs w:val="28"/>
+        </w:rPr>
+        <w:t>)</w:t>
       </w:r>
       <w:r>
         <w:rPr>
@@ -3018,7 +3231,6 @@
           <w:sz w:val="32"/>
           <w:szCs w:val="32"/>
         </w:rPr>
-        <w:lastRenderedPageBreak/>
         <w:t>Subscription Plan:</w:t>
       </w:r>
     </w:p>
@@ -3368,6 +3580,7 @@
           <w:sz w:val="28"/>
           <w:szCs w:val="28"/>
         </w:rPr>
+        <w:lastRenderedPageBreak/>
         <w:t xml:space="preserve">INSERT INTO </w:t>
       </w:r>
       <w:r>
@@ -3432,7 +3645,6 @@
           <w:sz w:val="32"/>
           <w:szCs w:val="32"/>
         </w:rPr>
-        <w:lastRenderedPageBreak/>
         <w:t>Artist list:</w:t>
       </w:r>
     </w:p>
@@ -4056,7 +4268,6 @@
           <w:sz w:val="32"/>
           <w:szCs w:val="32"/>
         </w:rPr>
-        <w:lastRenderedPageBreak/>
         <w:t>Artist_songs</w:t>
       </w:r>
     </w:p>
@@ -4381,8 +4592,6 @@
         </w:rPr>
         <w:t xml:space="preserve"> (ARTISTID, SONGID) VALUES ('4</w:t>
       </w:r>
-      <w:bookmarkStart w:id="0" w:name="_GoBack"/>
-      <w:bookmarkEnd w:id="0"/>
       <w:r>
         <w:rPr>
           <w:rFonts w:asciiTheme="majorBidi" w:hAnsiTheme="majorBidi" w:cstheme="majorBidi"/>
@@ -4666,6 +4875,7 @@
           <w:sz w:val="28"/>
           <w:szCs w:val="28"/>
         </w:rPr>
+        <w:lastRenderedPageBreak/>
         <w:t>END GETCATEGORYNAME;</w:t>
       </w:r>
     </w:p>
@@ -4738,7 +4948,6 @@
           <w:sz w:val="28"/>
           <w:szCs w:val="28"/>
         </w:rPr>
-        <w:lastRenderedPageBreak/>
         <w:t xml:space="preserve"> </w:t>
       </w:r>
       <w:r>
@@ -5224,6 +5433,7 @@
           <w:sz w:val="28"/>
           <w:szCs w:val="28"/>
         </w:rPr>
+        <w:lastRenderedPageBreak/>
         <w:t xml:space="preserve">  from </w:t>
       </w:r>
       <w:r>
@@ -5328,7 +5538,6 @@
           <w:sz w:val="28"/>
           <w:szCs w:val="28"/>
         </w:rPr>
-        <w:lastRenderedPageBreak/>
         <w:cr/>
         <w:t xml:space="preserve"> </w:t>
       </w:r>
@@ -5352,7 +5561,7 @@
 </file>
 
 <file path=word/numbering.xml><?xml version="1.0" encoding="utf-8"?>
-<w:numbering xmlns:wpc="http://schemas.microsoft.com/office/word/2010/wordprocessingCanvas" xmlns:mc="http://schemas.openxmlformats.org/markup-compatibility/2006" xmlns:o="urn:schemas-microsoft-com:office:office" xmlns:r="http://schemas.openxmlformats.org/officeDocument/2006/relationships" xmlns:m="http://schemas.openxmlformats.org/officeDocument/2006/math" xmlns:v="urn:schemas-microsoft-com:vml" xmlns:wp14="http://schemas.microsoft.com/office/word/2010/wordprocessingDrawing" xmlns:wp="http://schemas.openxmlformats.org/drawingml/2006/wordprocessingDrawing" xmlns:w10="urn:schemas-microsoft-com:office:word" xmlns:w="http://schemas.openxmlformats.org/wordprocessingml/2006/main" xmlns:w14="http://schemas.microsoft.com/office/word/2010/wordml" xmlns:w15="http://schemas.microsoft.com/office/word/2012/wordml" xmlns:wpg="http://schemas.microsoft.com/office/word/2010/wordprocessingGroup" xmlns:wpi="http://schemas.microsoft.com/office/word/2010/wordprocessingInk" xmlns:wne="http://schemas.microsoft.com/office/word/2006/wordml" xmlns:wps="http://schemas.microsoft.com/office/word/2010/wordprocessingShape" mc:Ignorable="w14 w15 wp14">
+<w:numbering xmlns:wpc="http://schemas.microsoft.com/office/word/2010/wordprocessingCanvas" xmlns:cx="http://schemas.microsoft.com/office/drawing/2014/chartex" xmlns:cx1="http://schemas.microsoft.com/office/drawing/2015/9/8/chartex" xmlns:mc="http://schemas.openxmlformats.org/markup-compatibility/2006" xmlns:o="urn:schemas-microsoft-com:office:office" xmlns:r="http://schemas.openxmlformats.org/officeDocument/2006/relationships" xmlns:m="http://schemas.openxmlformats.org/officeDocument/2006/math" xmlns:v="urn:schemas-microsoft-com:vml" xmlns:wp14="http://schemas.microsoft.com/office/word/2010/wordprocessingDrawing" xmlns:wp="http://schemas.openxmlformats.org/drawingml/2006/wordprocessingDrawing" xmlns:w10="urn:schemas-microsoft-com:office:word" xmlns:w="http://schemas.openxmlformats.org/wordprocessingml/2006/main" xmlns:w14="http://schemas.microsoft.com/office/word/2010/wordml" xmlns:w15="http://schemas.microsoft.com/office/word/2012/wordml" xmlns:w16se="http://schemas.microsoft.com/office/word/2015/wordml/symex" xmlns:wpg="http://schemas.microsoft.com/office/word/2010/wordprocessingGroup" xmlns:wpi="http://schemas.microsoft.com/office/word/2010/wordprocessingInk" xmlns:wne="http://schemas.microsoft.com/office/word/2006/wordml" xmlns:wps="http://schemas.microsoft.com/office/word/2010/wordprocessingShape" mc:Ignorable="w14 w15 w16se wp14">
   <w:abstractNum w:abstractNumId="0" w15:restartNumberingAfterBreak="0">
     <w:nsid w:val="177E7995"/>
     <w:multiLevelType w:val="hybridMultilevel"/>
@@ -5899,7 +6108,7 @@
 </file>
 
 <file path=word/styles.xml><?xml version="1.0" encoding="utf-8"?>
-<w:styles xmlns:mc="http://schemas.openxmlformats.org/markup-compatibility/2006" xmlns:r="http://schemas.openxmlformats.org/officeDocument/2006/relationships" xmlns:w="http://schemas.openxmlformats.org/wordprocessingml/2006/main" xmlns:w14="http://schemas.microsoft.com/office/word/2010/wordml" xmlns:w15="http://schemas.microsoft.com/office/word/2012/wordml" mc:Ignorable="w14 w15">
+<w:styles xmlns:mc="http://schemas.openxmlformats.org/markup-compatibility/2006" xmlns:r="http://schemas.openxmlformats.org/officeDocument/2006/relationships" xmlns:w="http://schemas.openxmlformats.org/wordprocessingml/2006/main" xmlns:w14="http://schemas.microsoft.com/office/word/2010/wordml" xmlns:w15="http://schemas.microsoft.com/office/word/2012/wordml" xmlns:w16se="http://schemas.microsoft.com/office/word/2015/wordml/symex" mc:Ignorable="w14 w15 w16se">
   <w:docDefaults>
     <w:rPrDefault>
       <w:rPr>

--- a/Script SQL.docx
+++ b/Script SQL.docx
@@ -370,15 +370,33 @@
           <w:szCs w:val="28"/>
         </w:rPr>
         <w:tab/>
-        <w:t xml:space="preserve"> CONSTRAINT SONGSCATEGORY_PK </w:t>
-      </w:r>
-      <w:r>
-        <w:rPr>
-          <w:rFonts w:asciiTheme="majorBidi" w:hAnsiTheme="majorBidi" w:cstheme="majorBidi"/>
-          <w:sz w:val="28"/>
-          <w:szCs w:val="28"/>
-        </w:rPr>
-        <w:t xml:space="preserve"> PRIMARY KEY </w:t>
+        <w:t xml:space="preserve"> CONSTRAINT SONGSCATEGORY_</w:t>
+      </w:r>
+      <w:proofErr w:type="gramStart"/>
+      <w:r>
+        <w:rPr>
+          <w:rFonts w:asciiTheme="majorBidi" w:hAnsiTheme="majorBidi" w:cstheme="majorBidi"/>
+          <w:sz w:val="28"/>
+          <w:szCs w:val="28"/>
+        </w:rPr>
+        <w:t xml:space="preserve">PK </w:t>
+      </w:r>
+      <w:r>
+        <w:rPr>
+          <w:rFonts w:asciiTheme="majorBidi" w:hAnsiTheme="majorBidi" w:cstheme="majorBidi"/>
+          <w:sz w:val="28"/>
+          <w:szCs w:val="28"/>
+        </w:rPr>
+        <w:t xml:space="preserve"> PRIMARY</w:t>
+      </w:r>
+      <w:proofErr w:type="gramEnd"/>
+      <w:r>
+        <w:rPr>
+          <w:rFonts w:asciiTheme="majorBidi" w:hAnsiTheme="majorBidi" w:cstheme="majorBidi"/>
+          <w:sz w:val="28"/>
+          <w:szCs w:val="28"/>
+        </w:rPr>
+        <w:t xml:space="preserve"> KEY </w:t>
       </w:r>
       <w:r>
         <w:rPr>
@@ -1223,7 +1241,25 @@
           <w:szCs w:val="28"/>
         </w:rPr>
         <w:tab/>
-        <w:t xml:space="preserve"> CONSTRAINT SUBSCRIPTIONNAME FOREIGN KEY (SUBSCRIPTIONNAME) REFERENCES  SUBSCRIPTIONPLAN (SUBNAME)</w:t>
+        <w:t xml:space="preserve"> CONSTRAINT SUBSCRIPTIONNAME FOREIGN KEY (SUBSCRIPTIONNAME) </w:t>
+      </w:r>
+      <w:proofErr w:type="gramStart"/>
+      <w:r>
+        <w:rPr>
+          <w:rFonts w:asciiTheme="majorBidi" w:hAnsiTheme="majorBidi" w:cstheme="majorBidi"/>
+          <w:sz w:val="28"/>
+          <w:szCs w:val="28"/>
+        </w:rPr>
+        <w:t>REFERENCES  SUBSCRIPTIONPLAN</w:t>
+      </w:r>
+      <w:proofErr w:type="gramEnd"/>
+      <w:r>
+        <w:rPr>
+          <w:rFonts w:asciiTheme="majorBidi" w:hAnsiTheme="majorBidi" w:cstheme="majorBidi"/>
+          <w:sz w:val="28"/>
+          <w:szCs w:val="28"/>
+        </w:rPr>
+        <w:t xml:space="preserve"> (SUBNAME)</w:t>
       </w:r>
     </w:p>
     <w:p>
@@ -2303,7 +2339,43 @@
           <w:sz w:val="28"/>
           <w:szCs w:val="28"/>
         </w:rPr>
-        <w:t xml:space="preserve"> (ID, NAME) VALUES ('2', 'Samy youssef')</w:t>
+        <w:t xml:space="preserve"> (ID, NAME) VALUES ('2', '</w:t>
+      </w:r>
+      <w:proofErr w:type="spellStart"/>
+      <w:r>
+        <w:rPr>
+          <w:rFonts w:asciiTheme="majorBidi" w:hAnsiTheme="majorBidi" w:cstheme="majorBidi"/>
+          <w:sz w:val="28"/>
+          <w:szCs w:val="28"/>
+        </w:rPr>
+        <w:t>Samy</w:t>
+      </w:r>
+      <w:proofErr w:type="spellEnd"/>
+      <w:r>
+        <w:rPr>
+          <w:rFonts w:asciiTheme="majorBidi" w:hAnsiTheme="majorBidi" w:cstheme="majorBidi"/>
+          <w:sz w:val="28"/>
+          <w:szCs w:val="28"/>
+        </w:rPr>
+        <w:t xml:space="preserve"> </w:t>
+      </w:r>
+      <w:proofErr w:type="spellStart"/>
+      <w:r>
+        <w:rPr>
+          <w:rFonts w:asciiTheme="majorBidi" w:hAnsiTheme="majorBidi" w:cstheme="majorBidi"/>
+          <w:sz w:val="28"/>
+          <w:szCs w:val="28"/>
+        </w:rPr>
+        <w:t>youssef</w:t>
+      </w:r>
+      <w:proofErr w:type="spellEnd"/>
+      <w:r>
+        <w:rPr>
+          <w:rFonts w:asciiTheme="majorBidi" w:hAnsiTheme="majorBidi" w:cstheme="majorBidi"/>
+          <w:sz w:val="28"/>
+          <w:szCs w:val="28"/>
+        </w:rPr>
+        <w:t>')</w:t>
       </w:r>
     </w:p>
     <w:p>
@@ -2336,7 +2408,43 @@
           <w:sz w:val="28"/>
           <w:szCs w:val="28"/>
         </w:rPr>
-        <w:t xml:space="preserve"> (ID, NAME) VALUES ('3', 'Dema bashar') </w:t>
+        <w:t xml:space="preserve"> (ID, NAME) VALUES ('3', '</w:t>
+      </w:r>
+      <w:proofErr w:type="spellStart"/>
+      <w:r>
+        <w:rPr>
+          <w:rFonts w:asciiTheme="majorBidi" w:hAnsiTheme="majorBidi" w:cstheme="majorBidi"/>
+          <w:sz w:val="28"/>
+          <w:szCs w:val="28"/>
+        </w:rPr>
+        <w:t>Dema</w:t>
+      </w:r>
+      <w:proofErr w:type="spellEnd"/>
+      <w:r>
+        <w:rPr>
+          <w:rFonts w:asciiTheme="majorBidi" w:hAnsiTheme="majorBidi" w:cstheme="majorBidi"/>
+          <w:sz w:val="28"/>
+          <w:szCs w:val="28"/>
+        </w:rPr>
+        <w:t xml:space="preserve"> </w:t>
+      </w:r>
+      <w:proofErr w:type="spellStart"/>
+      <w:r>
+        <w:rPr>
+          <w:rFonts w:asciiTheme="majorBidi" w:hAnsiTheme="majorBidi" w:cstheme="majorBidi"/>
+          <w:sz w:val="28"/>
+          <w:szCs w:val="28"/>
+        </w:rPr>
+        <w:t>bashar</w:t>
+      </w:r>
+      <w:proofErr w:type="spellEnd"/>
+      <w:r>
+        <w:rPr>
+          <w:rFonts w:asciiTheme="majorBidi" w:hAnsiTheme="majorBidi" w:cstheme="majorBidi"/>
+          <w:sz w:val="28"/>
+          <w:szCs w:val="28"/>
+        </w:rPr>
+        <w:t xml:space="preserve">') </w:t>
       </w:r>
     </w:p>
     <w:p>
@@ -2369,7 +2477,25 @@
           <w:sz w:val="28"/>
           <w:szCs w:val="28"/>
         </w:rPr>
-        <w:t xml:space="preserve"> (ID, NAME) VALUES ('4', 'El Menshawy')</w:t>
+        <w:t xml:space="preserve"> (ID, NAME) VALUES ('4', 'El </w:t>
+      </w:r>
+      <w:proofErr w:type="spellStart"/>
+      <w:r>
+        <w:rPr>
+          <w:rFonts w:asciiTheme="majorBidi" w:hAnsiTheme="majorBidi" w:cstheme="majorBidi"/>
+          <w:sz w:val="28"/>
+          <w:szCs w:val="28"/>
+        </w:rPr>
+        <w:t>Menshawy</w:t>
+      </w:r>
+      <w:proofErr w:type="spellEnd"/>
+      <w:r>
+        <w:rPr>
+          <w:rFonts w:asciiTheme="majorBidi" w:hAnsiTheme="majorBidi" w:cstheme="majorBidi"/>
+          <w:sz w:val="28"/>
+          <w:szCs w:val="28"/>
+        </w:rPr>
+        <w:t>')</w:t>
       </w:r>
     </w:p>
     <w:p>
@@ -2402,7 +2528,25 @@
           <w:sz w:val="28"/>
           <w:szCs w:val="28"/>
         </w:rPr>
-        <w:t xml:space="preserve"> (ID, NAME) VALUES ('5', 'El hosary')</w:t>
+        <w:t xml:space="preserve"> (ID, NAME) VALUES ('5', 'El </w:t>
+      </w:r>
+      <w:proofErr w:type="spellStart"/>
+      <w:r>
+        <w:rPr>
+          <w:rFonts w:asciiTheme="majorBidi" w:hAnsiTheme="majorBidi" w:cstheme="majorBidi"/>
+          <w:sz w:val="28"/>
+          <w:szCs w:val="28"/>
+        </w:rPr>
+        <w:t>hosary</w:t>
+      </w:r>
+      <w:proofErr w:type="spellEnd"/>
+      <w:r>
+        <w:rPr>
+          <w:rFonts w:asciiTheme="majorBidi" w:hAnsiTheme="majorBidi" w:cstheme="majorBidi"/>
+          <w:sz w:val="28"/>
+          <w:szCs w:val="28"/>
+        </w:rPr>
+        <w:t>')</w:t>
       </w:r>
     </w:p>
     <w:p>
@@ -2435,7 +2579,25 @@
           <w:sz w:val="28"/>
           <w:szCs w:val="28"/>
         </w:rPr>
-        <w:t xml:space="preserve"> (ID, NAME) VALUES ('6', 'Ahmed abo zied')</w:t>
+        <w:t xml:space="preserve"> (ID, NAME) VALUES ('6', 'Ahmed abo </w:t>
+      </w:r>
+      <w:proofErr w:type="spellStart"/>
+      <w:r>
+        <w:rPr>
+          <w:rFonts w:asciiTheme="majorBidi" w:hAnsiTheme="majorBidi" w:cstheme="majorBidi"/>
+          <w:sz w:val="28"/>
+          <w:szCs w:val="28"/>
+        </w:rPr>
+        <w:t>zied</w:t>
+      </w:r>
+      <w:proofErr w:type="spellEnd"/>
+      <w:r>
+        <w:rPr>
+          <w:rFonts w:asciiTheme="majorBidi" w:hAnsiTheme="majorBidi" w:cstheme="majorBidi"/>
+          <w:sz w:val="28"/>
+          <w:szCs w:val="28"/>
+        </w:rPr>
+        <w:t>')</w:t>
       </w:r>
     </w:p>
     <w:p>
@@ -2468,7 +2630,25 @@
           <w:sz w:val="28"/>
           <w:szCs w:val="28"/>
         </w:rPr>
-        <w:t xml:space="preserve"> (ID, NAME) VALUES ('7', 'Ahmed samir')</w:t>
+        <w:t xml:space="preserve"> (ID, NAME) VALUES ('7', 'Ahmed </w:t>
+      </w:r>
+      <w:proofErr w:type="spellStart"/>
+      <w:r>
+        <w:rPr>
+          <w:rFonts w:asciiTheme="majorBidi" w:hAnsiTheme="majorBidi" w:cstheme="majorBidi"/>
+          <w:sz w:val="28"/>
+          <w:szCs w:val="28"/>
+        </w:rPr>
+        <w:t>samir</w:t>
+      </w:r>
+      <w:proofErr w:type="spellEnd"/>
+      <w:r>
+        <w:rPr>
+          <w:rFonts w:asciiTheme="majorBidi" w:hAnsiTheme="majorBidi" w:cstheme="majorBidi"/>
+          <w:sz w:val="28"/>
+          <w:szCs w:val="28"/>
+        </w:rPr>
+        <w:t>')</w:t>
       </w:r>
     </w:p>
     <w:p>
@@ -2661,7 +2841,25 @@
           <w:sz w:val="28"/>
           <w:szCs w:val="28"/>
         </w:rPr>
-        <w:t xml:space="preserve"> (CATEGORYID, CATEGORYNAME) VALUES ('3', 'quran')</w:t>
+        <w:t xml:space="preserve"> (CATEGORYID, CATEGORYNAME) VALUES ('3', '</w:t>
+      </w:r>
+      <w:proofErr w:type="spellStart"/>
+      <w:r>
+        <w:rPr>
+          <w:rFonts w:asciiTheme="majorBidi" w:hAnsiTheme="majorBidi" w:cstheme="majorBidi"/>
+          <w:sz w:val="28"/>
+          <w:szCs w:val="28"/>
+        </w:rPr>
+        <w:t>quran</w:t>
+      </w:r>
+      <w:proofErr w:type="spellEnd"/>
+      <w:r>
+        <w:rPr>
+          <w:rFonts w:asciiTheme="majorBidi" w:hAnsiTheme="majorBidi" w:cstheme="majorBidi"/>
+          <w:sz w:val="28"/>
+          <w:szCs w:val="28"/>
+        </w:rPr>
+        <w:t>')</w:t>
       </w:r>
     </w:p>
     <w:p>
@@ -2694,7 +2892,25 @@
           <w:sz w:val="28"/>
           <w:szCs w:val="28"/>
         </w:rPr>
-        <w:t xml:space="preserve"> (CATEGORYID, CATEGORYNAME) VALUES ('4', 'english ')</w:t>
+        <w:t xml:space="preserve"> (CATEGORYID, CATEGORYNAME) VALUES ('4', '</w:t>
+      </w:r>
+      <w:proofErr w:type="spellStart"/>
+      <w:r>
+        <w:rPr>
+          <w:rFonts w:asciiTheme="majorBidi" w:hAnsiTheme="majorBidi" w:cstheme="majorBidi"/>
+          <w:sz w:val="28"/>
+          <w:szCs w:val="28"/>
+        </w:rPr>
+        <w:t>english</w:t>
+      </w:r>
+      <w:proofErr w:type="spellEnd"/>
+      <w:r>
+        <w:rPr>
+          <w:rFonts w:asciiTheme="majorBidi" w:hAnsiTheme="majorBidi" w:cstheme="majorBidi"/>
+          <w:sz w:val="28"/>
+          <w:szCs w:val="28"/>
+        </w:rPr>
+        <w:t xml:space="preserve"> ')</w:t>
       </w:r>
       <w:r>
         <w:rPr>
@@ -2783,7 +2999,27 @@
           <w:sz w:val="28"/>
           <w:szCs w:val="28"/>
         </w:rPr>
-        <w:t xml:space="preserve"> (SONGID, SONGNAME, CATEGORYID) VALUES ('1', 'mariem', '3'</w:t>
+        <w:t xml:space="preserve"> (SONGID, SONGNAME, CATEGORYID) VALUES ('1', '</w:t>
+      </w:r>
+      <w:proofErr w:type="spellStart"/>
+      <w:r>
+        <w:rPr>
+          <w:rFonts w:asciiTheme="majorBidi" w:hAnsiTheme="majorBidi" w:cstheme="majorBidi"/>
+          <w:color w:val="000000" w:themeColor="text1"/>
+          <w:sz w:val="28"/>
+          <w:szCs w:val="28"/>
+        </w:rPr>
+        <w:t>mariem</w:t>
+      </w:r>
+      <w:proofErr w:type="spellEnd"/>
+      <w:r>
+        <w:rPr>
+          <w:rFonts w:asciiTheme="majorBidi" w:hAnsiTheme="majorBidi" w:cstheme="majorBidi"/>
+          <w:color w:val="000000" w:themeColor="text1"/>
+          <w:sz w:val="28"/>
+          <w:szCs w:val="28"/>
+        </w:rPr>
+        <w:t>', '3'</w:t>
       </w:r>
       <w:r>
         <w:rPr>
@@ -2838,7 +3074,27 @@
           <w:sz w:val="28"/>
           <w:szCs w:val="28"/>
         </w:rPr>
-        <w:t xml:space="preserve"> (SONGID, SONGNAME, CATEGORYID) VALUES ('2', 'youssef', '3'</w:t>
+        <w:t xml:space="preserve"> (SONGID, SONGNAME, CATEGORYID) VALUES ('2', '</w:t>
+      </w:r>
+      <w:proofErr w:type="spellStart"/>
+      <w:r>
+        <w:rPr>
+          <w:rFonts w:asciiTheme="majorBidi" w:hAnsiTheme="majorBidi" w:cstheme="majorBidi"/>
+          <w:color w:val="000000" w:themeColor="text1"/>
+          <w:sz w:val="28"/>
+          <w:szCs w:val="28"/>
+        </w:rPr>
+        <w:t>youssef</w:t>
+      </w:r>
+      <w:proofErr w:type="spellEnd"/>
+      <w:r>
+        <w:rPr>
+          <w:rFonts w:asciiTheme="majorBidi" w:hAnsiTheme="majorBidi" w:cstheme="majorBidi"/>
+          <w:color w:val="000000" w:themeColor="text1"/>
+          <w:sz w:val="28"/>
+          <w:szCs w:val="28"/>
+        </w:rPr>
+        <w:t>', '3'</w:t>
       </w:r>
       <w:r>
         <w:rPr>
@@ -3178,7 +3434,27 @@
           <w:sz w:val="28"/>
           <w:szCs w:val="28"/>
         </w:rPr>
-        <w:t xml:space="preserve"> (SONGID, SONGNAME, CATEGORYID) VALUES ('8', 'mariem', '3'</w:t>
+        <w:t xml:space="preserve"> (SONGID, SONGNAME, CATEGORYID) VALUES ('8', '</w:t>
+      </w:r>
+      <w:proofErr w:type="spellStart"/>
+      <w:r>
+        <w:rPr>
+          <w:rFonts w:asciiTheme="majorBidi" w:hAnsiTheme="majorBidi" w:cstheme="majorBidi"/>
+          <w:color w:val="000000" w:themeColor="text1"/>
+          <w:sz w:val="28"/>
+          <w:szCs w:val="28"/>
+        </w:rPr>
+        <w:t>mariem</w:t>
+      </w:r>
+      <w:proofErr w:type="spellEnd"/>
+      <w:r>
+        <w:rPr>
+          <w:rFonts w:asciiTheme="majorBidi" w:hAnsiTheme="majorBidi" w:cstheme="majorBidi"/>
+          <w:color w:val="000000" w:themeColor="text1"/>
+          <w:sz w:val="28"/>
+          <w:szCs w:val="28"/>
+        </w:rPr>
+        <w:t>', '3'</w:t>
       </w:r>
       <w:r>
         <w:rPr>
@@ -3189,8 +3465,6 @@
         </w:rPr>
         <w:t>,'5'</w:t>
       </w:r>
-      <w:bookmarkStart w:id="0" w:name="_GoBack"/>
-      <w:bookmarkEnd w:id="0"/>
       <w:r>
         <w:rPr>
           <w:rFonts w:asciiTheme="majorBidi" w:hAnsiTheme="majorBidi" w:cstheme="majorBidi"/>
@@ -3417,7 +3691,27 @@
           <w:sz w:val="28"/>
           <w:szCs w:val="28"/>
         </w:rPr>
-        <w:t xml:space="preserve"> (USERID, USERNAME, STARTDATE, SUBSCRIPTIONNAME) VALUES ('1', 'sama', TO_DATE('17-SEP-21', 'DD-MON-RR'), 'yearly')</w:t>
+        <w:t xml:space="preserve"> (USERID, USERNAME, STARTDATE, SUBSCRIPTIONNAME) VALUES ('1', 'sama', TO_</w:t>
+      </w:r>
+      <w:proofErr w:type="gramStart"/>
+      <w:r>
+        <w:rPr>
+          <w:rFonts w:asciiTheme="majorBidi" w:hAnsiTheme="majorBidi" w:cstheme="majorBidi"/>
+          <w:color w:val="000000" w:themeColor="text1"/>
+          <w:sz w:val="28"/>
+          <w:szCs w:val="28"/>
+        </w:rPr>
+        <w:t>DATE(</w:t>
+      </w:r>
+      <w:proofErr w:type="gramEnd"/>
+      <w:r>
+        <w:rPr>
+          <w:rFonts w:asciiTheme="majorBidi" w:hAnsiTheme="majorBidi" w:cstheme="majorBidi"/>
+          <w:color w:val="000000" w:themeColor="text1"/>
+          <w:sz w:val="28"/>
+          <w:szCs w:val="28"/>
+        </w:rPr>
+        <w:t>'17-SEP-21', 'DD-MON-RR'), 'yearly')</w:t>
       </w:r>
     </w:p>
     <w:p>
@@ -3455,7 +3749,47 @@
           <w:sz w:val="28"/>
           <w:szCs w:val="28"/>
         </w:rPr>
-        <w:t xml:space="preserve"> (USERID, USERNAME, STARTDATE, SUBSCRIPTIONNAME) VALUES ('2', 'nouran', TO_DATE('27-JUN-21', 'DD-MON-RR'), 'yearly')</w:t>
+        <w:t xml:space="preserve"> (USERID, USERNAME, STARTDATE, SUBSCRIPTIONNAME) VALUES ('2', '</w:t>
+      </w:r>
+      <w:proofErr w:type="spellStart"/>
+      <w:r>
+        <w:rPr>
+          <w:rFonts w:asciiTheme="majorBidi" w:hAnsiTheme="majorBidi" w:cstheme="majorBidi"/>
+          <w:color w:val="000000" w:themeColor="text1"/>
+          <w:sz w:val="28"/>
+          <w:szCs w:val="28"/>
+        </w:rPr>
+        <w:t>nouran</w:t>
+      </w:r>
+      <w:proofErr w:type="spellEnd"/>
+      <w:r>
+        <w:rPr>
+          <w:rFonts w:asciiTheme="majorBidi" w:hAnsiTheme="majorBidi" w:cstheme="majorBidi"/>
+          <w:color w:val="000000" w:themeColor="text1"/>
+          <w:sz w:val="28"/>
+          <w:szCs w:val="28"/>
+        </w:rPr>
+        <w:t>', TO_</w:t>
+      </w:r>
+      <w:proofErr w:type="gramStart"/>
+      <w:r>
+        <w:rPr>
+          <w:rFonts w:asciiTheme="majorBidi" w:hAnsiTheme="majorBidi" w:cstheme="majorBidi"/>
+          <w:color w:val="000000" w:themeColor="text1"/>
+          <w:sz w:val="28"/>
+          <w:szCs w:val="28"/>
+        </w:rPr>
+        <w:t>DATE(</w:t>
+      </w:r>
+      <w:proofErr w:type="gramEnd"/>
+      <w:r>
+        <w:rPr>
+          <w:rFonts w:asciiTheme="majorBidi" w:hAnsiTheme="majorBidi" w:cstheme="majorBidi"/>
+          <w:color w:val="000000" w:themeColor="text1"/>
+          <w:sz w:val="28"/>
+          <w:szCs w:val="28"/>
+        </w:rPr>
+        <w:t>'27-JUN-21', 'DD-MON-RR'), 'yearly')</w:t>
       </w:r>
     </w:p>
     <w:p>
@@ -3484,7 +3818,47 @@
           <w:sz w:val="28"/>
           <w:szCs w:val="28"/>
         </w:rPr>
-        <w:t xml:space="preserve"> (USERID, USERNAME, STARTDATE, SUBSCRIPTIONNAME) VALUES ('3', 'menna', TO_DATE('20-APR-19', 'DD-MON-RR'), 'regular')</w:t>
+        <w:t xml:space="preserve"> (USERID, USERNAME, STARTDATE, SUBSCRIPTIONNAME) VALUES ('3', '</w:t>
+      </w:r>
+      <w:proofErr w:type="spellStart"/>
+      <w:r>
+        <w:rPr>
+          <w:rFonts w:asciiTheme="majorBidi" w:hAnsiTheme="majorBidi" w:cstheme="majorBidi"/>
+          <w:color w:val="000000" w:themeColor="text1"/>
+          <w:sz w:val="28"/>
+          <w:szCs w:val="28"/>
+        </w:rPr>
+        <w:t>menna</w:t>
+      </w:r>
+      <w:proofErr w:type="spellEnd"/>
+      <w:r>
+        <w:rPr>
+          <w:rFonts w:asciiTheme="majorBidi" w:hAnsiTheme="majorBidi" w:cstheme="majorBidi"/>
+          <w:color w:val="000000" w:themeColor="text1"/>
+          <w:sz w:val="28"/>
+          <w:szCs w:val="28"/>
+        </w:rPr>
+        <w:t>', TO_</w:t>
+      </w:r>
+      <w:proofErr w:type="gramStart"/>
+      <w:r>
+        <w:rPr>
+          <w:rFonts w:asciiTheme="majorBidi" w:hAnsiTheme="majorBidi" w:cstheme="majorBidi"/>
+          <w:color w:val="000000" w:themeColor="text1"/>
+          <w:sz w:val="28"/>
+          <w:szCs w:val="28"/>
+        </w:rPr>
+        <w:t>DATE(</w:t>
+      </w:r>
+      <w:proofErr w:type="gramEnd"/>
+      <w:r>
+        <w:rPr>
+          <w:rFonts w:asciiTheme="majorBidi" w:hAnsiTheme="majorBidi" w:cstheme="majorBidi"/>
+          <w:color w:val="000000" w:themeColor="text1"/>
+          <w:sz w:val="28"/>
+          <w:szCs w:val="28"/>
+        </w:rPr>
+        <w:t>'20-APR-19', 'DD-MON-RR'), 'regular')</w:t>
       </w:r>
     </w:p>
     <w:p>
@@ -3522,7 +3896,27 @@
           <w:sz w:val="28"/>
           <w:szCs w:val="28"/>
         </w:rPr>
-        <w:t xml:space="preserve"> (USERID, USERNAME, STARTDATE, SUBSCRIPTIONNAME) VALUES ('4', 'nada', TO_DATE('11-APR-21', 'DD-MON-RR'), 'regular')</w:t>
+        <w:t xml:space="preserve"> (USERID, USERNAME, STARTDATE, SUBSCRIPTIONNAME) VALUES ('4', 'nada', TO_</w:t>
+      </w:r>
+      <w:proofErr w:type="gramStart"/>
+      <w:r>
+        <w:rPr>
+          <w:rFonts w:asciiTheme="majorBidi" w:hAnsiTheme="majorBidi" w:cstheme="majorBidi"/>
+          <w:color w:val="000000" w:themeColor="text1"/>
+          <w:sz w:val="28"/>
+          <w:szCs w:val="28"/>
+        </w:rPr>
+        <w:t>DATE(</w:t>
+      </w:r>
+      <w:proofErr w:type="gramEnd"/>
+      <w:r>
+        <w:rPr>
+          <w:rFonts w:asciiTheme="majorBidi" w:hAnsiTheme="majorBidi" w:cstheme="majorBidi"/>
+          <w:color w:val="000000" w:themeColor="text1"/>
+          <w:sz w:val="28"/>
+          <w:szCs w:val="28"/>
+        </w:rPr>
+        <w:t>'11-APR-21', 'DD-MON-RR'), 'regular')</w:t>
       </w:r>
     </w:p>
     <w:p>
@@ -3560,7 +3954,47 @@
           <w:sz w:val="28"/>
           <w:szCs w:val="28"/>
         </w:rPr>
-        <w:t xml:space="preserve"> (USERID, USERNAME, STARTDATE, SUBSCRIPTIONNAME) VALUES ('5', 'youmna', TO_DATE('20-APR-22', 'DD-MON-RR'), 'monthly')</w:t>
+        <w:t xml:space="preserve"> (USERID, USERNAME, STARTDATE, SUBSCRIPTIONNAME) VALUES ('5', '</w:t>
+      </w:r>
+      <w:proofErr w:type="spellStart"/>
+      <w:r>
+        <w:rPr>
+          <w:rFonts w:asciiTheme="majorBidi" w:hAnsiTheme="majorBidi" w:cstheme="majorBidi"/>
+          <w:color w:val="000000" w:themeColor="text1"/>
+          <w:sz w:val="28"/>
+          <w:szCs w:val="28"/>
+        </w:rPr>
+        <w:t>youmna</w:t>
+      </w:r>
+      <w:proofErr w:type="spellEnd"/>
+      <w:r>
+        <w:rPr>
+          <w:rFonts w:asciiTheme="majorBidi" w:hAnsiTheme="majorBidi" w:cstheme="majorBidi"/>
+          <w:color w:val="000000" w:themeColor="text1"/>
+          <w:sz w:val="28"/>
+          <w:szCs w:val="28"/>
+        </w:rPr>
+        <w:t>', TO_</w:t>
+      </w:r>
+      <w:proofErr w:type="gramStart"/>
+      <w:r>
+        <w:rPr>
+          <w:rFonts w:asciiTheme="majorBidi" w:hAnsiTheme="majorBidi" w:cstheme="majorBidi"/>
+          <w:color w:val="000000" w:themeColor="text1"/>
+          <w:sz w:val="28"/>
+          <w:szCs w:val="28"/>
+        </w:rPr>
+        <w:t>DATE(</w:t>
+      </w:r>
+      <w:proofErr w:type="gramEnd"/>
+      <w:r>
+        <w:rPr>
+          <w:rFonts w:asciiTheme="majorBidi" w:hAnsiTheme="majorBidi" w:cstheme="majorBidi"/>
+          <w:color w:val="000000" w:themeColor="text1"/>
+          <w:sz w:val="28"/>
+          <w:szCs w:val="28"/>
+        </w:rPr>
+        <w:t>'20-APR-22', 'DD-MON-RR'), 'monthly')</w:t>
       </w:r>
     </w:p>
     <w:p>
@@ -3599,7 +4033,47 @@
           <w:sz w:val="28"/>
           <w:szCs w:val="28"/>
         </w:rPr>
-        <w:t xml:space="preserve"> (USERID, USERNAME, STARTDATE, SUBSCRIPTIONNAME) VALUES ('6', 'abeer', TO_DATE('10-APR-22', 'DD-MON-RR'), 'monthly')</w:t>
+        <w:t xml:space="preserve"> (USERID, USERNAME, STARTDATE, SUBSCRIPTIONNAME) VALUES ('6', '</w:t>
+      </w:r>
+      <w:proofErr w:type="spellStart"/>
+      <w:r>
+        <w:rPr>
+          <w:rFonts w:asciiTheme="majorBidi" w:hAnsiTheme="majorBidi" w:cstheme="majorBidi"/>
+          <w:color w:val="000000" w:themeColor="text1"/>
+          <w:sz w:val="28"/>
+          <w:szCs w:val="28"/>
+        </w:rPr>
+        <w:t>abeer</w:t>
+      </w:r>
+      <w:proofErr w:type="spellEnd"/>
+      <w:r>
+        <w:rPr>
+          <w:rFonts w:asciiTheme="majorBidi" w:hAnsiTheme="majorBidi" w:cstheme="majorBidi"/>
+          <w:color w:val="000000" w:themeColor="text1"/>
+          <w:sz w:val="28"/>
+          <w:szCs w:val="28"/>
+        </w:rPr>
+        <w:t>', TO_</w:t>
+      </w:r>
+      <w:proofErr w:type="gramStart"/>
+      <w:r>
+        <w:rPr>
+          <w:rFonts w:asciiTheme="majorBidi" w:hAnsiTheme="majorBidi" w:cstheme="majorBidi"/>
+          <w:color w:val="000000" w:themeColor="text1"/>
+          <w:sz w:val="28"/>
+          <w:szCs w:val="28"/>
+        </w:rPr>
+        <w:t>DATE(</w:t>
+      </w:r>
+      <w:proofErr w:type="gramEnd"/>
+      <w:r>
+        <w:rPr>
+          <w:rFonts w:asciiTheme="majorBidi" w:hAnsiTheme="majorBidi" w:cstheme="majorBidi"/>
+          <w:color w:val="000000" w:themeColor="text1"/>
+          <w:sz w:val="28"/>
+          <w:szCs w:val="28"/>
+        </w:rPr>
+        <w:t>'10-APR-22', 'DD-MON-RR'), 'monthly')</w:t>
       </w:r>
     </w:p>
     <w:p>
@@ -4008,6 +4482,8 @@
           <w:szCs w:val="28"/>
         </w:rPr>
       </w:pPr>
+      <w:bookmarkStart w:id="0" w:name="_GoBack"/>
+      <w:bookmarkEnd w:id="0"/>
       <w:r>
         <w:rPr>
           <w:rFonts w:asciiTheme="majorBidi" w:hAnsiTheme="majorBidi" w:cstheme="majorBidi"/>
@@ -4246,361 +4722,6 @@
           <w:szCs w:val="28"/>
         </w:rPr>
       </w:pPr>
-    </w:p>
-    <w:p>
-      <w:pPr>
-        <w:pStyle w:val="ListParagraph"/>
-        <w:numPr>
-          <w:ilvl w:val="0"/>
-          <w:numId w:val="4"/>
-        </w:numPr>
-        <w:rPr>
-          <w:rFonts w:asciiTheme="majorBidi" w:hAnsiTheme="majorBidi" w:cstheme="majorBidi"/>
-          <w:color w:val="833C0B" w:themeColor="accent2" w:themeShade="80"/>
-          <w:sz w:val="32"/>
-          <w:szCs w:val="32"/>
-        </w:rPr>
-      </w:pPr>
-      <w:r>
-        <w:rPr>
-          <w:rFonts w:asciiTheme="majorBidi" w:hAnsiTheme="majorBidi" w:cstheme="majorBidi"/>
-          <w:color w:val="833C0B" w:themeColor="accent2" w:themeShade="80"/>
-          <w:sz w:val="32"/>
-          <w:szCs w:val="32"/>
-        </w:rPr>
-        <w:t>Artist_songs</w:t>
-      </w:r>
-    </w:p>
-    <w:p>
-      <w:pPr>
-        <w:ind w:left="720"/>
-        <w:rPr>
-          <w:rFonts w:asciiTheme="majorBidi" w:hAnsiTheme="majorBidi" w:cstheme="majorBidi"/>
-          <w:color w:val="000000" w:themeColor="text1"/>
-          <w:sz w:val="28"/>
-          <w:szCs w:val="28"/>
-        </w:rPr>
-      </w:pPr>
-      <w:r>
-        <w:rPr>
-          <w:rFonts w:asciiTheme="majorBidi" w:hAnsiTheme="majorBidi" w:cstheme="majorBidi"/>
-          <w:color w:val="000000" w:themeColor="text1"/>
-          <w:sz w:val="28"/>
-          <w:szCs w:val="28"/>
-        </w:rPr>
-        <w:t xml:space="preserve">INSERT INTO </w:t>
-      </w:r>
-      <w:r>
-        <w:rPr>
-          <w:rFonts w:asciiTheme="majorBidi" w:hAnsiTheme="majorBidi" w:cstheme="majorBidi"/>
-          <w:color w:val="000000" w:themeColor="text1"/>
-          <w:sz w:val="28"/>
-          <w:szCs w:val="28"/>
-        </w:rPr>
-        <w:t>ATRIST_SONGS</w:t>
-      </w:r>
-      <w:r>
-        <w:rPr>
-          <w:rFonts w:asciiTheme="majorBidi" w:hAnsiTheme="majorBidi" w:cstheme="majorBidi"/>
-          <w:color w:val="000000" w:themeColor="text1"/>
-          <w:sz w:val="28"/>
-          <w:szCs w:val="28"/>
-        </w:rPr>
-        <w:t xml:space="preserve"> (ARTISTID, SONGID) VALUES ('1', '3')</w:t>
-      </w:r>
-    </w:p>
-    <w:p>
-      <w:pPr>
-        <w:ind w:left="720"/>
-        <w:rPr>
-          <w:rFonts w:asciiTheme="majorBidi" w:hAnsiTheme="majorBidi" w:cstheme="majorBidi"/>
-          <w:color w:val="000000" w:themeColor="text1"/>
-          <w:sz w:val="28"/>
-          <w:szCs w:val="28"/>
-        </w:rPr>
-      </w:pPr>
-      <w:r>
-        <w:rPr>
-          <w:rFonts w:asciiTheme="majorBidi" w:hAnsiTheme="majorBidi" w:cstheme="majorBidi"/>
-          <w:color w:val="000000" w:themeColor="text1"/>
-          <w:sz w:val="28"/>
-          <w:szCs w:val="28"/>
-        </w:rPr>
-        <w:t xml:space="preserve">INSERT INTO </w:t>
-      </w:r>
-      <w:r>
-        <w:rPr>
-          <w:rFonts w:asciiTheme="majorBidi" w:hAnsiTheme="majorBidi" w:cstheme="majorBidi"/>
-          <w:color w:val="000000" w:themeColor="text1"/>
-          <w:sz w:val="28"/>
-          <w:szCs w:val="28"/>
-        </w:rPr>
-        <w:t>ATRIST_SONGS</w:t>
-      </w:r>
-      <w:r>
-        <w:rPr>
-          <w:rFonts w:asciiTheme="majorBidi" w:hAnsiTheme="majorBidi" w:cstheme="majorBidi"/>
-          <w:color w:val="000000" w:themeColor="text1"/>
-          <w:sz w:val="28"/>
-          <w:szCs w:val="28"/>
-        </w:rPr>
-        <w:t xml:space="preserve"> (ARTISTID, SONGID) VALUES ('2', '4')</w:t>
-      </w:r>
-    </w:p>
-    <w:p>
-      <w:pPr>
-        <w:ind w:left="720"/>
-        <w:rPr>
-          <w:rFonts w:asciiTheme="majorBidi" w:hAnsiTheme="majorBidi" w:cstheme="majorBidi"/>
-          <w:color w:val="000000" w:themeColor="text1"/>
-          <w:sz w:val="28"/>
-          <w:szCs w:val="28"/>
-        </w:rPr>
-      </w:pPr>
-      <w:r>
-        <w:rPr>
-          <w:rFonts w:asciiTheme="majorBidi" w:hAnsiTheme="majorBidi" w:cstheme="majorBidi"/>
-          <w:color w:val="000000" w:themeColor="text1"/>
-          <w:sz w:val="28"/>
-          <w:szCs w:val="28"/>
-        </w:rPr>
-        <w:t xml:space="preserve">INSERT INTO </w:t>
-      </w:r>
-      <w:r>
-        <w:rPr>
-          <w:rFonts w:asciiTheme="majorBidi" w:hAnsiTheme="majorBidi" w:cstheme="majorBidi"/>
-          <w:color w:val="000000" w:themeColor="text1"/>
-          <w:sz w:val="28"/>
-          <w:szCs w:val="28"/>
-        </w:rPr>
-        <w:t>ATRIST_SONGS</w:t>
-      </w:r>
-      <w:r>
-        <w:rPr>
-          <w:rFonts w:asciiTheme="majorBidi" w:hAnsiTheme="majorBidi" w:cstheme="majorBidi"/>
-          <w:color w:val="000000" w:themeColor="text1"/>
-          <w:sz w:val="28"/>
-          <w:szCs w:val="28"/>
-        </w:rPr>
-        <w:t xml:space="preserve"> (ARTISTID, SONGID) VALUES ('3', '7')</w:t>
-      </w:r>
-    </w:p>
-    <w:p>
-      <w:pPr>
-        <w:ind w:left="720"/>
-        <w:rPr>
-          <w:rFonts w:asciiTheme="majorBidi" w:hAnsiTheme="majorBidi" w:cstheme="majorBidi"/>
-          <w:color w:val="000000" w:themeColor="text1"/>
-          <w:sz w:val="28"/>
-          <w:szCs w:val="28"/>
-        </w:rPr>
-      </w:pPr>
-      <w:r>
-        <w:rPr>
-          <w:rFonts w:asciiTheme="majorBidi" w:hAnsiTheme="majorBidi" w:cstheme="majorBidi"/>
-          <w:color w:val="000000" w:themeColor="text1"/>
-          <w:sz w:val="28"/>
-          <w:szCs w:val="28"/>
-        </w:rPr>
-        <w:t xml:space="preserve">INSERT INTO </w:t>
-      </w:r>
-      <w:r>
-        <w:rPr>
-          <w:rFonts w:asciiTheme="majorBidi" w:hAnsiTheme="majorBidi" w:cstheme="majorBidi"/>
-          <w:color w:val="000000" w:themeColor="text1"/>
-          <w:sz w:val="28"/>
-          <w:szCs w:val="28"/>
-        </w:rPr>
-        <w:t>ATRIST_SONGS</w:t>
-      </w:r>
-      <w:r>
-        <w:rPr>
-          <w:rFonts w:asciiTheme="majorBidi" w:hAnsiTheme="majorBidi" w:cstheme="majorBidi"/>
-          <w:color w:val="000000" w:themeColor="text1"/>
-          <w:sz w:val="28"/>
-          <w:szCs w:val="28"/>
-        </w:rPr>
-        <w:t xml:space="preserve"> (ARTISTID, SONGID) VALUES ('4', '2')</w:t>
-      </w:r>
-    </w:p>
-    <w:p>
-      <w:pPr>
-        <w:ind w:left="720"/>
-        <w:rPr>
-          <w:rFonts w:asciiTheme="majorBidi" w:hAnsiTheme="majorBidi" w:cstheme="majorBidi"/>
-          <w:color w:val="000000" w:themeColor="text1"/>
-          <w:sz w:val="28"/>
-          <w:szCs w:val="28"/>
-        </w:rPr>
-      </w:pPr>
-      <w:r>
-        <w:rPr>
-          <w:rFonts w:asciiTheme="majorBidi" w:hAnsiTheme="majorBidi" w:cstheme="majorBidi"/>
-          <w:color w:val="000000" w:themeColor="text1"/>
-          <w:sz w:val="28"/>
-          <w:szCs w:val="28"/>
-        </w:rPr>
-        <w:t xml:space="preserve">INSERT INTO </w:t>
-      </w:r>
-      <w:r>
-        <w:rPr>
-          <w:rFonts w:asciiTheme="majorBidi" w:hAnsiTheme="majorBidi" w:cstheme="majorBidi"/>
-          <w:color w:val="000000" w:themeColor="text1"/>
-          <w:sz w:val="28"/>
-          <w:szCs w:val="28"/>
-        </w:rPr>
-        <w:t>ATRIST_SONGS</w:t>
-      </w:r>
-      <w:r>
-        <w:rPr>
-          <w:rFonts w:asciiTheme="majorBidi" w:hAnsiTheme="majorBidi" w:cstheme="majorBidi"/>
-          <w:color w:val="000000" w:themeColor="text1"/>
-          <w:sz w:val="28"/>
-          <w:szCs w:val="28"/>
-        </w:rPr>
-        <w:t xml:space="preserve"> (ARTISTID, SONGID) VALUES ('5', '1')</w:t>
-      </w:r>
-    </w:p>
-    <w:p>
-      <w:pPr>
-        <w:ind w:left="720"/>
-        <w:rPr>
-          <w:rFonts w:asciiTheme="majorBidi" w:hAnsiTheme="majorBidi" w:cstheme="majorBidi"/>
-          <w:color w:val="000000" w:themeColor="text1"/>
-          <w:sz w:val="28"/>
-          <w:szCs w:val="28"/>
-        </w:rPr>
-      </w:pPr>
-      <w:r>
-        <w:rPr>
-          <w:rFonts w:asciiTheme="majorBidi" w:hAnsiTheme="majorBidi" w:cstheme="majorBidi"/>
-          <w:color w:val="000000" w:themeColor="text1"/>
-          <w:sz w:val="28"/>
-          <w:szCs w:val="28"/>
-        </w:rPr>
-        <w:t xml:space="preserve">INSERT INTO </w:t>
-      </w:r>
-      <w:r>
-        <w:rPr>
-          <w:rFonts w:asciiTheme="majorBidi" w:hAnsiTheme="majorBidi" w:cstheme="majorBidi"/>
-          <w:color w:val="000000" w:themeColor="text1"/>
-          <w:sz w:val="28"/>
-          <w:szCs w:val="28"/>
-        </w:rPr>
-        <w:t>ATRIST_SONGS</w:t>
-      </w:r>
-      <w:r>
-        <w:rPr>
-          <w:rFonts w:asciiTheme="majorBidi" w:hAnsiTheme="majorBidi" w:cstheme="majorBidi"/>
-          <w:color w:val="000000" w:themeColor="text1"/>
-          <w:sz w:val="28"/>
-          <w:szCs w:val="28"/>
-        </w:rPr>
-        <w:t xml:space="preserve"> (ARTISTID, SONGID) VALUES ('6', '5')</w:t>
-      </w:r>
-    </w:p>
-    <w:p>
-      <w:pPr>
-        <w:ind w:left="720"/>
-        <w:rPr>
-          <w:rFonts w:asciiTheme="majorBidi" w:hAnsiTheme="majorBidi" w:cstheme="majorBidi"/>
-          <w:color w:val="000000" w:themeColor="text1"/>
-          <w:sz w:val="28"/>
-          <w:szCs w:val="28"/>
-        </w:rPr>
-      </w:pPr>
-      <w:r>
-        <w:rPr>
-          <w:rFonts w:asciiTheme="majorBidi" w:hAnsiTheme="majorBidi" w:cstheme="majorBidi"/>
-          <w:color w:val="000000" w:themeColor="text1"/>
-          <w:sz w:val="28"/>
-          <w:szCs w:val="28"/>
-        </w:rPr>
-        <w:t xml:space="preserve">INSERT INTO </w:t>
-      </w:r>
-      <w:r>
-        <w:rPr>
-          <w:rFonts w:asciiTheme="majorBidi" w:hAnsiTheme="majorBidi" w:cstheme="majorBidi"/>
-          <w:color w:val="000000" w:themeColor="text1"/>
-          <w:sz w:val="28"/>
-          <w:szCs w:val="28"/>
-        </w:rPr>
-        <w:t>ATRIST_SONGS</w:t>
-      </w:r>
-      <w:r>
-        <w:rPr>
-          <w:rFonts w:asciiTheme="majorBidi" w:hAnsiTheme="majorBidi" w:cstheme="majorBidi"/>
-          <w:color w:val="000000" w:themeColor="text1"/>
-          <w:sz w:val="28"/>
-          <w:szCs w:val="28"/>
-        </w:rPr>
-        <w:t xml:space="preserve"> (ARTISTID, SONGID) VALUES ('7', '6')</w:t>
-      </w:r>
-    </w:p>
-    <w:p>
-      <w:pPr>
-        <w:ind w:left="720"/>
-        <w:rPr>
-          <w:rFonts w:asciiTheme="majorBidi" w:hAnsiTheme="majorBidi" w:cstheme="majorBidi"/>
-          <w:color w:val="000000" w:themeColor="text1"/>
-          <w:sz w:val="28"/>
-          <w:szCs w:val="28"/>
-        </w:rPr>
-      </w:pPr>
-      <w:r>
-        <w:rPr>
-          <w:rFonts w:asciiTheme="majorBidi" w:hAnsiTheme="majorBidi" w:cstheme="majorBidi"/>
-          <w:color w:val="000000" w:themeColor="text1"/>
-          <w:sz w:val="28"/>
-          <w:szCs w:val="28"/>
-        </w:rPr>
-        <w:t>INSERT INTO A</w:t>
-      </w:r>
-      <w:r>
-        <w:rPr>
-          <w:rFonts w:asciiTheme="majorBidi" w:hAnsiTheme="majorBidi" w:cstheme="majorBidi"/>
-          <w:color w:val="000000" w:themeColor="text1"/>
-          <w:sz w:val="28"/>
-          <w:szCs w:val="28"/>
-        </w:rPr>
-        <w:t>T</w:t>
-      </w:r>
-      <w:r>
-        <w:rPr>
-          <w:rFonts w:asciiTheme="majorBidi" w:hAnsiTheme="majorBidi" w:cstheme="majorBidi"/>
-          <w:color w:val="000000" w:themeColor="text1"/>
-          <w:sz w:val="28"/>
-          <w:szCs w:val="28"/>
-        </w:rPr>
-        <w:t>R</w:t>
-      </w:r>
-      <w:r>
-        <w:rPr>
-          <w:rFonts w:asciiTheme="majorBidi" w:hAnsiTheme="majorBidi" w:cstheme="majorBidi"/>
-          <w:color w:val="000000" w:themeColor="text1"/>
-          <w:sz w:val="28"/>
-          <w:szCs w:val="28"/>
-        </w:rPr>
-        <w:t>IST_SONGS</w:t>
-      </w:r>
-      <w:r>
-        <w:rPr>
-          <w:rFonts w:asciiTheme="majorBidi" w:hAnsiTheme="majorBidi" w:cstheme="majorBidi"/>
-          <w:color w:val="000000" w:themeColor="text1"/>
-          <w:sz w:val="28"/>
-          <w:szCs w:val="28"/>
-        </w:rPr>
-        <w:t xml:space="preserve"> (ARTISTID, SONGID) VALUES ('4</w:t>
-      </w:r>
-      <w:r>
-        <w:rPr>
-          <w:rFonts w:asciiTheme="majorBidi" w:hAnsiTheme="majorBidi" w:cstheme="majorBidi"/>
-          <w:color w:val="000000" w:themeColor="text1"/>
-          <w:sz w:val="28"/>
-          <w:szCs w:val="28"/>
-        </w:rPr>
-        <w:t>', '8')</w:t>
-      </w:r>
     </w:p>
     <w:p>
       <w:pPr>
@@ -4728,14 +4849,65 @@
           <w:szCs w:val="28"/>
         </w:rPr>
       </w:pPr>
-      <w:r>
-        <w:rPr>
-          <w:rFonts w:asciiTheme="majorBidi" w:hAnsiTheme="majorBidi" w:cstheme="majorBidi"/>
-          <w:color w:val="000000" w:themeColor="text1"/>
-          <w:sz w:val="28"/>
-          <w:szCs w:val="28"/>
-        </w:rPr>
-        <w:t>( category_Id IN NUMBER, category_Name OUT VARCHAR2)</w:t>
+      <w:proofErr w:type="gramStart"/>
+      <w:r>
+        <w:rPr>
+          <w:rFonts w:asciiTheme="majorBidi" w:hAnsiTheme="majorBidi" w:cstheme="majorBidi"/>
+          <w:color w:val="000000" w:themeColor="text1"/>
+          <w:sz w:val="28"/>
+          <w:szCs w:val="28"/>
+        </w:rPr>
+        <w:t xml:space="preserve">( </w:t>
+      </w:r>
+      <w:proofErr w:type="spellStart"/>
+      <w:r>
+        <w:rPr>
+          <w:rFonts w:asciiTheme="majorBidi" w:hAnsiTheme="majorBidi" w:cstheme="majorBidi"/>
+          <w:color w:val="000000" w:themeColor="text1"/>
+          <w:sz w:val="28"/>
+          <w:szCs w:val="28"/>
+        </w:rPr>
+        <w:t>category</w:t>
+      </w:r>
+      <w:proofErr w:type="gramEnd"/>
+      <w:r>
+        <w:rPr>
+          <w:rFonts w:asciiTheme="majorBidi" w:hAnsiTheme="majorBidi" w:cstheme="majorBidi"/>
+          <w:color w:val="000000" w:themeColor="text1"/>
+          <w:sz w:val="28"/>
+          <w:szCs w:val="28"/>
+        </w:rPr>
+        <w:t>_Id</w:t>
+      </w:r>
+      <w:proofErr w:type="spellEnd"/>
+      <w:r>
+        <w:rPr>
+          <w:rFonts w:asciiTheme="majorBidi" w:hAnsiTheme="majorBidi" w:cstheme="majorBidi"/>
+          <w:color w:val="000000" w:themeColor="text1"/>
+          <w:sz w:val="28"/>
+          <w:szCs w:val="28"/>
+        </w:rPr>
+        <w:t xml:space="preserve"> IN NUMBER, </w:t>
+      </w:r>
+      <w:proofErr w:type="spellStart"/>
+      <w:r>
+        <w:rPr>
+          <w:rFonts w:asciiTheme="majorBidi" w:hAnsiTheme="majorBidi" w:cstheme="majorBidi"/>
+          <w:color w:val="000000" w:themeColor="text1"/>
+          <w:sz w:val="28"/>
+          <w:szCs w:val="28"/>
+        </w:rPr>
+        <w:t>category_Name</w:t>
+      </w:r>
+      <w:proofErr w:type="spellEnd"/>
+      <w:r>
+        <w:rPr>
+          <w:rFonts w:asciiTheme="majorBidi" w:hAnsiTheme="majorBidi" w:cstheme="majorBidi"/>
+          <w:color w:val="000000" w:themeColor="text1"/>
+          <w:sz w:val="28"/>
+          <w:szCs w:val="28"/>
+        </w:rPr>
+        <w:t xml:space="preserve"> OUT VARCHAR2)</w:t>
       </w:r>
     </w:p>
     <w:p>
@@ -4795,8 +4967,19 @@
           <w:sz w:val="28"/>
           <w:szCs w:val="28"/>
         </w:rPr>
-        <w:t xml:space="preserve">  select categoryname</w:t>
-      </w:r>
+        <w:t xml:space="preserve">  select </w:t>
+      </w:r>
+      <w:proofErr w:type="spellStart"/>
+      <w:r>
+        <w:rPr>
+          <w:rFonts w:asciiTheme="majorBidi" w:hAnsiTheme="majorBidi" w:cstheme="majorBidi"/>
+          <w:color w:val="000000" w:themeColor="text1"/>
+          <w:sz w:val="28"/>
+          <w:szCs w:val="28"/>
+        </w:rPr>
+        <w:t>categoryname</w:t>
+      </w:r>
+      <w:proofErr w:type="spellEnd"/>
     </w:p>
     <w:p>
       <w:pPr>
@@ -4815,8 +4998,19 @@
           <w:sz w:val="28"/>
           <w:szCs w:val="28"/>
         </w:rPr>
-        <w:t xml:space="preserve">  into category_Name</w:t>
-      </w:r>
+        <w:t xml:space="preserve">  into </w:t>
+      </w:r>
+      <w:proofErr w:type="spellStart"/>
+      <w:r>
+        <w:rPr>
+          <w:rFonts w:asciiTheme="majorBidi" w:hAnsiTheme="majorBidi" w:cstheme="majorBidi"/>
+          <w:color w:val="000000" w:themeColor="text1"/>
+          <w:sz w:val="28"/>
+          <w:szCs w:val="28"/>
+        </w:rPr>
+        <w:t>category_Name</w:t>
+      </w:r>
+      <w:proofErr w:type="spellEnd"/>
     </w:p>
     <w:p>
       <w:pPr>
@@ -4835,7 +5029,27 @@
           <w:sz w:val="28"/>
           <w:szCs w:val="28"/>
         </w:rPr>
-        <w:t xml:space="preserve">  from songscategory </w:t>
+        <w:t xml:space="preserve">  from </w:t>
+      </w:r>
+      <w:proofErr w:type="spellStart"/>
+      <w:r>
+        <w:rPr>
+          <w:rFonts w:asciiTheme="majorBidi" w:hAnsiTheme="majorBidi" w:cstheme="majorBidi"/>
+          <w:color w:val="000000" w:themeColor="text1"/>
+          <w:sz w:val="28"/>
+          <w:szCs w:val="28"/>
+        </w:rPr>
+        <w:t>songscategory</w:t>
+      </w:r>
+      <w:proofErr w:type="spellEnd"/>
+      <w:r>
+        <w:rPr>
+          <w:rFonts w:asciiTheme="majorBidi" w:hAnsiTheme="majorBidi" w:cstheme="majorBidi"/>
+          <w:color w:val="000000" w:themeColor="text1"/>
+          <w:sz w:val="28"/>
+          <w:szCs w:val="28"/>
+        </w:rPr>
+        <w:t xml:space="preserve"> </w:t>
       </w:r>
     </w:p>
     <w:p>
@@ -4855,7 +5069,67 @@
           <w:sz w:val="28"/>
           <w:szCs w:val="28"/>
         </w:rPr>
-        <w:t xml:space="preserve">  where  category_Id = categoryid ; </w:t>
+        <w:t xml:space="preserve">  </w:t>
+      </w:r>
+      <w:proofErr w:type="gramStart"/>
+      <w:r>
+        <w:rPr>
+          <w:rFonts w:asciiTheme="majorBidi" w:hAnsiTheme="majorBidi" w:cstheme="majorBidi"/>
+          <w:color w:val="000000" w:themeColor="text1"/>
+          <w:sz w:val="28"/>
+          <w:szCs w:val="28"/>
+        </w:rPr>
+        <w:t xml:space="preserve">where  </w:t>
+      </w:r>
+      <w:proofErr w:type="spellStart"/>
+      <w:r>
+        <w:rPr>
+          <w:rFonts w:asciiTheme="majorBidi" w:hAnsiTheme="majorBidi" w:cstheme="majorBidi"/>
+          <w:color w:val="000000" w:themeColor="text1"/>
+          <w:sz w:val="28"/>
+          <w:szCs w:val="28"/>
+        </w:rPr>
+        <w:t>category</w:t>
+      </w:r>
+      <w:proofErr w:type="gramEnd"/>
+      <w:r>
+        <w:rPr>
+          <w:rFonts w:asciiTheme="majorBidi" w:hAnsiTheme="majorBidi" w:cstheme="majorBidi"/>
+          <w:color w:val="000000" w:themeColor="text1"/>
+          <w:sz w:val="28"/>
+          <w:szCs w:val="28"/>
+        </w:rPr>
+        <w:t>_Id</w:t>
+      </w:r>
+      <w:proofErr w:type="spellEnd"/>
+      <w:r>
+        <w:rPr>
+          <w:rFonts w:asciiTheme="majorBidi" w:hAnsiTheme="majorBidi" w:cstheme="majorBidi"/>
+          <w:color w:val="000000" w:themeColor="text1"/>
+          <w:sz w:val="28"/>
+          <w:szCs w:val="28"/>
+        </w:rPr>
+        <w:t xml:space="preserve"> = </w:t>
+      </w:r>
+      <w:proofErr w:type="spellStart"/>
+      <w:r>
+        <w:rPr>
+          <w:rFonts w:asciiTheme="majorBidi" w:hAnsiTheme="majorBidi" w:cstheme="majorBidi"/>
+          <w:color w:val="000000" w:themeColor="text1"/>
+          <w:sz w:val="28"/>
+          <w:szCs w:val="28"/>
+        </w:rPr>
+        <w:t>categoryid</w:t>
+      </w:r>
+      <w:proofErr w:type="spellEnd"/>
+      <w:r>
+        <w:rPr>
+          <w:rFonts w:asciiTheme="majorBidi" w:hAnsiTheme="majorBidi" w:cstheme="majorBidi"/>
+          <w:color w:val="000000" w:themeColor="text1"/>
+          <w:sz w:val="28"/>
+          <w:szCs w:val="28"/>
+        </w:rPr>
+        <w:t xml:space="preserve"> ; </w:t>
       </w:r>
     </w:p>
     <w:p>
@@ -4875,7 +5149,6 @@
           <w:sz w:val="28"/>
           <w:szCs w:val="28"/>
         </w:rPr>
-        <w:lastRenderedPageBreak/>
         <w:t>END GETCATEGORYNAME;</w:t>
       </w:r>
     </w:p>
@@ -4950,6 +5223,7 @@
         </w:rPr>
         <w:t xml:space="preserve"> </w:t>
       </w:r>
+      <w:proofErr w:type="spellStart"/>
       <w:r>
         <w:rPr>
           <w:rFonts w:asciiTheme="majorBidi" w:hAnsiTheme="majorBidi" w:cstheme="majorBidi"/>
@@ -4963,6 +5237,7 @@
         </w:rPr>
         <w:t>GetArtistName</w:t>
       </w:r>
+      <w:proofErr w:type="spellEnd"/>
     </w:p>
     <w:p>
       <w:pPr>
@@ -5021,6 +5296,7 @@
         </w:rPr>
         <w:t>(</w:t>
       </w:r>
+      <w:proofErr w:type="spellStart"/>
       <w:r>
         <w:rPr>
           <w:rFonts w:asciiTheme="majorBidi" w:hAnsiTheme="majorBidi" w:cstheme="majorBidi"/>
@@ -5046,7 +5322,37 @@
           <w:sz w:val="28"/>
           <w:szCs w:val="28"/>
         </w:rPr>
-        <w:t>Id IN NUMBER, artistName OUT VARCHAR2) AS</w:t>
+        <w:t>Id</w:t>
+      </w:r>
+      <w:proofErr w:type="spellEnd"/>
+      <w:r>
+        <w:rPr>
+          <w:rFonts w:asciiTheme="majorBidi" w:hAnsiTheme="majorBidi" w:cstheme="majorBidi"/>
+          <w:color w:val="000000" w:themeColor="text1"/>
+          <w:sz w:val="28"/>
+          <w:szCs w:val="28"/>
+        </w:rPr>
+        <w:t xml:space="preserve"> IN NUMBER, </w:t>
+      </w:r>
+      <w:proofErr w:type="spellStart"/>
+      <w:r>
+        <w:rPr>
+          <w:rFonts w:asciiTheme="majorBidi" w:hAnsiTheme="majorBidi" w:cstheme="majorBidi"/>
+          <w:color w:val="000000" w:themeColor="text1"/>
+          <w:sz w:val="28"/>
+          <w:szCs w:val="28"/>
+        </w:rPr>
+        <w:t>artistName</w:t>
+      </w:r>
+      <w:proofErr w:type="spellEnd"/>
+      <w:r>
+        <w:rPr>
+          <w:rFonts w:asciiTheme="majorBidi" w:hAnsiTheme="majorBidi" w:cstheme="majorBidi"/>
+          <w:color w:val="000000" w:themeColor="text1"/>
+          <w:sz w:val="28"/>
+          <w:szCs w:val="28"/>
+        </w:rPr>
+        <w:t xml:space="preserve"> OUT VARCHAR2) AS</w:t>
       </w:r>
     </w:p>
     <w:p>
@@ -5086,6 +5392,7 @@
           <w:sz w:val="28"/>
           <w:szCs w:val="28"/>
         </w:rPr>
+        <w:lastRenderedPageBreak/>
         <w:t xml:space="preserve">  select ar.name</w:t>
       </w:r>
     </w:p>
@@ -5106,8 +5413,19 @@
           <w:sz w:val="28"/>
           <w:szCs w:val="28"/>
         </w:rPr>
-        <w:t xml:space="preserve">  into artistname</w:t>
-      </w:r>
+        <w:t xml:space="preserve">  into </w:t>
+      </w:r>
+      <w:proofErr w:type="spellStart"/>
+      <w:r>
+        <w:rPr>
+          <w:rFonts w:asciiTheme="majorBidi" w:hAnsiTheme="majorBidi" w:cstheme="majorBidi"/>
+          <w:color w:val="000000" w:themeColor="text1"/>
+          <w:sz w:val="28"/>
+          <w:szCs w:val="28"/>
+        </w:rPr>
+        <w:t>artistname</w:t>
+      </w:r>
+      <w:proofErr w:type="spellEnd"/>
     </w:p>
     <w:p>
       <w:pPr>
@@ -5126,17 +5444,70 @@
           <w:sz w:val="28"/>
           <w:szCs w:val="28"/>
         </w:rPr>
-        <w:t xml:space="preserve">  from artist ar , </w:t>
-      </w:r>
-      <w:r>
-        <w:rPr>
-          <w:rFonts w:asciiTheme="majorBidi" w:hAnsiTheme="majorBidi" w:cstheme="majorBidi"/>
-          <w:color w:val="000000" w:themeColor="text1"/>
-          <w:sz w:val="28"/>
-          <w:szCs w:val="28"/>
-        </w:rPr>
-        <w:t>atrist_songs ars</w:t>
-      </w:r>
+        <w:t xml:space="preserve">  from artist </w:t>
+      </w:r>
+      <w:proofErr w:type="spellStart"/>
+      <w:proofErr w:type="gramStart"/>
+      <w:r>
+        <w:rPr>
+          <w:rFonts w:asciiTheme="majorBidi" w:hAnsiTheme="majorBidi" w:cstheme="majorBidi"/>
+          <w:color w:val="000000" w:themeColor="text1"/>
+          <w:sz w:val="28"/>
+          <w:szCs w:val="28"/>
+        </w:rPr>
+        <w:t>ar</w:t>
+      </w:r>
+      <w:proofErr w:type="spellEnd"/>
+      <w:r>
+        <w:rPr>
+          <w:rFonts w:asciiTheme="majorBidi" w:hAnsiTheme="majorBidi" w:cstheme="majorBidi"/>
+          <w:color w:val="000000" w:themeColor="text1"/>
+          <w:sz w:val="28"/>
+          <w:szCs w:val="28"/>
+        </w:rPr>
+        <w:t xml:space="preserve"> ,</w:t>
+      </w:r>
+      <w:proofErr w:type="gramEnd"/>
+      <w:r>
+        <w:rPr>
+          <w:rFonts w:asciiTheme="majorBidi" w:hAnsiTheme="majorBidi" w:cstheme="majorBidi"/>
+          <w:color w:val="000000" w:themeColor="text1"/>
+          <w:sz w:val="28"/>
+          <w:szCs w:val="28"/>
+        </w:rPr>
+        <w:t xml:space="preserve"> </w:t>
+      </w:r>
+      <w:proofErr w:type="spellStart"/>
+      <w:r>
+        <w:rPr>
+          <w:rFonts w:asciiTheme="majorBidi" w:hAnsiTheme="majorBidi" w:cstheme="majorBidi"/>
+          <w:color w:val="000000" w:themeColor="text1"/>
+          <w:sz w:val="28"/>
+          <w:szCs w:val="28"/>
+        </w:rPr>
+        <w:t>atrist_songs</w:t>
+      </w:r>
+      <w:proofErr w:type="spellEnd"/>
+      <w:r>
+        <w:rPr>
+          <w:rFonts w:asciiTheme="majorBidi" w:hAnsiTheme="majorBidi" w:cstheme="majorBidi"/>
+          <w:color w:val="000000" w:themeColor="text1"/>
+          <w:sz w:val="28"/>
+          <w:szCs w:val="28"/>
+        </w:rPr>
+        <w:t xml:space="preserve"> </w:t>
+      </w:r>
+      <w:proofErr w:type="spellStart"/>
+      <w:r>
+        <w:rPr>
+          <w:rFonts w:asciiTheme="majorBidi" w:hAnsiTheme="majorBidi" w:cstheme="majorBidi"/>
+          <w:color w:val="000000" w:themeColor="text1"/>
+          <w:sz w:val="28"/>
+          <w:szCs w:val="28"/>
+        </w:rPr>
+        <w:t>ars</w:t>
+      </w:r>
+      <w:proofErr w:type="spellEnd"/>
     </w:p>
     <w:p>
       <w:pPr>
@@ -5173,7 +5544,39 @@
           <w:sz w:val="28"/>
           <w:szCs w:val="28"/>
         </w:rPr>
-        <w:t xml:space="preserve"> ars.artistid = ar.id and song</w:t>
+        <w:t xml:space="preserve"> </w:t>
+      </w:r>
+      <w:proofErr w:type="spellStart"/>
+      <w:proofErr w:type="gramStart"/>
+      <w:r>
+        <w:rPr>
+          <w:rFonts w:asciiTheme="majorBidi" w:hAnsiTheme="majorBidi" w:cstheme="majorBidi"/>
+          <w:color w:val="000000" w:themeColor="text1"/>
+          <w:sz w:val="28"/>
+          <w:szCs w:val="28"/>
+        </w:rPr>
+        <w:t>ars.artistid</w:t>
+      </w:r>
+      <w:proofErr w:type="spellEnd"/>
+      <w:proofErr w:type="gramEnd"/>
+      <w:r>
+        <w:rPr>
+          <w:rFonts w:asciiTheme="majorBidi" w:hAnsiTheme="majorBidi" w:cstheme="majorBidi"/>
+          <w:color w:val="000000" w:themeColor="text1"/>
+          <w:sz w:val="28"/>
+          <w:szCs w:val="28"/>
+        </w:rPr>
+        <w:t xml:space="preserve"> = ar.id and </w:t>
+      </w:r>
+      <w:proofErr w:type="spellStart"/>
+      <w:r>
+        <w:rPr>
+          <w:rFonts w:asciiTheme="majorBidi" w:hAnsiTheme="majorBidi" w:cstheme="majorBidi"/>
+          <w:color w:val="000000" w:themeColor="text1"/>
+          <w:sz w:val="28"/>
+          <w:szCs w:val="28"/>
+        </w:rPr>
+        <w:t>song</w:t>
       </w:r>
       <w:r>
         <w:rPr>
@@ -5191,7 +5594,37 @@
           <w:sz w:val="28"/>
           <w:szCs w:val="28"/>
         </w:rPr>
-        <w:t>id = ars.songid;</w:t>
+        <w:t>id</w:t>
+      </w:r>
+      <w:proofErr w:type="spellEnd"/>
+      <w:r>
+        <w:rPr>
+          <w:rFonts w:asciiTheme="majorBidi" w:hAnsiTheme="majorBidi" w:cstheme="majorBidi"/>
+          <w:color w:val="000000" w:themeColor="text1"/>
+          <w:sz w:val="28"/>
+          <w:szCs w:val="28"/>
+        </w:rPr>
+        <w:t xml:space="preserve"> = </w:t>
+      </w:r>
+      <w:proofErr w:type="spellStart"/>
+      <w:r>
+        <w:rPr>
+          <w:rFonts w:asciiTheme="majorBidi" w:hAnsiTheme="majorBidi" w:cstheme="majorBidi"/>
+          <w:color w:val="000000" w:themeColor="text1"/>
+          <w:sz w:val="28"/>
+          <w:szCs w:val="28"/>
+        </w:rPr>
+        <w:t>ars.songid</w:t>
+      </w:r>
+      <w:proofErr w:type="spellEnd"/>
+      <w:r>
+        <w:rPr>
+          <w:rFonts w:asciiTheme="majorBidi" w:hAnsiTheme="majorBidi" w:cstheme="majorBidi"/>
+          <w:color w:val="000000" w:themeColor="text1"/>
+          <w:sz w:val="28"/>
+          <w:szCs w:val="28"/>
+        </w:rPr>
+        <w:t>;</w:t>
       </w:r>
     </w:p>
     <w:p>
@@ -5262,6 +5695,7 @@
           <w:szCs w:val="32"/>
         </w:rPr>
       </w:pPr>
+      <w:proofErr w:type="spellStart"/>
       <w:r>
         <w:rPr>
           <w:rFonts w:asciiTheme="majorBidi" w:hAnsiTheme="majorBidi" w:cstheme="majorBidi"/>
@@ -5275,6 +5709,7 @@
         </w:rPr>
         <w:t>GetSongs</w:t>
       </w:r>
+      <w:proofErr w:type="spellEnd"/>
     </w:p>
     <w:p>
       <w:pPr>
@@ -5333,7 +5768,67 @@
           <w:sz w:val="28"/>
           <w:szCs w:val="28"/>
         </w:rPr>
-        <w:t>(artistid in NUMBER , CID out sys_refcursor)</w:t>
+        <w:t>(</w:t>
+      </w:r>
+      <w:proofErr w:type="spellStart"/>
+      <w:r>
+        <w:rPr>
+          <w:rFonts w:asciiTheme="majorBidi" w:hAnsiTheme="majorBidi" w:cstheme="majorBidi"/>
+          <w:color w:val="000000" w:themeColor="text1"/>
+          <w:sz w:val="28"/>
+          <w:szCs w:val="28"/>
+        </w:rPr>
+        <w:t>artistid</w:t>
+      </w:r>
+      <w:proofErr w:type="spellEnd"/>
+      <w:r>
+        <w:rPr>
+          <w:rFonts w:asciiTheme="majorBidi" w:hAnsiTheme="majorBidi" w:cstheme="majorBidi"/>
+          <w:color w:val="000000" w:themeColor="text1"/>
+          <w:sz w:val="28"/>
+          <w:szCs w:val="28"/>
+        </w:rPr>
+        <w:t xml:space="preserve"> in </w:t>
+      </w:r>
+      <w:proofErr w:type="gramStart"/>
+      <w:r>
+        <w:rPr>
+          <w:rFonts w:asciiTheme="majorBidi" w:hAnsiTheme="majorBidi" w:cstheme="majorBidi"/>
+          <w:color w:val="000000" w:themeColor="text1"/>
+          <w:sz w:val="28"/>
+          <w:szCs w:val="28"/>
+        </w:rPr>
+        <w:t>NUMBER ,</w:t>
+      </w:r>
+      <w:proofErr w:type="gramEnd"/>
+      <w:r>
+        <w:rPr>
+          <w:rFonts w:asciiTheme="majorBidi" w:hAnsiTheme="majorBidi" w:cstheme="majorBidi"/>
+          <w:color w:val="000000" w:themeColor="text1"/>
+          <w:sz w:val="28"/>
+          <w:szCs w:val="28"/>
+        </w:rPr>
+        <w:t xml:space="preserve"> CID out </w:t>
+      </w:r>
+      <w:proofErr w:type="spellStart"/>
+      <w:r>
+        <w:rPr>
+          <w:rFonts w:asciiTheme="majorBidi" w:hAnsiTheme="majorBidi" w:cstheme="majorBidi"/>
+          <w:color w:val="000000" w:themeColor="text1"/>
+          <w:sz w:val="28"/>
+          <w:szCs w:val="28"/>
+        </w:rPr>
+        <w:t>sys_refcursor</w:t>
+      </w:r>
+      <w:proofErr w:type="spellEnd"/>
+      <w:r>
+        <w:rPr>
+          <w:rFonts w:asciiTheme="majorBidi" w:hAnsiTheme="majorBidi" w:cstheme="majorBidi"/>
+          <w:color w:val="000000" w:themeColor="text1"/>
+          <w:sz w:val="28"/>
+          <w:szCs w:val="28"/>
+        </w:rPr>
+        <w:t>)</w:t>
       </w:r>
     </w:p>
     <w:p>
@@ -5413,8 +5908,21 @@
           <w:sz w:val="28"/>
           <w:szCs w:val="28"/>
         </w:rPr>
-        <w:t xml:space="preserve">  select s.songname</w:t>
-      </w:r>
+        <w:t xml:space="preserve">  select </w:t>
+      </w:r>
+      <w:proofErr w:type="spellStart"/>
+      <w:proofErr w:type="gramStart"/>
+      <w:r>
+        <w:rPr>
+          <w:rFonts w:asciiTheme="majorBidi" w:hAnsiTheme="majorBidi" w:cstheme="majorBidi"/>
+          <w:color w:val="000000" w:themeColor="text1"/>
+          <w:sz w:val="28"/>
+          <w:szCs w:val="28"/>
+        </w:rPr>
+        <w:t>s.songname</w:t>
+      </w:r>
+      <w:proofErr w:type="spellEnd"/>
+      <w:proofErr w:type="gramEnd"/>
     </w:p>
     <w:p>
       <w:pPr>
@@ -5433,9 +5941,9 @@
           <w:sz w:val="28"/>
           <w:szCs w:val="28"/>
         </w:rPr>
-        <w:lastRenderedPageBreak/>
         <w:t xml:space="preserve">  from </w:t>
       </w:r>
+      <w:proofErr w:type="spellStart"/>
       <w:r>
         <w:rPr>
           <w:rFonts w:asciiTheme="majorBidi" w:hAnsiTheme="majorBidi" w:cstheme="majorBidi"/>
@@ -5445,6 +5953,7 @@
         </w:rPr>
         <w:t>atrist_songs</w:t>
       </w:r>
+      <w:proofErr w:type="spellEnd"/>
       <w:r>
         <w:rPr>
           <w:rFonts w:asciiTheme="majorBidi" w:hAnsiTheme="majorBidi" w:cstheme="majorBidi"/>
@@ -5454,14 +5963,36 @@
         </w:rPr>
         <w:t xml:space="preserve"> </w:t>
       </w:r>
-      <w:r>
-        <w:rPr>
-          <w:rFonts w:asciiTheme="majorBidi" w:hAnsiTheme="majorBidi" w:cstheme="majorBidi"/>
-          <w:color w:val="000000" w:themeColor="text1"/>
-          <w:sz w:val="28"/>
-          <w:szCs w:val="28"/>
-        </w:rPr>
-        <w:t>ars , songs s</w:t>
+      <w:proofErr w:type="spellStart"/>
+      <w:proofErr w:type="gramStart"/>
+      <w:r>
+        <w:rPr>
+          <w:rFonts w:asciiTheme="majorBidi" w:hAnsiTheme="majorBidi" w:cstheme="majorBidi"/>
+          <w:color w:val="000000" w:themeColor="text1"/>
+          <w:sz w:val="28"/>
+          <w:szCs w:val="28"/>
+        </w:rPr>
+        <w:t>ars</w:t>
+      </w:r>
+      <w:proofErr w:type="spellEnd"/>
+      <w:r>
+        <w:rPr>
+          <w:rFonts w:asciiTheme="majorBidi" w:hAnsiTheme="majorBidi" w:cstheme="majorBidi"/>
+          <w:color w:val="000000" w:themeColor="text1"/>
+          <w:sz w:val="28"/>
+          <w:szCs w:val="28"/>
+        </w:rPr>
+        <w:t xml:space="preserve"> ,</w:t>
+      </w:r>
+      <w:proofErr w:type="gramEnd"/>
+      <w:r>
+        <w:rPr>
+          <w:rFonts w:asciiTheme="majorBidi" w:hAnsiTheme="majorBidi" w:cstheme="majorBidi"/>
+          <w:color w:val="000000" w:themeColor="text1"/>
+          <w:sz w:val="28"/>
+          <w:szCs w:val="28"/>
+        </w:rPr>
+        <w:t xml:space="preserve"> songs s</w:t>
       </w:r>
     </w:p>
     <w:p>
@@ -5481,7 +6012,89 @@
           <w:sz w:val="28"/>
           <w:szCs w:val="28"/>
         </w:rPr>
-        <w:t xml:space="preserve">  where ars.songid = s.songid and artistid = ars.artistid;</w:t>
+        <w:t xml:space="preserve">  where </w:t>
+      </w:r>
+      <w:proofErr w:type="spellStart"/>
+      <w:proofErr w:type="gramStart"/>
+      <w:r>
+        <w:rPr>
+          <w:rFonts w:asciiTheme="majorBidi" w:hAnsiTheme="majorBidi" w:cstheme="majorBidi"/>
+          <w:color w:val="000000" w:themeColor="text1"/>
+          <w:sz w:val="28"/>
+          <w:szCs w:val="28"/>
+        </w:rPr>
+        <w:t>ars.songid</w:t>
+      </w:r>
+      <w:proofErr w:type="spellEnd"/>
+      <w:proofErr w:type="gramEnd"/>
+      <w:r>
+        <w:rPr>
+          <w:rFonts w:asciiTheme="majorBidi" w:hAnsiTheme="majorBidi" w:cstheme="majorBidi"/>
+          <w:color w:val="000000" w:themeColor="text1"/>
+          <w:sz w:val="28"/>
+          <w:szCs w:val="28"/>
+        </w:rPr>
+        <w:t xml:space="preserve"> = </w:t>
+      </w:r>
+      <w:proofErr w:type="spellStart"/>
+      <w:r>
+        <w:rPr>
+          <w:rFonts w:asciiTheme="majorBidi" w:hAnsiTheme="majorBidi" w:cstheme="majorBidi"/>
+          <w:color w:val="000000" w:themeColor="text1"/>
+          <w:sz w:val="28"/>
+          <w:szCs w:val="28"/>
+        </w:rPr>
+        <w:t>s.songid</w:t>
+      </w:r>
+      <w:proofErr w:type="spellEnd"/>
+      <w:r>
+        <w:rPr>
+          <w:rFonts w:asciiTheme="majorBidi" w:hAnsiTheme="majorBidi" w:cstheme="majorBidi"/>
+          <w:color w:val="000000" w:themeColor="text1"/>
+          <w:sz w:val="28"/>
+          <w:szCs w:val="28"/>
+        </w:rPr>
+        <w:t xml:space="preserve"> and </w:t>
+      </w:r>
+      <w:proofErr w:type="spellStart"/>
+      <w:r>
+        <w:rPr>
+          <w:rFonts w:asciiTheme="majorBidi" w:hAnsiTheme="majorBidi" w:cstheme="majorBidi"/>
+          <w:color w:val="000000" w:themeColor="text1"/>
+          <w:sz w:val="28"/>
+          <w:szCs w:val="28"/>
+        </w:rPr>
+        <w:t>artistid</w:t>
+      </w:r>
+      <w:proofErr w:type="spellEnd"/>
+      <w:r>
+        <w:rPr>
+          <w:rFonts w:asciiTheme="majorBidi" w:hAnsiTheme="majorBidi" w:cstheme="majorBidi"/>
+          <w:color w:val="000000" w:themeColor="text1"/>
+          <w:sz w:val="28"/>
+          <w:szCs w:val="28"/>
+        </w:rPr>
+        <w:t xml:space="preserve"> = </w:t>
+      </w:r>
+      <w:proofErr w:type="spellStart"/>
+      <w:r>
+        <w:rPr>
+          <w:rFonts w:asciiTheme="majorBidi" w:hAnsiTheme="majorBidi" w:cstheme="majorBidi"/>
+          <w:color w:val="000000" w:themeColor="text1"/>
+          <w:sz w:val="28"/>
+          <w:szCs w:val="28"/>
+        </w:rPr>
+        <w:t>ars.artistid</w:t>
+      </w:r>
+      <w:proofErr w:type="spellEnd"/>
+      <w:r>
+        <w:rPr>
+          <w:rFonts w:asciiTheme="majorBidi" w:hAnsiTheme="majorBidi" w:cstheme="majorBidi"/>
+          <w:color w:val="000000" w:themeColor="text1"/>
+          <w:sz w:val="28"/>
+          <w:szCs w:val="28"/>
+        </w:rPr>
+        <w:t>;</w:t>
       </w:r>
     </w:p>
     <w:p>
